--- a/S/A_Vocabulary_of_the_Shanghai_Dialect-images-121.docx
+++ b/S/A_Vocabulary_of_the_Shanghai_Dialect-images-121.docx
@@ -26,14 +26,14 @@
           <w:p>
             <w:pPr>
               <w:rPr>
-                <w:rFonts w:ascii="Times New Roman" w:hAnsi="Times New Roman" w:cs="Times New Roman"/>
+                <w:rFonts w:ascii="Times New Roman" w:eastAsia="SimSun" w:hAnsi="Times New Roman" w:cs="Times New Roman"/>
                 <w:sz w:val="24"/>
                 <w:szCs w:val="24"/>
               </w:rPr>
             </w:pPr>
             <w:r>
               <w:rPr>
-                <w:rFonts w:ascii="Times New Roman" w:hAnsi="Times New Roman" w:cs="Times New Roman"/>
+                <w:rFonts w:ascii="Times New Roman" w:eastAsia="SimSun" w:hAnsi="Times New Roman" w:cs="Times New Roman"/>
                 <w:sz w:val="24"/>
                 <w:szCs w:val="24"/>
               </w:rPr>
@@ -50,18 +50,107 @@
           <w:p>
             <w:pPr>
               <w:rPr>
-                <w:rFonts w:ascii="Times New Roman" w:hAnsi="Times New Roman" w:cs="Times New Roman"/>
+                <w:rFonts w:ascii="Times New Roman" w:eastAsia="SimSun" w:hAnsi="Times New Roman" w:cs="Times New Roman"/>
                 <w:sz w:val="24"/>
                 <w:szCs w:val="24"/>
               </w:rPr>
             </w:pPr>
-            <w:r>
-              <w:rPr>
-                <w:rFonts w:ascii="Times New Roman" w:hAnsi="Times New Roman" w:cs="Times New Roman"/>
-                <w:sz w:val="24"/>
-                <w:szCs w:val="24"/>
-              </w:rPr>
-              <w:t>Spacious, Big *kwong k’weh.</w:t>
+            <w:proofErr w:type="gramStart"/>
+            <w:r>
+              <w:rPr>
+                <w:rFonts w:ascii="Times New Roman" w:eastAsia="SimSun" w:hAnsi="Times New Roman" w:cs="Times New Roman"/>
+                <w:sz w:val="24"/>
+                <w:szCs w:val="24"/>
+              </w:rPr>
+              <w:t>Spacious,</w:t>
+            </w:r>
+            <w:r>
+              <w:rPr>
+                <w:rFonts w:ascii="Times New Roman" w:eastAsia="SimSun" w:hAnsi="Times New Roman" w:cs="Times New Roman"/>
+                <w:sz w:val="24"/>
+                <w:szCs w:val="24"/>
+                <w:lang w:eastAsia="zh-CN"/>
+              </w:rPr>
+              <w:t xml:space="preserve">  </w:t>
+            </w:r>
+            <w:r>
+              <w:rPr>
+                <w:rFonts w:ascii="Times New Roman" w:eastAsia="SimSun" w:hAnsi="Times New Roman" w:cs="Times New Roman"/>
+                <w:sz w:val="24"/>
+                <w:szCs w:val="24"/>
+                <w:lang w:eastAsia="zh-CN"/>
+              </w:rPr>
+              <w:t>廣闊</w:t>
+            </w:r>
+            <w:proofErr w:type="gramEnd"/>
+            <w:r>
+              <w:rPr>
+                <w:rFonts w:ascii="Times New Roman" w:eastAsia="SimSun" w:hAnsi="Times New Roman" w:cs="Times New Roman"/>
+                <w:sz w:val="24"/>
+                <w:szCs w:val="24"/>
+                <w:lang w:eastAsia="zh-CN"/>
+              </w:rPr>
+              <w:t xml:space="preserve">, </w:t>
+            </w:r>
+            <w:r>
+              <w:rPr>
+                <w:rFonts w:ascii="Times New Roman" w:eastAsia="SimSun" w:hAnsi="Times New Roman" w:cs="Times New Roman"/>
+                <w:sz w:val="24"/>
+                <w:szCs w:val="24"/>
+              </w:rPr>
+              <w:t xml:space="preserve"> </w:t>
+            </w:r>
+            <w:r>
+              <w:rPr>
+                <w:rFonts w:ascii="Times New Roman" w:eastAsia="SimSun" w:hAnsi="Times New Roman" w:cs="Times New Roman"/>
+                <w:sz w:val="24"/>
+                <w:szCs w:val="24"/>
+              </w:rPr>
+              <w:t>‘</w:t>
+            </w:r>
+            <w:proofErr w:type="spellStart"/>
+            <w:r>
+              <w:rPr>
+                <w:rFonts w:ascii="Times New Roman" w:eastAsia="SimSun" w:hAnsi="Times New Roman" w:cs="Times New Roman"/>
+                <w:sz w:val="24"/>
+                <w:szCs w:val="24"/>
+              </w:rPr>
+              <w:t>kw</w:t>
+            </w:r>
+            <w:r>
+              <w:rPr>
+                <w:rFonts w:ascii="Times New Roman" w:eastAsia="SimSun" w:hAnsi="Times New Roman" w:cs="Times New Roman"/>
+                <w:sz w:val="24"/>
+                <w:szCs w:val="24"/>
+              </w:rPr>
+              <w:t>ong</w:t>
+            </w:r>
+            <w:proofErr w:type="spellEnd"/>
+            <w:r>
+              <w:rPr>
+                <w:rFonts w:ascii="Times New Roman" w:eastAsia="SimSun" w:hAnsi="Times New Roman" w:cs="Times New Roman"/>
+                <w:sz w:val="24"/>
+                <w:szCs w:val="24"/>
+              </w:rPr>
+              <w:t xml:space="preserve"> </w:t>
+            </w:r>
+            <w:proofErr w:type="spellStart"/>
+            <w:r>
+              <w:rPr>
+                <w:rFonts w:ascii="Times New Roman" w:eastAsia="SimSun" w:hAnsi="Times New Roman" w:cs="Times New Roman"/>
+                <w:sz w:val="24"/>
+                <w:szCs w:val="24"/>
+              </w:rPr>
+              <w:t>k’weh</w:t>
+            </w:r>
+            <w:proofErr w:type="spellEnd"/>
+            <w:r>
+              <w:rPr>
+                <w:rFonts w:ascii="Times New Roman" w:eastAsia="SimSun" w:hAnsi="Times New Roman" w:cs="Times New Roman"/>
+                <w:sz w:val="24"/>
+                <w:szCs w:val="24"/>
+              </w:rPr>
+              <w:t>.</w:t>
             </w:r>
           </w:p>
         </w:tc>
@@ -74,18 +163,241 @@
           <w:p>
             <w:pPr>
               <w:rPr>
-                <w:rFonts w:ascii="Times New Roman" w:hAnsi="Times New Roman" w:cs="Times New Roman"/>
-                <w:sz w:val="24"/>
-                <w:szCs w:val="24"/>
+                <w:rFonts w:ascii="Times New Roman" w:eastAsia="SimSun" w:hAnsi="Times New Roman" w:cs="Times New Roman"/>
+                <w:sz w:val="24"/>
+                <w:szCs w:val="24"/>
+                <w:lang w:val="en-SG"/>
               </w:rPr>
             </w:pPr>
             <w:r>
               <w:rPr>
-                <w:rFonts w:ascii="Times New Roman" w:hAnsi="Times New Roman" w:cs="Times New Roman"/>
-                <w:sz w:val="24"/>
-                <w:szCs w:val="24"/>
-              </w:rPr>
-              <w:t>Spade, (iron) Bey Vih t’sau, 3</w:t>
+                <w:rFonts w:ascii="Times New Roman" w:eastAsia="SimSun" w:hAnsi="Times New Roman" w:cs="Times New Roman"/>
+                <w:sz w:val="24"/>
+                <w:szCs w:val="24"/>
+              </w:rPr>
+              <w:t>Spade, (iron)</w:t>
+            </w:r>
+            <w:r>
+              <w:rPr>
+                <w:rFonts w:ascii="Times New Roman" w:eastAsia="SimSun" w:hAnsi="Times New Roman" w:cs="Times New Roman"/>
+                <w:sz w:val="24"/>
+                <w:szCs w:val="24"/>
+              </w:rPr>
+              <w:t xml:space="preserve"> </w:t>
+            </w:r>
+            <w:proofErr w:type="gramStart"/>
+            <w:r>
+              <w:rPr>
+                <w:rFonts w:ascii="Times New Roman" w:eastAsia="SimSun" w:hAnsi="Times New Roman" w:cs="Times New Roman"/>
+                <w:sz w:val="24"/>
+                <w:szCs w:val="24"/>
+              </w:rPr>
+              <w:t>鐡</w:t>
+            </w:r>
+            <w:r>
+              <w:rPr>
+                <w:rFonts w:ascii="Times New Roman" w:eastAsia="SimSun" w:hAnsi="Times New Roman" w:cs="Times New Roman"/>
+                <w:sz w:val="24"/>
+                <w:szCs w:val="24"/>
+                <w:lang w:eastAsia="zh-CN"/>
+              </w:rPr>
+              <w:t>抄</w:t>
+            </w:r>
+            <w:r>
+              <w:rPr>
+                <w:rFonts w:ascii="Times New Roman" w:eastAsia="SimSun" w:hAnsi="Times New Roman" w:cs="Times New Roman"/>
+                <w:sz w:val="24"/>
+                <w:szCs w:val="24"/>
+                <w:lang w:eastAsia="zh-CN"/>
+              </w:rPr>
+              <w:t xml:space="preserve">, </w:t>
+            </w:r>
+            <w:r>
+              <w:rPr>
+                <w:rFonts w:ascii="Times New Roman" w:eastAsia="SimSun" w:hAnsi="Times New Roman" w:cs="Times New Roman"/>
+                <w:sz w:val="24"/>
+                <w:szCs w:val="24"/>
+              </w:rPr>
+              <w:t xml:space="preserve"> </w:t>
+            </w:r>
+            <w:proofErr w:type="spellStart"/>
+            <w:r>
+              <w:rPr>
+                <w:rFonts w:ascii="Times New Roman" w:eastAsia="SimSun" w:hAnsi="Times New Roman" w:cs="Times New Roman"/>
+                <w:sz w:val="24"/>
+                <w:szCs w:val="24"/>
+              </w:rPr>
+              <w:t>t’ih</w:t>
+            </w:r>
+            <w:proofErr w:type="spellEnd"/>
+            <w:proofErr w:type="gramEnd"/>
+            <w:r>
+              <w:rPr>
+                <w:rFonts w:ascii="Times New Roman" w:eastAsia="SimSun" w:hAnsi="Times New Roman" w:cs="Times New Roman"/>
+                <w:sz w:val="24"/>
+                <w:szCs w:val="24"/>
+              </w:rPr>
+              <w:t xml:space="preserve"> </w:t>
+            </w:r>
+            <w:proofErr w:type="spellStart"/>
+            <w:r>
+              <w:rPr>
+                <w:rFonts w:ascii="Times New Roman" w:eastAsia="SimSun" w:hAnsi="Times New Roman" w:cs="Times New Roman"/>
+                <w:sz w:val="24"/>
+                <w:szCs w:val="24"/>
+              </w:rPr>
+              <w:t>t’sau</w:t>
+            </w:r>
+            <w:proofErr w:type="spellEnd"/>
+            <w:r>
+              <w:rPr>
+                <w:rFonts w:ascii="Times New Roman" w:eastAsia="SimSun" w:hAnsi="Times New Roman" w:cs="Times New Roman"/>
+                <w:sz w:val="24"/>
+                <w:szCs w:val="24"/>
+              </w:rPr>
+              <w:t>,</w:t>
+            </w:r>
+            <w:r>
+              <w:rPr>
+                <w:rFonts w:ascii="Times New Roman" w:eastAsia="SimSun" w:hAnsi="Times New Roman" w:cs="Times New Roman"/>
+                <w:sz w:val="24"/>
+                <w:szCs w:val="24"/>
+                <w:lang w:eastAsia="zh-CN"/>
+              </w:rPr>
+              <w:t xml:space="preserve">  </w:t>
+            </w:r>
+            <w:r>
+              <w:rPr>
+                <w:rFonts w:ascii="Times New Roman" w:eastAsia="SimSun" w:hAnsi="Times New Roman" w:cs="Times New Roman"/>
+                <w:sz w:val="24"/>
+                <w:szCs w:val="24"/>
+                <w:lang w:eastAsia="zh-CN"/>
+              </w:rPr>
+              <w:t>鐡鏟</w:t>
+            </w:r>
+            <w:r>
+              <w:rPr>
+                <w:rFonts w:ascii="Times New Roman" w:eastAsia="SimSun" w:hAnsi="Times New Roman" w:cs="Times New Roman"/>
+                <w:sz w:val="24"/>
+                <w:szCs w:val="24"/>
+                <w:lang w:eastAsia="zh-CN"/>
+              </w:rPr>
+              <w:t xml:space="preserve">, </w:t>
+            </w:r>
+            <w:r>
+              <w:rPr>
+                <w:rFonts w:ascii="Times New Roman" w:eastAsia="SimSun" w:hAnsi="Times New Roman" w:cs="Times New Roman"/>
+                <w:sz w:val="24"/>
+                <w:szCs w:val="24"/>
+              </w:rPr>
+              <w:t xml:space="preserve"> </w:t>
+            </w:r>
+            <w:proofErr w:type="spellStart"/>
+            <w:r>
+              <w:rPr>
+                <w:rFonts w:ascii="Times New Roman" w:eastAsia="SimSun" w:hAnsi="Times New Roman" w:cs="Times New Roman"/>
+                <w:sz w:val="24"/>
+                <w:szCs w:val="24"/>
+              </w:rPr>
+              <w:t>t’ih</w:t>
+            </w:r>
+            <w:proofErr w:type="spellEnd"/>
+            <w:r>
+              <w:rPr>
+                <w:rFonts w:ascii="Times New Roman" w:eastAsia="SimSun" w:hAnsi="Times New Roman" w:cs="Times New Roman"/>
+                <w:sz w:val="24"/>
+                <w:szCs w:val="24"/>
+              </w:rPr>
+              <w:t xml:space="preserve"> ‘</w:t>
+            </w:r>
+            <w:proofErr w:type="spellStart"/>
+            <w:r>
+              <w:rPr>
+                <w:rFonts w:ascii="Times New Roman" w:eastAsia="SimSun" w:hAnsi="Times New Roman" w:cs="Times New Roman"/>
+                <w:sz w:val="24"/>
+                <w:szCs w:val="24"/>
+              </w:rPr>
+              <w:t>t’sau</w:t>
+            </w:r>
+            <w:proofErr w:type="spellEnd"/>
+            <w:r>
+              <w:rPr>
+                <w:rFonts w:ascii="Times New Roman" w:eastAsia="SimSun" w:hAnsi="Times New Roman" w:cs="Times New Roman"/>
+                <w:sz w:val="24"/>
+                <w:szCs w:val="24"/>
+              </w:rPr>
+              <w:t>, (wooden)</w:t>
+            </w:r>
+            <w:r>
+              <w:rPr>
+                <w:rFonts w:ascii="Times New Roman" w:eastAsia="SimSun" w:hAnsi="Times New Roman" w:cs="Times New Roman"/>
+                <w:sz w:val="24"/>
+                <w:szCs w:val="24"/>
+                <w:lang w:eastAsia="zh-CN"/>
+              </w:rPr>
+              <w:t xml:space="preserve"> </w:t>
+            </w:r>
+            <w:r>
+              <w:rPr>
+                <w:rFonts w:ascii="Times New Roman" w:eastAsia="SimSun" w:hAnsi="Times New Roman" w:cs="Times New Roman"/>
+                <w:sz w:val="24"/>
+                <w:szCs w:val="24"/>
+                <w:lang w:eastAsia="zh-CN"/>
+              </w:rPr>
+              <w:t>木鏟</w:t>
+            </w:r>
+            <w:r>
+              <w:rPr>
+                <w:rFonts w:ascii="Times New Roman" w:eastAsia="SimSun" w:hAnsi="Times New Roman" w:cs="Times New Roman"/>
+                <w:sz w:val="24"/>
+                <w:szCs w:val="24"/>
+                <w:lang w:eastAsia="zh-CN"/>
+              </w:rPr>
+              <w:t xml:space="preserve">, </w:t>
+            </w:r>
+            <w:r>
+              <w:rPr>
+                <w:rFonts w:ascii="Times New Roman" w:eastAsia="SimSun" w:hAnsi="Times New Roman" w:cs="Times New Roman"/>
+                <w:sz w:val="24"/>
+                <w:szCs w:val="24"/>
+              </w:rPr>
+              <w:t xml:space="preserve"> </w:t>
+            </w:r>
+            <w:proofErr w:type="spellStart"/>
+            <w:r>
+              <w:rPr>
+                <w:rFonts w:ascii="Times New Roman" w:eastAsia="SimSun" w:hAnsi="Times New Roman" w:cs="Times New Roman"/>
+                <w:sz w:val="24"/>
+                <w:szCs w:val="24"/>
+              </w:rPr>
+              <w:t>móh</w:t>
+            </w:r>
+            <w:proofErr w:type="spellEnd"/>
+            <w:r>
+              <w:rPr>
+                <w:rFonts w:ascii="Times New Roman" w:eastAsia="SimSun" w:hAnsi="Times New Roman" w:cs="Times New Roman"/>
+                <w:sz w:val="24"/>
+                <w:szCs w:val="24"/>
+              </w:rPr>
+              <w:t xml:space="preserve"> </w:t>
+            </w:r>
+            <w:proofErr w:type="spellStart"/>
+            <w:r>
+              <w:rPr>
+                <w:rFonts w:ascii="Times New Roman" w:eastAsia="SimSun" w:hAnsi="Times New Roman" w:cs="Times New Roman"/>
+                <w:sz w:val="24"/>
+                <w:szCs w:val="24"/>
+              </w:rPr>
+              <w:t>t’sau</w:t>
+            </w:r>
+            <w:proofErr w:type="spellEnd"/>
+            <w:r>
+              <w:rPr>
+                <w:rFonts w:ascii="Times New Roman" w:eastAsia="SimSun" w:hAnsi="Times New Roman" w:cs="Times New Roman"/>
+                <w:sz w:val="24"/>
+                <w:szCs w:val="24"/>
+              </w:rPr>
+              <w:t xml:space="preserve">. </w:t>
             </w:r>
           </w:p>
         </w:tc>
@@ -98,36 +410,126 @@
           <w:p>
             <w:pPr>
               <w:rPr>
-                <w:rFonts w:ascii="Times New Roman" w:hAnsi="Times New Roman" w:cs="Times New Roman"/>
+                <w:rFonts w:ascii="Times New Roman" w:eastAsia="SimSun" w:hAnsi="Times New Roman" w:cs="Times New Roman"/>
                 <w:sz w:val="24"/>
                 <w:szCs w:val="24"/>
               </w:rPr>
             </w:pPr>
-            <w:r>
-              <w:rPr>
-                <w:rFonts w:ascii="Times New Roman" w:hAnsi="Times New Roman" w:cs="Times New Roman"/>
-                <w:sz w:val="24"/>
-                <w:szCs w:val="24"/>
-              </w:rPr>
-              <w:t xml:space="preserve">Spare, ba *seu, By ax veh </w:t>
-            </w:r>
             <w:proofErr w:type="gramStart"/>
             <w:r>
               <w:rPr>
-                <w:rFonts w:ascii="Times New Roman" w:hAnsi="Times New Roman" w:cs="Times New Roman"/>
-                <w:sz w:val="24"/>
-                <w:szCs w:val="24"/>
-              </w:rPr>
-              <w:t>ken‘</w:t>
+                <w:rFonts w:ascii="Times New Roman" w:eastAsia="SimSun" w:hAnsi="Times New Roman" w:cs="Times New Roman"/>
+                <w:sz w:val="24"/>
+                <w:szCs w:val="24"/>
+              </w:rPr>
+              <w:t xml:space="preserve">Spare, </w:t>
+            </w:r>
+            <w:r>
+              <w:rPr>
+                <w:rFonts w:ascii="Times New Roman" w:eastAsia="SimSun" w:hAnsi="Times New Roman" w:cs="Times New Roman"/>
+                <w:sz w:val="24"/>
+                <w:szCs w:val="24"/>
+                <w:lang w:eastAsia="zh-CN"/>
+              </w:rPr>
+              <w:t xml:space="preserve">  </w:t>
             </w:r>
             <w:proofErr w:type="gramEnd"/>
             <w:r>
               <w:rPr>
-                <w:rFonts w:ascii="Times New Roman" w:hAnsi="Times New Roman" w:cs="Times New Roman"/>
-                <w:sz w:val="24"/>
-                <w:szCs w:val="24"/>
-              </w:rPr>
-              <w:t>,</w:t>
+                <w:rFonts w:ascii="Times New Roman" w:eastAsia="SimSun" w:hAnsi="Times New Roman" w:cs="Times New Roman"/>
+                <w:sz w:val="24"/>
+                <w:szCs w:val="24"/>
+                <w:lang w:eastAsia="zh-CN"/>
+              </w:rPr>
+              <w:t>瘦</w:t>
+            </w:r>
+            <w:r>
+              <w:rPr>
+                <w:rFonts w:ascii="Times New Roman" w:eastAsia="SimSun" w:hAnsi="Times New Roman" w:cs="Times New Roman"/>
+                <w:sz w:val="24"/>
+                <w:szCs w:val="24"/>
+                <w:lang w:eastAsia="zh-CN"/>
+              </w:rPr>
+              <w:t xml:space="preserve">, </w:t>
+            </w:r>
+            <w:r>
+              <w:rPr>
+                <w:rFonts w:ascii="Times New Roman" w:eastAsia="SimSun" w:hAnsi="Times New Roman" w:cs="Times New Roman"/>
+                <w:sz w:val="24"/>
+                <w:szCs w:val="24"/>
+              </w:rPr>
+              <w:t>‘</w:t>
+            </w:r>
+            <w:proofErr w:type="spellStart"/>
+            <w:r>
+              <w:rPr>
+                <w:rFonts w:ascii="Times New Roman" w:eastAsia="SimSun" w:hAnsi="Times New Roman" w:cs="Times New Roman"/>
+                <w:sz w:val="24"/>
+                <w:szCs w:val="24"/>
+              </w:rPr>
+              <w:t>seu</w:t>
+            </w:r>
+            <w:proofErr w:type="spellEnd"/>
+            <w:r>
+              <w:rPr>
+                <w:rFonts w:ascii="Times New Roman" w:eastAsia="SimSun" w:hAnsi="Times New Roman" w:cs="Times New Roman"/>
+                <w:sz w:val="24"/>
+                <w:szCs w:val="24"/>
+              </w:rPr>
+              <w:t xml:space="preserve">,  </w:t>
+            </w:r>
+            <w:r>
+              <w:rPr>
+                <w:rFonts w:ascii="Times New Roman" w:eastAsia="SimSun" w:hAnsi="Times New Roman" w:cs="Times New Roman"/>
+                <w:sz w:val="24"/>
+                <w:szCs w:val="24"/>
+                <w:lang w:eastAsia="zh-CN"/>
+              </w:rPr>
+              <w:t xml:space="preserve">  </w:t>
+            </w:r>
+            <w:r>
+              <w:rPr>
+                <w:rFonts w:ascii="Times New Roman" w:eastAsia="SimSun" w:hAnsi="Times New Roman" w:cs="Times New Roman"/>
+                <w:sz w:val="24"/>
+                <w:szCs w:val="24"/>
+                <w:lang w:eastAsia="zh-CN"/>
+              </w:rPr>
+              <w:t>勿彀</w:t>
+            </w:r>
+            <w:r>
+              <w:rPr>
+                <w:rFonts w:ascii="Times New Roman" w:eastAsia="SimSun" w:hAnsi="Times New Roman" w:cs="Times New Roman"/>
+                <w:sz w:val="24"/>
+                <w:szCs w:val="24"/>
+                <w:lang w:eastAsia="zh-CN"/>
+              </w:rPr>
+              <w:t xml:space="preserve">, </w:t>
+            </w:r>
+            <w:proofErr w:type="spellStart"/>
+            <w:r>
+              <w:rPr>
+                <w:rFonts w:ascii="Times New Roman" w:eastAsia="SimSun" w:hAnsi="Times New Roman" w:cs="Times New Roman"/>
+                <w:sz w:val="24"/>
+                <w:szCs w:val="24"/>
+              </w:rPr>
+              <w:t>veh</w:t>
+            </w:r>
+            <w:proofErr w:type="spellEnd"/>
+            <w:r>
+              <w:rPr>
+                <w:rFonts w:ascii="Times New Roman" w:eastAsia="SimSun" w:hAnsi="Times New Roman" w:cs="Times New Roman"/>
+                <w:sz w:val="24"/>
+                <w:szCs w:val="24"/>
+              </w:rPr>
+              <w:t xml:space="preserve"> ken</w:t>
+            </w:r>
+            <w:r>
+              <w:rPr>
+                <w:rFonts w:ascii="Times New Roman" w:eastAsia="SimSun" w:hAnsi="Times New Roman" w:cs="Times New Roman"/>
+                <w:sz w:val="24"/>
+                <w:szCs w:val="24"/>
+              </w:rPr>
+              <w:t>’.</w:t>
             </w:r>
           </w:p>
         </w:tc>
@@ -140,18 +542,462 @@
           <w:p>
             <w:pPr>
               <w:rPr>
-                <w:rFonts w:ascii="Times New Roman" w:hAnsi="Times New Roman" w:cs="Times New Roman"/>
+                <w:rFonts w:ascii="Times New Roman" w:eastAsia="SimSun" w:hAnsi="Times New Roman" w:cs="Times New Roman"/>
                 <w:sz w:val="24"/>
                 <w:szCs w:val="24"/>
               </w:rPr>
             </w:pPr>
             <w:r>
               <w:rPr>
-                <w:rFonts w:ascii="Times New Roman" w:hAnsi="Times New Roman" w:cs="Times New Roman"/>
-                <w:sz w:val="24"/>
-                <w:szCs w:val="24"/>
-              </w:rPr>
-              <w:t>Spare, (to) ae k’wén ‘mien, fea</w:t>
+                <w:rFonts w:ascii="Times New Roman" w:eastAsia="SimSun" w:hAnsi="Times New Roman" w:cs="Times New Roman"/>
+                <w:sz w:val="24"/>
+                <w:szCs w:val="24"/>
+              </w:rPr>
+              <w:t>Spare, (</w:t>
+            </w:r>
+            <w:proofErr w:type="gramStart"/>
+            <w:r>
+              <w:rPr>
+                <w:rFonts w:ascii="Times New Roman" w:eastAsia="SimSun" w:hAnsi="Times New Roman" w:cs="Times New Roman"/>
+                <w:sz w:val="24"/>
+                <w:szCs w:val="24"/>
+              </w:rPr>
+              <w:t xml:space="preserve">to) </w:t>
+            </w:r>
+            <w:r>
+              <w:rPr>
+                <w:rFonts w:ascii="Times New Roman" w:eastAsia="SimSun" w:hAnsi="Times New Roman" w:cs="Times New Roman"/>
+                <w:sz w:val="24"/>
+                <w:szCs w:val="24"/>
+                <w:lang w:eastAsia="zh-CN"/>
+              </w:rPr>
+              <w:t xml:space="preserve"> </w:t>
+            </w:r>
+            <w:r>
+              <w:rPr>
+                <w:rFonts w:ascii="Times New Roman" w:eastAsia="SimSun" w:hAnsi="Times New Roman" w:cs="Times New Roman"/>
+                <w:sz w:val="24"/>
+                <w:szCs w:val="24"/>
+                <w:lang w:eastAsia="zh-CN"/>
+              </w:rPr>
+              <w:t>寛免</w:t>
+            </w:r>
+            <w:proofErr w:type="gramEnd"/>
+            <w:r>
+              <w:rPr>
+                <w:rFonts w:ascii="Times New Roman" w:eastAsia="SimSun" w:hAnsi="Times New Roman" w:cs="Times New Roman"/>
+                <w:sz w:val="24"/>
+                <w:szCs w:val="24"/>
+                <w:lang w:eastAsia="zh-CN"/>
+              </w:rPr>
+              <w:t xml:space="preserve">, </w:t>
+            </w:r>
+            <w:proofErr w:type="spellStart"/>
+            <w:r>
+              <w:rPr>
+                <w:rFonts w:ascii="Times New Roman" w:eastAsia="SimSun" w:hAnsi="Times New Roman" w:cs="Times New Roman"/>
+                <w:sz w:val="24"/>
+                <w:szCs w:val="24"/>
+              </w:rPr>
+              <w:t>k</w:t>
+            </w:r>
+            <w:r>
+              <w:rPr>
+                <w:rFonts w:ascii="Times New Roman" w:eastAsia="SimSun" w:hAnsi="Times New Roman" w:cs="Times New Roman"/>
+                <w:sz w:val="24"/>
+                <w:szCs w:val="24"/>
+              </w:rPr>
+              <w:t>’</w:t>
+            </w:r>
+            <w:r>
+              <w:rPr>
+                <w:rFonts w:ascii="Times New Roman" w:eastAsia="SimSun" w:hAnsi="Times New Roman" w:cs="Times New Roman"/>
+                <w:sz w:val="24"/>
+                <w:szCs w:val="24"/>
+              </w:rPr>
+              <w:t>wén</w:t>
+            </w:r>
+            <w:proofErr w:type="spellEnd"/>
+            <w:r>
+              <w:rPr>
+                <w:rFonts w:ascii="Times New Roman" w:eastAsia="SimSun" w:hAnsi="Times New Roman" w:cs="Times New Roman"/>
+                <w:sz w:val="24"/>
+                <w:szCs w:val="24"/>
+              </w:rPr>
+              <w:t xml:space="preserve"> </w:t>
+            </w:r>
+            <w:r>
+              <w:rPr>
+                <w:rFonts w:ascii="Times New Roman" w:eastAsia="SimSun" w:hAnsi="Times New Roman" w:cs="Times New Roman"/>
+                <w:sz w:val="24"/>
+                <w:szCs w:val="24"/>
+              </w:rPr>
+              <w:t>‘</w:t>
+            </w:r>
+            <w:r>
+              <w:rPr>
+                <w:rFonts w:ascii="Times New Roman" w:eastAsia="SimSun" w:hAnsi="Times New Roman" w:cs="Times New Roman"/>
+                <w:sz w:val="24"/>
+                <w:szCs w:val="24"/>
+              </w:rPr>
+              <w:t xml:space="preserve">mien, </w:t>
+            </w:r>
+            <w:r>
+              <w:rPr>
+                <w:rFonts w:ascii="Times New Roman" w:eastAsia="SimSun" w:hAnsi="Times New Roman" w:cs="Times New Roman"/>
+                <w:sz w:val="24"/>
+                <w:szCs w:val="24"/>
+              </w:rPr>
+              <w:t xml:space="preserve"> </w:t>
+            </w:r>
+            <w:proofErr w:type="spellStart"/>
+            <w:r>
+              <w:rPr>
+                <w:rFonts w:ascii="Times New Roman" w:eastAsia="SimSun" w:hAnsi="Times New Roman" w:cs="Times New Roman"/>
+                <w:sz w:val="24"/>
+                <w:szCs w:val="24"/>
+              </w:rPr>
+              <w:t>饒赦</w:t>
+            </w:r>
+            <w:proofErr w:type="spellEnd"/>
+            <w:r>
+              <w:rPr>
+                <w:rFonts w:ascii="Times New Roman" w:eastAsia="SimSun" w:hAnsi="Times New Roman" w:cs="Times New Roman"/>
+                <w:sz w:val="24"/>
+                <w:szCs w:val="24"/>
+                <w:lang w:eastAsia="zh-CN"/>
+              </w:rPr>
+              <w:t xml:space="preserve">, </w:t>
+            </w:r>
+            <w:proofErr w:type="spellStart"/>
+            <w:r>
+              <w:rPr>
+                <w:rFonts w:ascii="Times New Roman" w:eastAsia="SimSun" w:hAnsi="Times New Roman" w:cs="Times New Roman"/>
+                <w:sz w:val="24"/>
+                <w:szCs w:val="24"/>
+              </w:rPr>
+              <w:t>niau</w:t>
+            </w:r>
+            <w:proofErr w:type="spellEnd"/>
+            <w:r>
+              <w:rPr>
+                <w:rFonts w:ascii="Times New Roman" w:eastAsia="SimSun" w:hAnsi="Times New Roman" w:cs="Times New Roman"/>
+                <w:sz w:val="24"/>
+                <w:szCs w:val="24"/>
+              </w:rPr>
+              <w:t xml:space="preserve"> </w:t>
+            </w:r>
+            <w:proofErr w:type="spellStart"/>
+            <w:r>
+              <w:rPr>
+                <w:rFonts w:ascii="Times New Roman" w:eastAsia="SimSun" w:hAnsi="Times New Roman" w:cs="Times New Roman"/>
+                <w:sz w:val="24"/>
+                <w:szCs w:val="24"/>
+              </w:rPr>
+              <w:t>só</w:t>
+            </w:r>
+            <w:proofErr w:type="spellEnd"/>
+            <w:r>
+              <w:rPr>
+                <w:rFonts w:ascii="Times New Roman" w:eastAsia="SimSun" w:hAnsi="Times New Roman" w:cs="Times New Roman"/>
+                <w:sz w:val="24"/>
+                <w:szCs w:val="24"/>
+              </w:rPr>
+              <w:t>’, (his life)</w:t>
+            </w:r>
+            <w:r>
+              <w:rPr>
+                <w:rFonts w:ascii="Times New Roman" w:eastAsia="SimSun" w:hAnsi="Times New Roman" w:cs="Times New Roman"/>
+                <w:sz w:val="24"/>
+                <w:szCs w:val="24"/>
+              </w:rPr>
+              <w:t xml:space="preserve"> </w:t>
+            </w:r>
+            <w:proofErr w:type="spellStart"/>
+            <w:r>
+              <w:rPr>
+                <w:rFonts w:ascii="Times New Roman" w:eastAsia="SimSun" w:hAnsi="Times New Roman" w:cs="Times New Roman"/>
+                <w:sz w:val="24"/>
+                <w:szCs w:val="24"/>
+              </w:rPr>
+              <w:t>饒赦</w:t>
+            </w:r>
+            <w:proofErr w:type="spellEnd"/>
+            <w:r>
+              <w:rPr>
+                <w:rFonts w:ascii="Times New Roman" w:eastAsia="SimSun" w:hAnsi="Times New Roman" w:cs="Times New Roman"/>
+                <w:sz w:val="24"/>
+                <w:szCs w:val="24"/>
+                <w:lang w:eastAsia="zh-CN"/>
+              </w:rPr>
+              <w:t>伊個命</w:t>
+            </w:r>
+            <w:r>
+              <w:rPr>
+                <w:rFonts w:ascii="Times New Roman" w:eastAsia="SimSun" w:hAnsi="Times New Roman" w:cs="Times New Roman"/>
+                <w:sz w:val="24"/>
+                <w:szCs w:val="24"/>
+                <w:lang w:eastAsia="zh-CN"/>
+              </w:rPr>
+              <w:t xml:space="preserve">, </w:t>
+            </w:r>
+            <w:r>
+              <w:rPr>
+                <w:rFonts w:ascii="Times New Roman" w:eastAsia="SimSun" w:hAnsi="Times New Roman" w:cs="Times New Roman"/>
+                <w:sz w:val="24"/>
+                <w:szCs w:val="24"/>
+              </w:rPr>
+              <w:t xml:space="preserve"> </w:t>
+            </w:r>
+            <w:proofErr w:type="spellStart"/>
+            <w:r>
+              <w:rPr>
+                <w:rFonts w:ascii="Times New Roman" w:eastAsia="SimSun" w:hAnsi="Times New Roman" w:cs="Times New Roman"/>
+                <w:sz w:val="24"/>
+                <w:szCs w:val="24"/>
+              </w:rPr>
+              <w:t>niau</w:t>
+            </w:r>
+            <w:proofErr w:type="spellEnd"/>
+            <w:r>
+              <w:rPr>
+                <w:rFonts w:ascii="Times New Roman" w:eastAsia="SimSun" w:hAnsi="Times New Roman" w:cs="Times New Roman"/>
+                <w:sz w:val="24"/>
+                <w:szCs w:val="24"/>
+              </w:rPr>
+              <w:t xml:space="preserve"> </w:t>
+            </w:r>
+            <w:proofErr w:type="spellStart"/>
+            <w:r>
+              <w:rPr>
+                <w:rFonts w:ascii="Times New Roman" w:eastAsia="SimSun" w:hAnsi="Times New Roman" w:cs="Times New Roman"/>
+                <w:sz w:val="24"/>
+                <w:szCs w:val="24"/>
+              </w:rPr>
+              <w:t>só</w:t>
+            </w:r>
+            <w:proofErr w:type="spellEnd"/>
+            <w:r>
+              <w:rPr>
+                <w:rFonts w:ascii="Times New Roman" w:eastAsia="SimSun" w:hAnsi="Times New Roman" w:cs="Times New Roman"/>
+                <w:sz w:val="24"/>
+                <w:szCs w:val="24"/>
+              </w:rPr>
+              <w:t xml:space="preserve">’ í </w:t>
+            </w:r>
+            <w:proofErr w:type="spellStart"/>
+            <w:r>
+              <w:rPr>
+                <w:rFonts w:ascii="Times New Roman" w:eastAsia="SimSun" w:hAnsi="Times New Roman" w:cs="Times New Roman"/>
+                <w:sz w:val="24"/>
+                <w:szCs w:val="24"/>
+              </w:rPr>
+              <w:t>kú</w:t>
+            </w:r>
+            <w:proofErr w:type="spellEnd"/>
+            <w:r>
+              <w:rPr>
+                <w:rFonts w:ascii="Times New Roman" w:eastAsia="SimSun" w:hAnsi="Times New Roman" w:cs="Times New Roman"/>
+                <w:sz w:val="24"/>
+                <w:szCs w:val="24"/>
+              </w:rPr>
+              <w:t xml:space="preserve">’ </w:t>
+            </w:r>
+            <w:proofErr w:type="spellStart"/>
+            <w:r>
+              <w:rPr>
+                <w:rFonts w:ascii="Times New Roman" w:eastAsia="SimSun" w:hAnsi="Times New Roman" w:cs="Times New Roman"/>
+                <w:sz w:val="24"/>
+                <w:szCs w:val="24"/>
+              </w:rPr>
+              <w:t>ming</w:t>
+            </w:r>
+            <w:proofErr w:type="spellEnd"/>
+            <w:r>
+              <w:rPr>
+                <w:rFonts w:ascii="Times New Roman" w:eastAsia="SimSun" w:hAnsi="Times New Roman" w:cs="Times New Roman"/>
+                <w:sz w:val="24"/>
+                <w:szCs w:val="24"/>
+              </w:rPr>
+              <w:t>’, (cannot spare time)</w:t>
+            </w:r>
+            <w:r>
+              <w:rPr>
+                <w:rFonts w:ascii="Times New Roman" w:eastAsia="SimSun" w:hAnsi="Times New Roman" w:cs="Times New Roman"/>
+                <w:sz w:val="24"/>
+                <w:szCs w:val="24"/>
+                <w:lang w:eastAsia="zh-CN"/>
+              </w:rPr>
+              <w:t xml:space="preserve"> </w:t>
+            </w:r>
+            <w:r>
+              <w:rPr>
+                <w:rFonts w:ascii="Times New Roman" w:eastAsia="SimSun" w:hAnsi="Times New Roman" w:cs="Times New Roman"/>
+                <w:sz w:val="24"/>
+                <w:szCs w:val="24"/>
+                <w:lang w:eastAsia="zh-CN"/>
+              </w:rPr>
+              <w:t>捨勿得工夫</w:t>
+            </w:r>
+            <w:r>
+              <w:rPr>
+                <w:rFonts w:ascii="Times New Roman" w:eastAsia="SimSun" w:hAnsi="Times New Roman" w:cs="Times New Roman"/>
+                <w:sz w:val="24"/>
+                <w:szCs w:val="24"/>
+                <w:lang w:eastAsia="zh-CN"/>
+              </w:rPr>
+              <w:t xml:space="preserve">, </w:t>
+            </w:r>
+            <w:r>
+              <w:rPr>
+                <w:rFonts w:ascii="Times New Roman" w:eastAsia="SimSun" w:hAnsi="Times New Roman" w:cs="Times New Roman"/>
+                <w:sz w:val="24"/>
+                <w:szCs w:val="24"/>
+              </w:rPr>
+              <w:t xml:space="preserve"> </w:t>
+            </w:r>
+            <w:proofErr w:type="spellStart"/>
+            <w:r>
+              <w:rPr>
+                <w:rFonts w:ascii="Times New Roman" w:eastAsia="SimSun" w:hAnsi="Times New Roman" w:cs="Times New Roman"/>
+                <w:sz w:val="24"/>
+                <w:szCs w:val="24"/>
+              </w:rPr>
+              <w:t>só</w:t>
+            </w:r>
+            <w:proofErr w:type="spellEnd"/>
+            <w:r>
+              <w:rPr>
+                <w:rFonts w:ascii="Times New Roman" w:eastAsia="SimSun" w:hAnsi="Times New Roman" w:cs="Times New Roman"/>
+                <w:sz w:val="24"/>
+                <w:szCs w:val="24"/>
+              </w:rPr>
+              <w:t xml:space="preserve">’ </w:t>
+            </w:r>
+            <w:proofErr w:type="spellStart"/>
+            <w:r>
+              <w:rPr>
+                <w:rFonts w:ascii="Times New Roman" w:eastAsia="SimSun" w:hAnsi="Times New Roman" w:cs="Times New Roman"/>
+                <w:sz w:val="24"/>
+                <w:szCs w:val="24"/>
+              </w:rPr>
+              <w:t>veh</w:t>
+            </w:r>
+            <w:proofErr w:type="spellEnd"/>
+            <w:r>
+              <w:rPr>
+                <w:rFonts w:ascii="Times New Roman" w:eastAsia="SimSun" w:hAnsi="Times New Roman" w:cs="Times New Roman"/>
+                <w:sz w:val="24"/>
+                <w:szCs w:val="24"/>
+              </w:rPr>
+              <w:t xml:space="preserve"> </w:t>
+            </w:r>
+            <w:proofErr w:type="spellStart"/>
+            <w:r>
+              <w:rPr>
+                <w:rFonts w:ascii="Times New Roman" w:eastAsia="SimSun" w:hAnsi="Times New Roman" w:cs="Times New Roman"/>
+                <w:sz w:val="24"/>
+                <w:szCs w:val="24"/>
+              </w:rPr>
+              <w:t>tuh</w:t>
+            </w:r>
+            <w:proofErr w:type="spellEnd"/>
+            <w:r>
+              <w:rPr>
+                <w:rFonts w:ascii="Times New Roman" w:eastAsia="SimSun" w:hAnsi="Times New Roman" w:cs="Times New Roman"/>
+                <w:sz w:val="24"/>
+                <w:szCs w:val="24"/>
+              </w:rPr>
+              <w:t xml:space="preserve"> </w:t>
+            </w:r>
+            <w:proofErr w:type="spellStart"/>
+            <w:r>
+              <w:rPr>
+                <w:rFonts w:ascii="Times New Roman" w:eastAsia="SimSun" w:hAnsi="Times New Roman" w:cs="Times New Roman"/>
+                <w:sz w:val="24"/>
+                <w:szCs w:val="24"/>
+              </w:rPr>
+              <w:t>kúng</w:t>
+            </w:r>
+            <w:proofErr w:type="spellEnd"/>
+            <w:r>
+              <w:rPr>
+                <w:rFonts w:ascii="Times New Roman" w:eastAsia="SimSun" w:hAnsi="Times New Roman" w:cs="Times New Roman"/>
+                <w:sz w:val="24"/>
+                <w:szCs w:val="24"/>
+              </w:rPr>
+              <w:t xml:space="preserve"> </w:t>
+            </w:r>
+            <w:proofErr w:type="spellStart"/>
+            <w:r>
+              <w:rPr>
+                <w:rFonts w:ascii="Times New Roman" w:eastAsia="SimSun" w:hAnsi="Times New Roman" w:cs="Times New Roman"/>
+                <w:sz w:val="24"/>
+                <w:szCs w:val="24"/>
+              </w:rPr>
+              <w:t>fú</w:t>
+            </w:r>
+            <w:proofErr w:type="spellEnd"/>
+            <w:r>
+              <w:rPr>
+                <w:rFonts w:ascii="Times New Roman" w:eastAsia="SimSun" w:hAnsi="Times New Roman" w:cs="Times New Roman"/>
+                <w:sz w:val="24"/>
+                <w:szCs w:val="24"/>
+              </w:rPr>
+              <w:t xml:space="preserve">, (spare strength ) </w:t>
+            </w:r>
+            <w:r>
+              <w:rPr>
+                <w:rFonts w:ascii="Times New Roman" w:eastAsia="SimSun" w:hAnsi="Times New Roman" w:cs="Times New Roman"/>
+                <w:sz w:val="24"/>
+                <w:szCs w:val="24"/>
+                <w:lang w:eastAsia="zh-CN"/>
+              </w:rPr>
+              <w:t xml:space="preserve"> </w:t>
+            </w:r>
+            <w:r>
+              <w:rPr>
+                <w:rFonts w:ascii="Times New Roman" w:eastAsia="SimSun" w:hAnsi="Times New Roman" w:cs="Times New Roman"/>
+                <w:sz w:val="24"/>
+                <w:szCs w:val="24"/>
+                <w:lang w:eastAsia="zh-CN"/>
+              </w:rPr>
+              <w:t>省力</w:t>
+            </w:r>
+            <w:r>
+              <w:rPr>
+                <w:rFonts w:ascii="Times New Roman" w:eastAsia="SimSun" w:hAnsi="Times New Roman" w:cs="Times New Roman"/>
+                <w:sz w:val="24"/>
+                <w:szCs w:val="24"/>
+                <w:lang w:eastAsia="zh-CN"/>
+              </w:rPr>
+              <w:t xml:space="preserve">, </w:t>
+            </w:r>
+            <w:r>
+              <w:rPr>
+                <w:rFonts w:ascii="Times New Roman" w:eastAsia="SimSun" w:hAnsi="Times New Roman" w:cs="Times New Roman"/>
+                <w:sz w:val="24"/>
+                <w:szCs w:val="24"/>
+              </w:rPr>
+              <w:t xml:space="preserve">‘sang </w:t>
+            </w:r>
+            <w:proofErr w:type="spellStart"/>
+            <w:r>
+              <w:rPr>
+                <w:rFonts w:ascii="Times New Roman" w:eastAsia="SimSun" w:hAnsi="Times New Roman" w:cs="Times New Roman"/>
+                <w:sz w:val="24"/>
+                <w:szCs w:val="24"/>
+              </w:rPr>
+              <w:t>lih</w:t>
+            </w:r>
+            <w:proofErr w:type="spellEnd"/>
+            <w:r>
+              <w:rPr>
+                <w:rFonts w:ascii="Times New Roman" w:eastAsia="SimSun" w:hAnsi="Times New Roman" w:cs="Times New Roman"/>
+                <w:sz w:val="24"/>
+                <w:szCs w:val="24"/>
+              </w:rPr>
+              <w:t xml:space="preserve">. </w:t>
             </w:r>
           </w:p>
         </w:tc>
@@ -164,18 +1010,166 @@
           <w:p>
             <w:pPr>
               <w:rPr>
-                <w:rFonts w:ascii="Times New Roman" w:hAnsi="Times New Roman" w:cs="Times New Roman"/>
+                <w:rFonts w:ascii="Times New Roman" w:eastAsia="SimSun" w:hAnsi="Times New Roman" w:cs="Times New Roman"/>
                 <w:sz w:val="24"/>
                 <w:szCs w:val="24"/>
               </w:rPr>
             </w:pPr>
             <w:r>
               <w:rPr>
-                <w:rFonts w:ascii="Times New Roman" w:hAnsi="Times New Roman" w:cs="Times New Roman"/>
-                <w:sz w:val="24"/>
-                <w:szCs w:val="24"/>
-              </w:rPr>
-              <w:t>Sparing, 744 {it ’sang gien', 2-7</w:t>
+                <w:rFonts w:ascii="Times New Roman" w:eastAsia="SimSun" w:hAnsi="Times New Roman" w:cs="Times New Roman"/>
+                <w:sz w:val="24"/>
+                <w:szCs w:val="24"/>
+              </w:rPr>
+              <w:t>Sparing,</w:t>
+            </w:r>
+            <w:r>
+              <w:rPr>
+                <w:rFonts w:ascii="Times New Roman" w:eastAsia="SimSun" w:hAnsi="Times New Roman" w:cs="Times New Roman"/>
+                <w:sz w:val="24"/>
+                <w:szCs w:val="24"/>
+                <w:lang w:eastAsia="zh-CN"/>
+              </w:rPr>
+              <w:t xml:space="preserve"> </w:t>
+            </w:r>
+            <w:r>
+              <w:rPr>
+                <w:rFonts w:ascii="Times New Roman" w:eastAsia="SimSun" w:hAnsi="Times New Roman" w:cs="Times New Roman"/>
+                <w:sz w:val="24"/>
+                <w:szCs w:val="24"/>
+                <w:lang w:eastAsia="zh-CN"/>
+              </w:rPr>
+              <w:t>省</w:t>
+            </w:r>
+            <w:r>
+              <w:rPr>
+                <w:rFonts w:ascii="Times New Roman" w:eastAsia="SimSun" w:hAnsi="Times New Roman" w:cs="Times New Roman"/>
+                <w:sz w:val="24"/>
+                <w:szCs w:val="24"/>
+              </w:rPr>
+              <w:t>儉</w:t>
+            </w:r>
+            <w:r>
+              <w:rPr>
+                <w:rFonts w:ascii="Times New Roman" w:eastAsia="SimSun" w:hAnsi="Times New Roman" w:cs="Times New Roman"/>
+                <w:sz w:val="24"/>
+                <w:szCs w:val="24"/>
+                <w:lang w:eastAsia="zh-CN"/>
+              </w:rPr>
+              <w:t xml:space="preserve">, </w:t>
+            </w:r>
+            <w:r>
+              <w:rPr>
+                <w:rFonts w:ascii="Times New Roman" w:eastAsia="SimSun" w:hAnsi="Times New Roman" w:cs="Times New Roman"/>
+                <w:sz w:val="24"/>
+                <w:szCs w:val="24"/>
+              </w:rPr>
+              <w:t>‘</w:t>
+            </w:r>
+            <w:r>
+              <w:rPr>
+                <w:rFonts w:ascii="Times New Roman" w:eastAsia="SimSun" w:hAnsi="Times New Roman" w:cs="Times New Roman"/>
+                <w:sz w:val="24"/>
+                <w:szCs w:val="24"/>
+              </w:rPr>
+              <w:t xml:space="preserve">sang </w:t>
+            </w:r>
+            <w:proofErr w:type="spellStart"/>
+            <w:r>
+              <w:rPr>
+                <w:rFonts w:ascii="Times New Roman" w:eastAsia="SimSun" w:hAnsi="Times New Roman" w:cs="Times New Roman"/>
+                <w:sz w:val="24"/>
+                <w:szCs w:val="24"/>
+              </w:rPr>
+              <w:t>gien</w:t>
+            </w:r>
+            <w:proofErr w:type="spellEnd"/>
+            <w:r>
+              <w:rPr>
+                <w:rFonts w:ascii="Times New Roman" w:eastAsia="SimSun" w:hAnsi="Times New Roman" w:cs="Times New Roman"/>
+                <w:sz w:val="24"/>
+                <w:szCs w:val="24"/>
+              </w:rPr>
+              <w:t>’</w:t>
+            </w:r>
+            <w:r>
+              <w:rPr>
+                <w:rFonts w:ascii="Times New Roman" w:eastAsia="SimSun" w:hAnsi="Times New Roman" w:cs="Times New Roman"/>
+                <w:sz w:val="24"/>
+                <w:szCs w:val="24"/>
+              </w:rPr>
+              <w:t>,</w:t>
+            </w:r>
+            <w:r>
+              <w:rPr>
+                <w:rFonts w:ascii="Times New Roman" w:eastAsia="SimSun" w:hAnsi="Times New Roman" w:cs="Times New Roman"/>
+                <w:sz w:val="24"/>
+                <w:szCs w:val="24"/>
+              </w:rPr>
+              <w:t xml:space="preserve"> </w:t>
+            </w:r>
+            <w:proofErr w:type="spellStart"/>
+            <w:proofErr w:type="gramStart"/>
+            <w:r>
+              <w:rPr>
+                <w:rFonts w:ascii="Times New Roman" w:eastAsia="SimSun" w:hAnsi="Times New Roman" w:cs="Times New Roman"/>
+                <w:sz w:val="24"/>
+                <w:szCs w:val="24"/>
+              </w:rPr>
+              <w:t>吝嗇</w:t>
+            </w:r>
+            <w:proofErr w:type="spellEnd"/>
+            <w:r>
+              <w:rPr>
+                <w:rFonts w:ascii="Times New Roman" w:eastAsia="SimSun" w:hAnsi="Times New Roman" w:cs="Times New Roman"/>
+                <w:sz w:val="24"/>
+                <w:szCs w:val="24"/>
+                <w:lang w:eastAsia="zh-CN"/>
+              </w:rPr>
+              <w:t xml:space="preserve">, </w:t>
+            </w:r>
+            <w:r>
+              <w:rPr>
+                <w:rFonts w:ascii="Times New Roman" w:eastAsia="SimSun" w:hAnsi="Times New Roman" w:cs="Times New Roman"/>
+                <w:sz w:val="24"/>
+                <w:szCs w:val="24"/>
+              </w:rPr>
+              <w:t xml:space="preserve"> </w:t>
+            </w:r>
+            <w:r>
+              <w:rPr>
+                <w:rFonts w:ascii="Times New Roman" w:eastAsia="SimSun" w:hAnsi="Times New Roman" w:cs="Times New Roman"/>
+                <w:sz w:val="24"/>
+                <w:szCs w:val="24"/>
+              </w:rPr>
+              <w:t>ling</w:t>
+            </w:r>
+            <w:proofErr w:type="gramEnd"/>
+            <w:r>
+              <w:rPr>
+                <w:rFonts w:ascii="Times New Roman" w:eastAsia="SimSun" w:hAnsi="Times New Roman" w:cs="Times New Roman"/>
+                <w:sz w:val="24"/>
+                <w:szCs w:val="24"/>
+              </w:rPr>
+              <w:t xml:space="preserve"> </w:t>
+            </w:r>
+            <w:proofErr w:type="spellStart"/>
+            <w:r>
+              <w:rPr>
+                <w:rFonts w:ascii="Times New Roman" w:eastAsia="SimSun" w:hAnsi="Times New Roman" w:cs="Times New Roman"/>
+                <w:sz w:val="24"/>
+                <w:szCs w:val="24"/>
+              </w:rPr>
+              <w:t>suh</w:t>
+            </w:r>
+            <w:proofErr w:type="spellEnd"/>
+            <w:r>
+              <w:rPr>
+                <w:rFonts w:ascii="Times New Roman" w:eastAsia="SimSun" w:hAnsi="Times New Roman" w:cs="Times New Roman"/>
+                <w:sz w:val="24"/>
+                <w:szCs w:val="24"/>
+              </w:rPr>
+              <w:t xml:space="preserve">. </w:t>
             </w:r>
           </w:p>
         </w:tc>
@@ -188,18 +1182,81 @@
           <w:p>
             <w:pPr>
               <w:rPr>
-                <w:rFonts w:ascii="Times New Roman" w:hAnsi="Times New Roman" w:cs="Times New Roman"/>
+                <w:rFonts w:ascii="Times New Roman" w:eastAsia="SimSun" w:hAnsi="Times New Roman" w:cs="Times New Roman"/>
                 <w:sz w:val="24"/>
                 <w:szCs w:val="24"/>
               </w:rPr>
             </w:pPr>
-            <w:r>
-              <w:rPr>
-                <w:rFonts w:ascii="Times New Roman" w:hAnsi="Times New Roman" w:cs="Times New Roman"/>
-                <w:sz w:val="24"/>
-                <w:szCs w:val="24"/>
-              </w:rPr>
-              <w:t>Sparks, K *hu sing.</w:t>
+            <w:proofErr w:type="gramStart"/>
+            <w:r>
+              <w:rPr>
+                <w:rFonts w:ascii="Times New Roman" w:eastAsia="SimSun" w:hAnsi="Times New Roman" w:cs="Times New Roman"/>
+                <w:sz w:val="24"/>
+                <w:szCs w:val="24"/>
+              </w:rPr>
+              <w:t>Sparks,</w:t>
+            </w:r>
+            <w:r>
+              <w:rPr>
+                <w:rFonts w:ascii="Times New Roman" w:eastAsia="SimSun" w:hAnsi="Times New Roman" w:cs="Times New Roman"/>
+                <w:sz w:val="24"/>
+                <w:szCs w:val="24"/>
+                <w:lang w:eastAsia="zh-CN"/>
+              </w:rPr>
+              <w:t xml:space="preserve">  </w:t>
+            </w:r>
+            <w:r>
+              <w:rPr>
+                <w:rFonts w:ascii="Times New Roman" w:eastAsia="SimSun" w:hAnsi="Times New Roman" w:cs="Times New Roman"/>
+                <w:sz w:val="24"/>
+                <w:szCs w:val="24"/>
+                <w:lang w:eastAsia="zh-CN"/>
+              </w:rPr>
+              <w:t>火星</w:t>
+            </w:r>
+            <w:proofErr w:type="gramEnd"/>
+            <w:r>
+              <w:rPr>
+                <w:rFonts w:ascii="Times New Roman" w:eastAsia="SimSun" w:hAnsi="Times New Roman" w:cs="Times New Roman"/>
+                <w:sz w:val="24"/>
+                <w:szCs w:val="24"/>
+                <w:lang w:eastAsia="zh-CN"/>
+              </w:rPr>
+              <w:t xml:space="preserve">, </w:t>
+            </w:r>
+            <w:r>
+              <w:rPr>
+                <w:rFonts w:ascii="Times New Roman" w:eastAsia="SimSun" w:hAnsi="Times New Roman" w:cs="Times New Roman"/>
+                <w:sz w:val="24"/>
+                <w:szCs w:val="24"/>
+              </w:rPr>
+              <w:t xml:space="preserve"> </w:t>
+            </w:r>
+            <w:proofErr w:type="spellStart"/>
+            <w:r>
+              <w:rPr>
+                <w:rFonts w:ascii="Times New Roman" w:eastAsia="SimSun" w:hAnsi="Times New Roman" w:cs="Times New Roman"/>
+                <w:sz w:val="24"/>
+                <w:szCs w:val="24"/>
+              </w:rPr>
+              <w:t>h</w:t>
+            </w:r>
+            <w:r>
+              <w:rPr>
+                <w:rFonts w:ascii="Times New Roman" w:eastAsia="SimSun" w:hAnsi="Times New Roman" w:cs="Times New Roman"/>
+                <w:sz w:val="24"/>
+                <w:szCs w:val="24"/>
+              </w:rPr>
+              <w:t>ú</w:t>
+            </w:r>
+            <w:proofErr w:type="spellEnd"/>
+            <w:r>
+              <w:rPr>
+                <w:rFonts w:ascii="Times New Roman" w:eastAsia="SimSun" w:hAnsi="Times New Roman" w:cs="Times New Roman"/>
+                <w:sz w:val="24"/>
+                <w:szCs w:val="24"/>
+              </w:rPr>
+              <w:t xml:space="preserve"> sing.</w:t>
             </w:r>
           </w:p>
         </w:tc>
@@ -212,18 +1269,81 @@
           <w:p>
             <w:pPr>
               <w:rPr>
-                <w:rFonts w:ascii="Times New Roman" w:hAnsi="Times New Roman" w:cs="Times New Roman"/>
+                <w:rFonts w:ascii="Times New Roman" w:eastAsia="SimSun" w:hAnsi="Times New Roman" w:cs="Times New Roman"/>
                 <w:sz w:val="24"/>
                 <w:szCs w:val="24"/>
               </w:rPr>
             </w:pPr>
-            <w:r>
-              <w:rPr>
-                <w:rFonts w:ascii="Times New Roman" w:hAnsi="Times New Roman" w:cs="Times New Roman"/>
-                <w:sz w:val="24"/>
-                <w:szCs w:val="24"/>
-              </w:rPr>
-              <w:t>Sparkle, $e 4; fah kwong.</w:t>
+            <w:proofErr w:type="gramStart"/>
+            <w:r>
+              <w:rPr>
+                <w:rFonts w:ascii="Times New Roman" w:eastAsia="SimSun" w:hAnsi="Times New Roman" w:cs="Times New Roman"/>
+                <w:sz w:val="24"/>
+                <w:szCs w:val="24"/>
+              </w:rPr>
+              <w:t xml:space="preserve">Sparkle, </w:t>
+            </w:r>
+            <w:r>
+              <w:rPr>
+                <w:rFonts w:ascii="Times New Roman" w:eastAsia="SimSun" w:hAnsi="Times New Roman" w:cs="Times New Roman"/>
+                <w:sz w:val="24"/>
+                <w:szCs w:val="24"/>
+              </w:rPr>
+              <w:t xml:space="preserve"> </w:t>
+            </w:r>
+            <w:r>
+              <w:rPr>
+                <w:rFonts w:ascii="Times New Roman" w:eastAsia="SimSun" w:hAnsi="Times New Roman" w:cs="Times New Roman"/>
+                <w:sz w:val="24"/>
+                <w:szCs w:val="24"/>
+                <w:lang w:eastAsia="zh-CN"/>
+              </w:rPr>
+              <w:t xml:space="preserve"> </w:t>
+            </w:r>
+            <w:proofErr w:type="gramEnd"/>
+            <w:r>
+              <w:rPr>
+                <w:rFonts w:ascii="Times New Roman" w:eastAsia="SimSun" w:hAnsi="Times New Roman" w:cs="Times New Roman"/>
+                <w:sz w:val="24"/>
+                <w:szCs w:val="24"/>
+                <w:lang w:eastAsia="zh-CN"/>
+              </w:rPr>
+              <w:t>發光</w:t>
+            </w:r>
+            <w:r>
+              <w:rPr>
+                <w:rFonts w:ascii="Times New Roman" w:eastAsia="SimSun" w:hAnsi="Times New Roman" w:cs="Times New Roman"/>
+                <w:sz w:val="24"/>
+                <w:szCs w:val="24"/>
+                <w:lang w:eastAsia="zh-CN"/>
+              </w:rPr>
+              <w:t xml:space="preserve">, </w:t>
+            </w:r>
+            <w:r>
+              <w:rPr>
+                <w:rFonts w:ascii="Times New Roman" w:eastAsia="SimSun" w:hAnsi="Times New Roman" w:cs="Times New Roman"/>
+                <w:sz w:val="24"/>
+                <w:szCs w:val="24"/>
+              </w:rPr>
+              <w:t xml:space="preserve">fah </w:t>
+            </w:r>
+            <w:proofErr w:type="spellStart"/>
+            <w:r>
+              <w:rPr>
+                <w:rFonts w:ascii="Times New Roman" w:eastAsia="SimSun" w:hAnsi="Times New Roman" w:cs="Times New Roman"/>
+                <w:sz w:val="24"/>
+                <w:szCs w:val="24"/>
+              </w:rPr>
+              <w:t>kwong</w:t>
+            </w:r>
+            <w:proofErr w:type="spellEnd"/>
+            <w:r>
+              <w:rPr>
+                <w:rFonts w:ascii="Times New Roman" w:eastAsia="SimSun" w:hAnsi="Times New Roman" w:cs="Times New Roman"/>
+                <w:sz w:val="24"/>
+                <w:szCs w:val="24"/>
+              </w:rPr>
+              <w:t>.</w:t>
             </w:r>
           </w:p>
         </w:tc>
@@ -236,18 +1356,218 @@
           <w:p>
             <w:pPr>
               <w:rPr>
-                <w:rFonts w:ascii="Times New Roman" w:hAnsi="Times New Roman" w:cs="Times New Roman"/>
+                <w:rFonts w:ascii="Times New Roman" w:eastAsia="SimSun" w:hAnsi="Times New Roman" w:cs="Times New Roman"/>
                 <w:sz w:val="24"/>
                 <w:szCs w:val="24"/>
               </w:rPr>
             </w:pPr>
-            <w:r>
-              <w:rPr>
-                <w:rFonts w:ascii="Times New Roman" w:hAnsi="Times New Roman" w:cs="Times New Roman"/>
-                <w:sz w:val="24"/>
-                <w:szCs w:val="24"/>
-              </w:rPr>
-              <w:t>Sparrow, Fe fe ka t’siah, Hitt m6 t’sish.</w:t>
+            <w:proofErr w:type="gramStart"/>
+            <w:r>
+              <w:rPr>
+                <w:rFonts w:ascii="Times New Roman" w:eastAsia="SimSun" w:hAnsi="Times New Roman" w:cs="Times New Roman"/>
+                <w:sz w:val="24"/>
+                <w:szCs w:val="24"/>
+              </w:rPr>
+              <w:t xml:space="preserve">Sparrow, </w:t>
+            </w:r>
+            <w:r>
+              <w:rPr>
+                <w:rFonts w:ascii="Times New Roman" w:eastAsia="SimSun" w:hAnsi="Times New Roman" w:cs="Times New Roman"/>
+                <w:sz w:val="24"/>
+                <w:szCs w:val="24"/>
+                <w:lang w:eastAsia="zh-CN"/>
+              </w:rPr>
+              <w:t xml:space="preserve"> </w:t>
+            </w:r>
+            <w:r>
+              <w:rPr>
+                <w:rFonts w:ascii="Times New Roman" w:eastAsia="SimSun" w:hAnsi="Times New Roman" w:cs="Times New Roman"/>
+                <w:sz w:val="24"/>
+                <w:szCs w:val="24"/>
+                <w:lang w:eastAsia="zh-CN"/>
+              </w:rPr>
+              <w:t>家雀</w:t>
+            </w:r>
+            <w:proofErr w:type="gramEnd"/>
+            <w:r>
+              <w:rPr>
+                <w:rFonts w:ascii="Times New Roman" w:eastAsia="SimSun" w:hAnsi="Times New Roman" w:cs="Times New Roman"/>
+                <w:sz w:val="24"/>
+                <w:szCs w:val="24"/>
+                <w:lang w:eastAsia="zh-CN"/>
+              </w:rPr>
+              <w:t xml:space="preserve">, </w:t>
+            </w:r>
+            <w:r>
+              <w:rPr>
+                <w:rFonts w:ascii="Times New Roman" w:eastAsia="SimSun" w:hAnsi="Times New Roman" w:cs="Times New Roman"/>
+                <w:sz w:val="24"/>
+                <w:szCs w:val="24"/>
+              </w:rPr>
+              <w:t xml:space="preserve"> </w:t>
+            </w:r>
+            <w:proofErr w:type="spellStart"/>
+            <w:r>
+              <w:rPr>
+                <w:rFonts w:ascii="Times New Roman" w:eastAsia="SimSun" w:hAnsi="Times New Roman" w:cs="Times New Roman"/>
+                <w:sz w:val="24"/>
+                <w:szCs w:val="24"/>
+              </w:rPr>
+              <w:t>k</w:t>
+            </w:r>
+            <w:r>
+              <w:rPr>
+                <w:rFonts w:ascii="Times New Roman" w:eastAsia="SimSun" w:hAnsi="Times New Roman" w:cs="Times New Roman"/>
+                <w:sz w:val="24"/>
+                <w:szCs w:val="24"/>
+              </w:rPr>
+              <w:t>á</w:t>
+            </w:r>
+            <w:proofErr w:type="spellEnd"/>
+            <w:r>
+              <w:rPr>
+                <w:rFonts w:ascii="Times New Roman" w:eastAsia="SimSun" w:hAnsi="Times New Roman" w:cs="Times New Roman"/>
+                <w:sz w:val="24"/>
+                <w:szCs w:val="24"/>
+              </w:rPr>
+              <w:t xml:space="preserve"> </w:t>
+            </w:r>
+            <w:proofErr w:type="spellStart"/>
+            <w:r>
+              <w:rPr>
+                <w:rFonts w:ascii="Times New Roman" w:eastAsia="SimSun" w:hAnsi="Times New Roman" w:cs="Times New Roman"/>
+                <w:sz w:val="24"/>
+                <w:szCs w:val="24"/>
+              </w:rPr>
+              <w:t>t’si</w:t>
+            </w:r>
+            <w:r>
+              <w:rPr>
+                <w:rFonts w:ascii="Times New Roman" w:eastAsia="SimSun" w:hAnsi="Times New Roman" w:cs="Times New Roman"/>
+                <w:sz w:val="24"/>
+                <w:szCs w:val="24"/>
+              </w:rPr>
+              <w:t>á</w:t>
+            </w:r>
+            <w:r>
+              <w:rPr>
+                <w:rFonts w:ascii="Times New Roman" w:eastAsia="SimSun" w:hAnsi="Times New Roman" w:cs="Times New Roman"/>
+                <w:sz w:val="24"/>
+                <w:szCs w:val="24"/>
+              </w:rPr>
+              <w:t>h</w:t>
+            </w:r>
+            <w:proofErr w:type="spellEnd"/>
+            <w:r>
+              <w:rPr>
+                <w:rFonts w:ascii="Times New Roman" w:eastAsia="SimSun" w:hAnsi="Times New Roman" w:cs="Times New Roman"/>
+                <w:sz w:val="24"/>
+                <w:szCs w:val="24"/>
+              </w:rPr>
+              <w:t xml:space="preserve">, </w:t>
+            </w:r>
+            <w:r>
+              <w:rPr>
+                <w:rFonts w:ascii="Times New Roman" w:eastAsia="SimSun" w:hAnsi="Times New Roman" w:cs="Times New Roman"/>
+                <w:sz w:val="24"/>
+                <w:szCs w:val="24"/>
+                <w:lang w:eastAsia="zh-CN"/>
+              </w:rPr>
+              <w:t xml:space="preserve"> </w:t>
+            </w:r>
+            <w:r>
+              <w:rPr>
+                <w:rFonts w:ascii="Times New Roman" w:eastAsia="SimSun" w:hAnsi="Times New Roman" w:cs="Times New Roman"/>
+                <w:sz w:val="24"/>
+                <w:szCs w:val="24"/>
+                <w:lang w:eastAsia="zh-CN"/>
+              </w:rPr>
+              <w:t>麻雀</w:t>
+            </w:r>
+            <w:r>
+              <w:rPr>
+                <w:rFonts w:ascii="Times New Roman" w:eastAsia="SimSun" w:hAnsi="Times New Roman" w:cs="Times New Roman"/>
+                <w:sz w:val="24"/>
+                <w:szCs w:val="24"/>
+                <w:lang w:eastAsia="zh-CN"/>
+              </w:rPr>
+              <w:t>,</w:t>
+            </w:r>
+            <w:r>
+              <w:rPr>
+                <w:rFonts w:ascii="Times New Roman" w:eastAsia="SimSun" w:hAnsi="Times New Roman" w:cs="Times New Roman"/>
+                <w:sz w:val="24"/>
+                <w:szCs w:val="24"/>
+              </w:rPr>
+              <w:t xml:space="preserve"> </w:t>
+            </w:r>
+            <w:r>
+              <w:rPr>
+                <w:rFonts w:ascii="Times New Roman" w:eastAsia="SimSun" w:hAnsi="Times New Roman" w:cs="Times New Roman"/>
+                <w:sz w:val="24"/>
+                <w:szCs w:val="24"/>
+              </w:rPr>
+              <w:t xml:space="preserve"> </w:t>
+            </w:r>
+            <w:proofErr w:type="spellStart"/>
+            <w:r>
+              <w:rPr>
+                <w:rFonts w:ascii="Times New Roman" w:eastAsia="SimSun" w:hAnsi="Times New Roman" w:cs="Times New Roman"/>
+                <w:sz w:val="24"/>
+                <w:szCs w:val="24"/>
+              </w:rPr>
+              <w:t>m</w:t>
+            </w:r>
+            <w:r>
+              <w:rPr>
+                <w:rFonts w:ascii="Times New Roman" w:eastAsia="SimSun" w:hAnsi="Times New Roman" w:cs="Times New Roman"/>
+                <w:sz w:val="24"/>
+                <w:szCs w:val="24"/>
+              </w:rPr>
+              <w:t>ó</w:t>
+            </w:r>
+            <w:proofErr w:type="spellEnd"/>
+            <w:r>
+              <w:rPr>
+                <w:rFonts w:ascii="Times New Roman" w:eastAsia="SimSun" w:hAnsi="Times New Roman" w:cs="Times New Roman"/>
+                <w:sz w:val="24"/>
+                <w:szCs w:val="24"/>
+              </w:rPr>
+              <w:t xml:space="preserve"> </w:t>
+            </w:r>
+            <w:proofErr w:type="spellStart"/>
+            <w:r>
+              <w:rPr>
+                <w:rFonts w:ascii="Times New Roman" w:eastAsia="SimSun" w:hAnsi="Times New Roman" w:cs="Times New Roman"/>
+                <w:sz w:val="24"/>
+                <w:szCs w:val="24"/>
+              </w:rPr>
+              <w:t>t’si</w:t>
+            </w:r>
+            <w:r>
+              <w:rPr>
+                <w:rFonts w:ascii="Times New Roman" w:eastAsia="SimSun" w:hAnsi="Times New Roman" w:cs="Times New Roman"/>
+                <w:sz w:val="24"/>
+                <w:szCs w:val="24"/>
+              </w:rPr>
+              <w:t>á</w:t>
+            </w:r>
+            <w:r>
+              <w:rPr>
+                <w:rFonts w:ascii="Times New Roman" w:eastAsia="SimSun" w:hAnsi="Times New Roman" w:cs="Times New Roman"/>
+                <w:sz w:val="24"/>
+                <w:szCs w:val="24"/>
+              </w:rPr>
+              <w:t>h</w:t>
+            </w:r>
+            <w:proofErr w:type="spellEnd"/>
+            <w:r>
+              <w:rPr>
+                <w:rFonts w:ascii="Times New Roman" w:eastAsia="SimSun" w:hAnsi="Times New Roman" w:cs="Times New Roman"/>
+                <w:sz w:val="24"/>
+                <w:szCs w:val="24"/>
+              </w:rPr>
+              <w:t>.</w:t>
             </w:r>
           </w:p>
         </w:tc>
@@ -260,18 +1580,89 @@
           <w:p>
             <w:pPr>
               <w:rPr>
-                <w:rFonts w:ascii="Times New Roman" w:hAnsi="Times New Roman" w:cs="Times New Roman"/>
+                <w:rFonts w:ascii="Times New Roman" w:eastAsia="SimSun" w:hAnsi="Times New Roman" w:cs="Times New Roman"/>
                 <w:sz w:val="24"/>
                 <w:szCs w:val="24"/>
               </w:rPr>
             </w:pPr>
-            <w:r>
-              <w:rPr>
-                <w:rFonts w:ascii="Times New Roman" w:hAnsi="Times New Roman" w:cs="Times New Roman"/>
-                <w:sz w:val="24"/>
-                <w:szCs w:val="24"/>
-              </w:rPr>
-              <w:t>Spawn, At ng *tsz.</w:t>
+            <w:proofErr w:type="gramStart"/>
+            <w:r>
+              <w:rPr>
+                <w:rFonts w:ascii="Times New Roman" w:eastAsia="SimSun" w:hAnsi="Times New Roman" w:cs="Times New Roman"/>
+                <w:sz w:val="24"/>
+                <w:szCs w:val="24"/>
+              </w:rPr>
+              <w:t>Spawn,</w:t>
+            </w:r>
+            <w:r>
+              <w:rPr>
+                <w:rFonts w:ascii="Times New Roman" w:eastAsia="SimSun" w:hAnsi="Times New Roman" w:cs="Times New Roman"/>
+                <w:sz w:val="24"/>
+                <w:szCs w:val="24"/>
+              </w:rPr>
+              <w:t xml:space="preserve"> </w:t>
+            </w:r>
+            <w:r>
+              <w:rPr>
+                <w:rFonts w:ascii="Times New Roman" w:eastAsia="SimSun" w:hAnsi="Times New Roman" w:cs="Times New Roman"/>
+                <w:sz w:val="24"/>
+                <w:szCs w:val="24"/>
+                <w:lang w:eastAsia="zh-CN"/>
+              </w:rPr>
+              <w:t xml:space="preserve"> </w:t>
+            </w:r>
+            <w:r>
+              <w:rPr>
+                <w:rFonts w:ascii="Times New Roman" w:eastAsia="SimSun" w:hAnsi="Times New Roman" w:cs="Times New Roman"/>
+                <w:sz w:val="24"/>
+                <w:szCs w:val="24"/>
+                <w:lang w:eastAsia="zh-CN"/>
+              </w:rPr>
+              <w:t>魚子</w:t>
+            </w:r>
+            <w:proofErr w:type="gramEnd"/>
+            <w:r>
+              <w:rPr>
+                <w:rFonts w:ascii="Times New Roman" w:eastAsia="SimSun" w:hAnsi="Times New Roman" w:cs="Times New Roman"/>
+                <w:sz w:val="24"/>
+                <w:szCs w:val="24"/>
+                <w:lang w:eastAsia="zh-CN"/>
+              </w:rPr>
+              <w:t>,</w:t>
+            </w:r>
+            <w:r>
+              <w:rPr>
+                <w:rFonts w:ascii="Times New Roman" w:eastAsia="SimSun" w:hAnsi="Times New Roman" w:cs="Times New Roman"/>
+                <w:sz w:val="24"/>
+                <w:szCs w:val="24"/>
+              </w:rPr>
+              <w:t xml:space="preserve"> ng </w:t>
+            </w:r>
+            <w:r>
+              <w:rPr>
+                <w:rFonts w:ascii="Times New Roman" w:eastAsia="SimSun" w:hAnsi="Times New Roman" w:cs="Times New Roman"/>
+                <w:sz w:val="24"/>
+                <w:szCs w:val="24"/>
+              </w:rPr>
+              <w:t>‘</w:t>
+            </w:r>
+            <w:proofErr w:type="spellStart"/>
+            <w:r>
+              <w:rPr>
+                <w:rFonts w:ascii="Times New Roman" w:eastAsia="SimSun" w:hAnsi="Times New Roman" w:cs="Times New Roman"/>
+                <w:sz w:val="24"/>
+                <w:szCs w:val="24"/>
+              </w:rPr>
+              <w:t>tsz</w:t>
+            </w:r>
+            <w:proofErr w:type="spellEnd"/>
+            <w:r>
+              <w:rPr>
+                <w:rFonts w:ascii="Times New Roman" w:eastAsia="SimSun" w:hAnsi="Times New Roman" w:cs="Times New Roman"/>
+                <w:sz w:val="24"/>
+                <w:szCs w:val="24"/>
+              </w:rPr>
+              <w:t>.</w:t>
             </w:r>
           </w:p>
         </w:tc>
@@ -284,36 +1675,399 @@
           <w:p>
             <w:pPr>
               <w:rPr>
-                <w:rFonts w:ascii="Times New Roman" w:hAnsi="Times New Roman" w:cs="Times New Roman"/>
+                <w:rFonts w:ascii="Times New Roman" w:eastAsia="SimSun" w:hAnsi="Times New Roman" w:cs="Times New Roman"/>
                 <w:sz w:val="24"/>
                 <w:szCs w:val="24"/>
               </w:rPr>
             </w:pPr>
-            <w:r>
-              <w:rPr>
-                <w:rFonts w:ascii="Times New Roman" w:hAnsi="Times New Roman" w:cs="Times New Roman"/>
-                <w:sz w:val="24"/>
-                <w:szCs w:val="24"/>
-              </w:rPr>
-              <w:t xml:space="preserve">Speak, Shia bih wo’, A wo' seh </w:t>
-            </w:r>
             <w:proofErr w:type="gramStart"/>
             <w:r>
               <w:rPr>
-                <w:rFonts w:ascii="Times New Roman" w:hAnsi="Times New Roman" w:cs="Times New Roman"/>
-                <w:sz w:val="24"/>
-                <w:szCs w:val="24"/>
-              </w:rPr>
-              <w:t>wd‘</w:t>
+                <w:rFonts w:ascii="Times New Roman" w:eastAsia="SimSun" w:hAnsi="Times New Roman" w:cs="Times New Roman"/>
+                <w:sz w:val="24"/>
+                <w:szCs w:val="24"/>
+              </w:rPr>
+              <w:t>Speak,</w:t>
+            </w:r>
+            <w:r>
+              <w:rPr>
+                <w:rFonts w:ascii="Times New Roman" w:eastAsia="SimSun" w:hAnsi="Times New Roman" w:cs="Times New Roman"/>
+                <w:sz w:val="24"/>
+                <w:szCs w:val="24"/>
+                <w:lang w:eastAsia="zh-CN"/>
+              </w:rPr>
+              <w:t xml:space="preserve">  </w:t>
+            </w:r>
+            <w:r>
+              <w:rPr>
+                <w:rFonts w:ascii="Times New Roman" w:eastAsia="SimSun" w:hAnsi="Times New Roman" w:cs="Times New Roman"/>
+                <w:sz w:val="24"/>
+                <w:szCs w:val="24"/>
+                <w:lang w:eastAsia="zh-CN"/>
+              </w:rPr>
+              <w:t>白話</w:t>
             </w:r>
             <w:proofErr w:type="gramEnd"/>
             <w:r>
               <w:rPr>
-                <w:rFonts w:ascii="Times New Roman" w:hAnsi="Times New Roman" w:cs="Times New Roman"/>
-                <w:sz w:val="24"/>
-                <w:szCs w:val="24"/>
+                <w:rFonts w:ascii="Times New Roman" w:eastAsia="SimSun" w:hAnsi="Times New Roman" w:cs="Times New Roman"/>
+                <w:sz w:val="24"/>
+                <w:szCs w:val="24"/>
+                <w:lang w:eastAsia="zh-CN"/>
               </w:rPr>
               <w:t>,</w:t>
+            </w:r>
+            <w:r>
+              <w:rPr>
+                <w:rFonts w:ascii="Times New Roman" w:eastAsia="SimSun" w:hAnsi="Times New Roman" w:cs="Times New Roman"/>
+                <w:sz w:val="24"/>
+                <w:szCs w:val="24"/>
+              </w:rPr>
+              <w:t xml:space="preserve"> </w:t>
+            </w:r>
+            <w:proofErr w:type="spellStart"/>
+            <w:r>
+              <w:rPr>
+                <w:rFonts w:ascii="Times New Roman" w:eastAsia="SimSun" w:hAnsi="Times New Roman" w:cs="Times New Roman"/>
+                <w:sz w:val="24"/>
+                <w:szCs w:val="24"/>
+              </w:rPr>
+              <w:t>b</w:t>
+            </w:r>
+            <w:r>
+              <w:rPr>
+                <w:rFonts w:ascii="Times New Roman" w:eastAsia="SimSun" w:hAnsi="Times New Roman" w:cs="Times New Roman"/>
+                <w:sz w:val="24"/>
+                <w:szCs w:val="24"/>
+              </w:rPr>
+              <w:t>á</w:t>
+            </w:r>
+            <w:r>
+              <w:rPr>
+                <w:rFonts w:ascii="Times New Roman" w:eastAsia="SimSun" w:hAnsi="Times New Roman" w:cs="Times New Roman"/>
+                <w:sz w:val="24"/>
+                <w:szCs w:val="24"/>
+              </w:rPr>
+              <w:t>h</w:t>
+            </w:r>
+            <w:proofErr w:type="spellEnd"/>
+            <w:r>
+              <w:rPr>
+                <w:rFonts w:ascii="Times New Roman" w:eastAsia="SimSun" w:hAnsi="Times New Roman" w:cs="Times New Roman"/>
+                <w:sz w:val="24"/>
+                <w:szCs w:val="24"/>
+              </w:rPr>
+              <w:t xml:space="preserve"> </w:t>
+            </w:r>
+            <w:proofErr w:type="spellStart"/>
+            <w:r>
+              <w:rPr>
+                <w:rFonts w:ascii="Times New Roman" w:eastAsia="SimSun" w:hAnsi="Times New Roman" w:cs="Times New Roman"/>
+                <w:sz w:val="24"/>
+                <w:szCs w:val="24"/>
+              </w:rPr>
+              <w:t>w</w:t>
+            </w:r>
+            <w:r>
+              <w:rPr>
+                <w:rFonts w:ascii="Times New Roman" w:eastAsia="SimSun" w:hAnsi="Times New Roman" w:cs="Times New Roman"/>
+                <w:sz w:val="24"/>
+                <w:szCs w:val="24"/>
+              </w:rPr>
+              <w:t>ó</w:t>
+            </w:r>
+            <w:proofErr w:type="spellEnd"/>
+            <w:r>
+              <w:rPr>
+                <w:rFonts w:ascii="Times New Roman" w:eastAsia="SimSun" w:hAnsi="Times New Roman" w:cs="Times New Roman"/>
+                <w:sz w:val="24"/>
+                <w:szCs w:val="24"/>
+              </w:rPr>
+              <w:t xml:space="preserve">’, </w:t>
+            </w:r>
+            <w:r>
+              <w:rPr>
+                <w:rFonts w:ascii="Times New Roman" w:eastAsia="SimSun" w:hAnsi="Times New Roman" w:cs="Times New Roman"/>
+                <w:sz w:val="24"/>
+                <w:szCs w:val="24"/>
+                <w:lang w:eastAsia="zh-CN"/>
+              </w:rPr>
+              <w:t>我說話</w:t>
+            </w:r>
+            <w:r>
+              <w:rPr>
+                <w:rFonts w:ascii="Times New Roman" w:eastAsia="SimSun" w:hAnsi="Times New Roman" w:cs="Times New Roman"/>
+                <w:sz w:val="24"/>
+                <w:szCs w:val="24"/>
+                <w:lang w:eastAsia="zh-CN"/>
+              </w:rPr>
+              <w:t>,</w:t>
+            </w:r>
+            <w:r>
+              <w:rPr>
+                <w:rFonts w:ascii="Times New Roman" w:eastAsia="SimSun" w:hAnsi="Times New Roman" w:cs="Times New Roman"/>
+                <w:sz w:val="24"/>
+                <w:szCs w:val="24"/>
+              </w:rPr>
+              <w:t xml:space="preserve"> </w:t>
+            </w:r>
+            <w:proofErr w:type="spellStart"/>
+            <w:r>
+              <w:rPr>
+                <w:rFonts w:ascii="Times New Roman" w:eastAsia="SimSun" w:hAnsi="Times New Roman" w:cs="Times New Roman"/>
+                <w:sz w:val="24"/>
+                <w:szCs w:val="24"/>
+              </w:rPr>
+              <w:t>w</w:t>
+            </w:r>
+            <w:r>
+              <w:rPr>
+                <w:rFonts w:ascii="Times New Roman" w:eastAsia="SimSun" w:hAnsi="Times New Roman" w:cs="Times New Roman"/>
+                <w:sz w:val="24"/>
+                <w:szCs w:val="24"/>
+              </w:rPr>
+              <w:t>ó</w:t>
+            </w:r>
+            <w:proofErr w:type="spellEnd"/>
+            <w:r>
+              <w:rPr>
+                <w:rFonts w:ascii="Times New Roman" w:eastAsia="SimSun" w:hAnsi="Times New Roman" w:cs="Times New Roman"/>
+                <w:sz w:val="24"/>
+                <w:szCs w:val="24"/>
+              </w:rPr>
+              <w:t xml:space="preserve">’ </w:t>
+            </w:r>
+            <w:proofErr w:type="spellStart"/>
+            <w:r>
+              <w:rPr>
+                <w:rFonts w:ascii="Times New Roman" w:eastAsia="SimSun" w:hAnsi="Times New Roman" w:cs="Times New Roman"/>
+                <w:sz w:val="24"/>
+                <w:szCs w:val="24"/>
+              </w:rPr>
+              <w:t>seh</w:t>
+            </w:r>
+            <w:proofErr w:type="spellEnd"/>
+            <w:r>
+              <w:rPr>
+                <w:rFonts w:ascii="Times New Roman" w:eastAsia="SimSun" w:hAnsi="Times New Roman" w:cs="Times New Roman"/>
+                <w:sz w:val="24"/>
+                <w:szCs w:val="24"/>
+              </w:rPr>
+              <w:t xml:space="preserve"> </w:t>
+            </w:r>
+            <w:proofErr w:type="spellStart"/>
+            <w:r>
+              <w:rPr>
+                <w:rFonts w:ascii="Times New Roman" w:eastAsia="SimSun" w:hAnsi="Times New Roman" w:cs="Times New Roman"/>
+                <w:sz w:val="24"/>
+                <w:szCs w:val="24"/>
+              </w:rPr>
+              <w:t>w</w:t>
+            </w:r>
+            <w:r>
+              <w:rPr>
+                <w:rFonts w:ascii="Times New Roman" w:eastAsia="SimSun" w:hAnsi="Times New Roman" w:cs="Times New Roman"/>
+                <w:sz w:val="24"/>
+                <w:szCs w:val="24"/>
+              </w:rPr>
+              <w:t>ó</w:t>
+            </w:r>
+            <w:proofErr w:type="spellEnd"/>
+            <w:r>
+              <w:rPr>
+                <w:rFonts w:ascii="Times New Roman" w:eastAsia="SimSun" w:hAnsi="Times New Roman" w:cs="Times New Roman"/>
+                <w:sz w:val="24"/>
+                <w:szCs w:val="24"/>
+              </w:rPr>
+              <w:t>’, (for me )</w:t>
+            </w:r>
+            <w:r>
+              <w:rPr>
+                <w:rFonts w:ascii="Times New Roman" w:eastAsia="SimSun" w:hAnsi="Times New Roman" w:cs="Times New Roman"/>
+                <w:sz w:val="24"/>
+                <w:szCs w:val="24"/>
+                <w:lang w:eastAsia="zh-CN"/>
+              </w:rPr>
+              <w:t xml:space="preserve"> </w:t>
+            </w:r>
+            <w:r>
+              <w:rPr>
+                <w:rFonts w:ascii="Times New Roman" w:eastAsia="SimSun" w:hAnsi="Times New Roman" w:cs="Times New Roman"/>
+                <w:sz w:val="24"/>
+                <w:szCs w:val="24"/>
+                <w:lang w:eastAsia="zh-CN"/>
+              </w:rPr>
+              <w:t>忒我說</w:t>
+            </w:r>
+            <w:r>
+              <w:rPr>
+                <w:rFonts w:ascii="Times New Roman" w:eastAsia="SimSun" w:hAnsi="Times New Roman" w:cs="Times New Roman"/>
+                <w:sz w:val="24"/>
+                <w:szCs w:val="24"/>
+                <w:lang w:eastAsia="zh-CN"/>
+              </w:rPr>
+              <w:t xml:space="preserve">, </w:t>
+            </w:r>
+            <w:r>
+              <w:rPr>
+                <w:rFonts w:ascii="Times New Roman" w:eastAsia="SimSun" w:hAnsi="Times New Roman" w:cs="Times New Roman"/>
+                <w:sz w:val="24"/>
+                <w:szCs w:val="24"/>
+              </w:rPr>
+              <w:t xml:space="preserve"> </w:t>
+            </w:r>
+            <w:proofErr w:type="spellStart"/>
+            <w:r>
+              <w:rPr>
+                <w:rFonts w:ascii="Times New Roman" w:eastAsia="SimSun" w:hAnsi="Times New Roman" w:cs="Times New Roman"/>
+                <w:sz w:val="24"/>
+                <w:szCs w:val="24"/>
+              </w:rPr>
+              <w:t>t’uh</w:t>
+            </w:r>
+            <w:proofErr w:type="spellEnd"/>
+            <w:r>
+              <w:rPr>
+                <w:rFonts w:ascii="Times New Roman" w:eastAsia="SimSun" w:hAnsi="Times New Roman" w:cs="Times New Roman"/>
+                <w:sz w:val="24"/>
+                <w:szCs w:val="24"/>
+              </w:rPr>
+              <w:t xml:space="preserve"> ‘</w:t>
+            </w:r>
+            <w:proofErr w:type="spellStart"/>
+            <w:r>
+              <w:rPr>
+                <w:rFonts w:ascii="Times New Roman" w:eastAsia="SimSun" w:hAnsi="Times New Roman" w:cs="Times New Roman"/>
+                <w:sz w:val="24"/>
+                <w:szCs w:val="24"/>
+              </w:rPr>
+              <w:t>ngú</w:t>
+            </w:r>
+            <w:proofErr w:type="spellEnd"/>
+            <w:r>
+              <w:rPr>
+                <w:rFonts w:ascii="Times New Roman" w:eastAsia="SimSun" w:hAnsi="Times New Roman" w:cs="Times New Roman"/>
+                <w:sz w:val="24"/>
+                <w:szCs w:val="24"/>
+              </w:rPr>
+              <w:t xml:space="preserve"> </w:t>
+            </w:r>
+            <w:proofErr w:type="spellStart"/>
+            <w:r>
+              <w:rPr>
+                <w:rFonts w:ascii="Times New Roman" w:eastAsia="SimSun" w:hAnsi="Times New Roman" w:cs="Times New Roman"/>
+                <w:sz w:val="24"/>
+                <w:szCs w:val="24"/>
+              </w:rPr>
+              <w:t>söh</w:t>
+            </w:r>
+            <w:proofErr w:type="spellEnd"/>
+            <w:r>
+              <w:rPr>
+                <w:rFonts w:ascii="Times New Roman" w:eastAsia="SimSun" w:hAnsi="Times New Roman" w:cs="Times New Roman"/>
+                <w:sz w:val="24"/>
+                <w:szCs w:val="24"/>
+              </w:rPr>
+              <w:t xml:space="preserve">, (did not speak of it) </w:t>
+            </w:r>
+            <w:r>
+              <w:rPr>
+                <w:rFonts w:ascii="Times New Roman" w:eastAsia="SimSun" w:hAnsi="Times New Roman" w:cs="Times New Roman"/>
+                <w:sz w:val="24"/>
+                <w:szCs w:val="24"/>
+                <w:lang w:eastAsia="zh-CN"/>
+              </w:rPr>
+              <w:t xml:space="preserve"> </w:t>
+            </w:r>
+            <w:r>
+              <w:rPr>
+                <w:rFonts w:ascii="Times New Roman" w:eastAsia="SimSun" w:hAnsi="Times New Roman" w:cs="Times New Roman"/>
+                <w:sz w:val="24"/>
+                <w:szCs w:val="24"/>
+                <w:lang w:eastAsia="zh-CN"/>
+              </w:rPr>
+              <w:t>勿話起者</w:t>
+            </w:r>
+            <w:r>
+              <w:rPr>
+                <w:rFonts w:ascii="Times New Roman" w:eastAsia="SimSun" w:hAnsi="Times New Roman" w:cs="Times New Roman"/>
+                <w:sz w:val="24"/>
+                <w:szCs w:val="24"/>
+                <w:lang w:eastAsia="zh-CN"/>
+              </w:rPr>
+              <w:t xml:space="preserve">, </w:t>
+            </w:r>
+            <w:proofErr w:type="spellStart"/>
+            <w:r>
+              <w:rPr>
+                <w:rFonts w:ascii="Times New Roman" w:eastAsia="SimSun" w:hAnsi="Times New Roman" w:cs="Times New Roman"/>
+                <w:sz w:val="24"/>
+                <w:szCs w:val="24"/>
+              </w:rPr>
+              <w:t>veh</w:t>
+            </w:r>
+            <w:proofErr w:type="spellEnd"/>
+            <w:r>
+              <w:rPr>
+                <w:rFonts w:ascii="Times New Roman" w:eastAsia="SimSun" w:hAnsi="Times New Roman" w:cs="Times New Roman"/>
+                <w:sz w:val="24"/>
+                <w:szCs w:val="24"/>
+              </w:rPr>
+              <w:t xml:space="preserve"> </w:t>
+            </w:r>
+            <w:proofErr w:type="spellStart"/>
+            <w:r>
+              <w:rPr>
+                <w:rFonts w:ascii="Times New Roman" w:eastAsia="SimSun" w:hAnsi="Times New Roman" w:cs="Times New Roman"/>
+                <w:sz w:val="24"/>
+                <w:szCs w:val="24"/>
+              </w:rPr>
+              <w:t>wó</w:t>
+            </w:r>
+            <w:proofErr w:type="spellEnd"/>
+            <w:r>
+              <w:rPr>
+                <w:rFonts w:ascii="Times New Roman" w:eastAsia="SimSun" w:hAnsi="Times New Roman" w:cs="Times New Roman"/>
+                <w:sz w:val="24"/>
+                <w:szCs w:val="24"/>
+              </w:rPr>
+              <w:t xml:space="preserve">’ </w:t>
+            </w:r>
+            <w:proofErr w:type="spellStart"/>
+            <w:r>
+              <w:rPr>
+                <w:rFonts w:ascii="Times New Roman" w:eastAsia="SimSun" w:hAnsi="Times New Roman" w:cs="Times New Roman"/>
+                <w:sz w:val="24"/>
+                <w:szCs w:val="24"/>
+              </w:rPr>
+              <w:t>k’í</w:t>
+            </w:r>
+            <w:proofErr w:type="spellEnd"/>
+            <w:r>
+              <w:rPr>
+                <w:rFonts w:ascii="Times New Roman" w:eastAsia="SimSun" w:hAnsi="Times New Roman" w:cs="Times New Roman"/>
+                <w:sz w:val="24"/>
+                <w:szCs w:val="24"/>
+              </w:rPr>
+              <w:t>’ ‘</w:t>
+            </w:r>
+            <w:proofErr w:type="spellStart"/>
+            <w:r>
+              <w:rPr>
+                <w:rFonts w:ascii="Times New Roman" w:eastAsia="SimSun" w:hAnsi="Times New Roman" w:cs="Times New Roman"/>
+                <w:sz w:val="24"/>
+                <w:szCs w:val="24"/>
+              </w:rPr>
+              <w:t>tsé</w:t>
+            </w:r>
+            <w:proofErr w:type="spellEnd"/>
+            <w:r>
+              <w:rPr>
+                <w:rFonts w:ascii="Times New Roman" w:eastAsia="SimSun" w:hAnsi="Times New Roman" w:cs="Times New Roman"/>
+                <w:sz w:val="24"/>
+                <w:szCs w:val="24"/>
+              </w:rPr>
+              <w:t xml:space="preserve">.   </w:t>
             </w:r>
           </w:p>
         </w:tc>
@@ -326,18 +2080,223 @@
           <w:p>
             <w:pPr>
               <w:rPr>
-                <w:rFonts w:ascii="Times New Roman" w:hAnsi="Times New Roman" w:cs="Times New Roman"/>
+                <w:rFonts w:ascii="Times New Roman" w:eastAsia="SimSun" w:hAnsi="Times New Roman" w:cs="Times New Roman"/>
                 <w:sz w:val="24"/>
                 <w:szCs w:val="24"/>
               </w:rPr>
             </w:pPr>
             <w:r>
               <w:rPr>
-                <w:rFonts w:ascii="Times New Roman" w:hAnsi="Times New Roman" w:cs="Times New Roman"/>
-                <w:sz w:val="24"/>
-                <w:szCs w:val="24"/>
-              </w:rPr>
-              <w:t>Spear, Bas dzang t’siang, (not to use</w:t>
+                <w:rFonts w:ascii="Times New Roman" w:eastAsia="SimSun" w:hAnsi="Times New Roman" w:cs="Times New Roman"/>
+                <w:sz w:val="24"/>
+                <w:szCs w:val="24"/>
+              </w:rPr>
+              <w:t>Spear,</w:t>
+            </w:r>
+            <w:r>
+              <w:rPr>
+                <w:rFonts w:ascii="Times New Roman" w:eastAsia="SimSun" w:hAnsi="Times New Roman" w:cs="Times New Roman"/>
+                <w:sz w:val="24"/>
+                <w:szCs w:val="24"/>
+                <w:lang w:eastAsia="zh-CN"/>
+              </w:rPr>
+              <w:t xml:space="preserve"> </w:t>
+            </w:r>
+            <w:proofErr w:type="gramStart"/>
+            <w:r>
+              <w:rPr>
+                <w:rFonts w:ascii="Times New Roman" w:eastAsia="SimSun" w:hAnsi="Times New Roman" w:cs="Times New Roman"/>
+                <w:sz w:val="24"/>
+                <w:szCs w:val="24"/>
+                <w:lang w:eastAsia="zh-CN"/>
+              </w:rPr>
+              <w:t>長鎗</w:t>
+            </w:r>
+            <w:r>
+              <w:rPr>
+                <w:rFonts w:ascii="Times New Roman" w:eastAsia="SimSun" w:hAnsi="Times New Roman" w:cs="Times New Roman"/>
+                <w:sz w:val="24"/>
+                <w:szCs w:val="24"/>
+                <w:lang w:eastAsia="zh-CN"/>
+              </w:rPr>
+              <w:t xml:space="preserve">,  </w:t>
+            </w:r>
+            <w:proofErr w:type="spellStart"/>
+            <w:r>
+              <w:rPr>
+                <w:rFonts w:ascii="Times New Roman" w:eastAsia="SimSun" w:hAnsi="Times New Roman" w:cs="Times New Roman"/>
+                <w:sz w:val="24"/>
+                <w:szCs w:val="24"/>
+              </w:rPr>
+              <w:t>dzang</w:t>
+            </w:r>
+            <w:proofErr w:type="spellEnd"/>
+            <w:proofErr w:type="gramEnd"/>
+            <w:r>
+              <w:rPr>
+                <w:rFonts w:ascii="Times New Roman" w:eastAsia="SimSun" w:hAnsi="Times New Roman" w:cs="Times New Roman"/>
+                <w:sz w:val="24"/>
+                <w:szCs w:val="24"/>
+              </w:rPr>
+              <w:t xml:space="preserve"> </w:t>
+            </w:r>
+            <w:proofErr w:type="spellStart"/>
+            <w:r>
+              <w:rPr>
+                <w:rFonts w:ascii="Times New Roman" w:eastAsia="SimSun" w:hAnsi="Times New Roman" w:cs="Times New Roman"/>
+                <w:sz w:val="24"/>
+                <w:szCs w:val="24"/>
+              </w:rPr>
+              <w:t>t’s</w:t>
+            </w:r>
+            <w:r>
+              <w:rPr>
+                <w:rFonts w:ascii="Times New Roman" w:eastAsia="SimSun" w:hAnsi="Times New Roman" w:cs="Times New Roman"/>
+                <w:sz w:val="24"/>
+                <w:szCs w:val="24"/>
+              </w:rPr>
+              <w:t>ía</w:t>
+            </w:r>
+            <w:r>
+              <w:rPr>
+                <w:rFonts w:ascii="Times New Roman" w:eastAsia="SimSun" w:hAnsi="Times New Roman" w:cs="Times New Roman"/>
+                <w:sz w:val="24"/>
+                <w:szCs w:val="24"/>
+              </w:rPr>
+              <w:t>ng</w:t>
+            </w:r>
+            <w:proofErr w:type="spellEnd"/>
+            <w:r>
+              <w:rPr>
+                <w:rFonts w:ascii="Times New Roman" w:eastAsia="SimSun" w:hAnsi="Times New Roman" w:cs="Times New Roman"/>
+                <w:sz w:val="24"/>
+                <w:szCs w:val="24"/>
+              </w:rPr>
+              <w:t>, (not to use</w:t>
+            </w:r>
+            <w:r>
+              <w:rPr>
+                <w:rFonts w:ascii="Times New Roman" w:eastAsia="SimSun" w:hAnsi="Times New Roman" w:cs="Times New Roman"/>
+                <w:sz w:val="24"/>
+                <w:szCs w:val="24"/>
+              </w:rPr>
+              <w:t xml:space="preserve"> spears and shields)</w:t>
+            </w:r>
+            <w:r>
+              <w:rPr>
+                <w:rFonts w:ascii="Times New Roman" w:eastAsia="SimSun" w:hAnsi="Times New Roman" w:cs="Times New Roman"/>
+                <w:sz w:val="24"/>
+                <w:szCs w:val="24"/>
+                <w:lang w:eastAsia="zh-CN"/>
+              </w:rPr>
+              <w:t xml:space="preserve"> </w:t>
+            </w:r>
+            <w:r>
+              <w:rPr>
+                <w:rFonts w:ascii="Times New Roman" w:eastAsia="SimSun" w:hAnsi="Times New Roman" w:cs="Times New Roman"/>
+                <w:sz w:val="24"/>
+                <w:szCs w:val="24"/>
+                <w:lang w:eastAsia="zh-CN"/>
+              </w:rPr>
+              <w:t>勿動干戈</w:t>
+            </w:r>
+            <w:r>
+              <w:rPr>
+                <w:rFonts w:ascii="Times New Roman" w:eastAsia="SimSun" w:hAnsi="Times New Roman" w:cs="Times New Roman"/>
+                <w:sz w:val="24"/>
+                <w:szCs w:val="24"/>
+                <w:lang w:eastAsia="zh-CN"/>
+              </w:rPr>
+              <w:t>,</w:t>
+            </w:r>
+            <w:r>
+              <w:rPr>
+                <w:rFonts w:ascii="Times New Roman" w:eastAsia="SimSun" w:hAnsi="Times New Roman" w:cs="Times New Roman"/>
+                <w:sz w:val="24"/>
+                <w:szCs w:val="24"/>
+              </w:rPr>
+              <w:t xml:space="preserve"> </w:t>
+            </w:r>
+            <w:r>
+              <w:rPr>
+                <w:rFonts w:ascii="Times New Roman" w:eastAsia="SimSun" w:hAnsi="Times New Roman" w:cs="Times New Roman"/>
+                <w:sz w:val="24"/>
+                <w:szCs w:val="24"/>
+                <w:lang w:eastAsia="zh-CN"/>
+              </w:rPr>
+              <w:t xml:space="preserve"> </w:t>
+            </w:r>
+            <w:proofErr w:type="spellStart"/>
+            <w:r>
+              <w:rPr>
+                <w:rFonts w:ascii="Times New Roman" w:eastAsia="SimSun" w:hAnsi="Times New Roman" w:cs="Times New Roman"/>
+                <w:sz w:val="24"/>
+                <w:szCs w:val="24"/>
+              </w:rPr>
+              <w:t>veh</w:t>
+            </w:r>
+            <w:proofErr w:type="spellEnd"/>
+            <w:r>
+              <w:rPr>
+                <w:rFonts w:ascii="Times New Roman" w:eastAsia="SimSun" w:hAnsi="Times New Roman" w:cs="Times New Roman"/>
+                <w:sz w:val="24"/>
+                <w:szCs w:val="24"/>
+              </w:rPr>
+              <w:t xml:space="preserve"> ‘</w:t>
+            </w:r>
+            <w:proofErr w:type="spellStart"/>
+            <w:r>
+              <w:rPr>
+                <w:rFonts w:ascii="Times New Roman" w:eastAsia="SimSun" w:hAnsi="Times New Roman" w:cs="Times New Roman"/>
+                <w:sz w:val="24"/>
+                <w:szCs w:val="24"/>
+              </w:rPr>
+              <w:t>dúng</w:t>
+            </w:r>
+            <w:proofErr w:type="spellEnd"/>
+            <w:r>
+              <w:rPr>
+                <w:rFonts w:ascii="Times New Roman" w:eastAsia="SimSun" w:hAnsi="Times New Roman" w:cs="Times New Roman"/>
+                <w:sz w:val="24"/>
+                <w:szCs w:val="24"/>
+              </w:rPr>
+              <w:t xml:space="preserve"> </w:t>
+            </w:r>
+            <w:proofErr w:type="spellStart"/>
+            <w:r>
+              <w:rPr>
+                <w:rFonts w:ascii="Times New Roman" w:eastAsia="SimSun" w:hAnsi="Times New Roman" w:cs="Times New Roman"/>
+                <w:sz w:val="24"/>
+                <w:szCs w:val="24"/>
+              </w:rPr>
+              <w:t>kûn</w:t>
+            </w:r>
+            <w:proofErr w:type="spellEnd"/>
+            <w:r>
+              <w:rPr>
+                <w:rFonts w:ascii="Times New Roman" w:eastAsia="SimSun" w:hAnsi="Times New Roman" w:cs="Times New Roman"/>
+                <w:sz w:val="24"/>
+                <w:szCs w:val="24"/>
+              </w:rPr>
+              <w:t xml:space="preserve"> </w:t>
+            </w:r>
+            <w:proofErr w:type="spellStart"/>
+            <w:r>
+              <w:rPr>
+                <w:rFonts w:ascii="Times New Roman" w:eastAsia="SimSun" w:hAnsi="Times New Roman" w:cs="Times New Roman"/>
+                <w:sz w:val="24"/>
+                <w:szCs w:val="24"/>
+              </w:rPr>
+              <w:t>k’ú</w:t>
+            </w:r>
+            <w:proofErr w:type="spellEnd"/>
+            <w:r>
+              <w:rPr>
+                <w:rFonts w:ascii="Times New Roman" w:eastAsia="SimSun" w:hAnsi="Times New Roman" w:cs="Times New Roman"/>
+                <w:sz w:val="24"/>
+                <w:szCs w:val="24"/>
+              </w:rPr>
+              <w:t xml:space="preserve">. </w:t>
             </w:r>
           </w:p>
         </w:tc>
@@ -349,19 +2308,159 @@
           </w:tcPr>
           <w:p>
             <w:pPr>
-              <w:rPr>
-                <w:rFonts w:ascii="Times New Roman" w:hAnsi="Times New Roman" w:cs="Times New Roman"/>
+              <w:jc w:val="both"/>
+              <w:rPr>
+                <w:rFonts w:ascii="Times New Roman" w:eastAsia="SimSun" w:hAnsi="Times New Roman" w:cs="Times New Roman"/>
                 <w:sz w:val="24"/>
                 <w:szCs w:val="24"/>
               </w:rPr>
             </w:pPr>
             <w:r>
               <w:rPr>
-                <w:rFonts w:ascii="Times New Roman" w:hAnsi="Times New Roman" w:cs="Times New Roman"/>
-                <w:sz w:val="24"/>
-                <w:szCs w:val="24"/>
-              </w:rPr>
-              <w:t>Specialty, He Fe duh 1‘, a duh duh</w:t>
+                <w:rFonts w:ascii="Times New Roman" w:eastAsia="SimSun" w:hAnsi="Times New Roman" w:cs="Times New Roman"/>
+                <w:sz w:val="24"/>
+                <w:szCs w:val="24"/>
+              </w:rPr>
+              <w:t>Specialty,</w:t>
+            </w:r>
+            <w:r>
+              <w:rPr>
+                <w:rFonts w:ascii="Times New Roman" w:eastAsia="SimSun" w:hAnsi="Times New Roman" w:cs="Times New Roman"/>
+                <w:sz w:val="24"/>
+                <w:szCs w:val="24"/>
+              </w:rPr>
+              <w:t xml:space="preserve"> </w:t>
+            </w:r>
+            <w:r>
+              <w:rPr>
+                <w:rFonts w:ascii="Times New Roman" w:eastAsia="SimSun" w:hAnsi="Times New Roman" w:cs="Times New Roman"/>
+                <w:sz w:val="24"/>
+                <w:szCs w:val="24"/>
+                <w:lang w:eastAsia="zh-CN"/>
+              </w:rPr>
+              <w:t>特意</w:t>
+            </w:r>
+            <w:r>
+              <w:rPr>
+                <w:rFonts w:ascii="Times New Roman" w:eastAsia="SimSun" w:hAnsi="Times New Roman" w:cs="Times New Roman"/>
+                <w:sz w:val="24"/>
+                <w:szCs w:val="24"/>
+                <w:lang w:eastAsia="zh-CN"/>
+              </w:rPr>
+              <w:t>,</w:t>
+            </w:r>
+            <w:r>
+              <w:rPr>
+                <w:rFonts w:ascii="Times New Roman" w:eastAsia="SimSun" w:hAnsi="Times New Roman" w:cs="Times New Roman"/>
+                <w:sz w:val="24"/>
+                <w:szCs w:val="24"/>
+              </w:rPr>
+              <w:t xml:space="preserve"> </w:t>
+            </w:r>
+            <w:r>
+              <w:rPr>
+                <w:rFonts w:ascii="Times New Roman" w:eastAsia="SimSun" w:hAnsi="Times New Roman" w:cs="Times New Roman"/>
+                <w:sz w:val="24"/>
+                <w:szCs w:val="24"/>
+              </w:rPr>
+              <w:t xml:space="preserve">duh </w:t>
+            </w:r>
+            <w:r>
+              <w:rPr>
+                <w:rFonts w:ascii="Times New Roman" w:eastAsia="SimSun" w:hAnsi="Times New Roman" w:cs="Times New Roman"/>
+                <w:sz w:val="24"/>
+                <w:szCs w:val="24"/>
+              </w:rPr>
+              <w:t>í</w:t>
+            </w:r>
+            <w:proofErr w:type="gramStart"/>
+            <w:r>
+              <w:rPr>
+                <w:rFonts w:ascii="Times New Roman" w:eastAsia="SimSun" w:hAnsi="Times New Roman" w:cs="Times New Roman"/>
+                <w:sz w:val="24"/>
+                <w:szCs w:val="24"/>
+              </w:rPr>
+              <w:t>’</w:t>
+            </w:r>
+            <w:r>
+              <w:rPr>
+                <w:rFonts w:ascii="Times New Roman" w:eastAsia="SimSun" w:hAnsi="Times New Roman" w:cs="Times New Roman"/>
+                <w:sz w:val="24"/>
+                <w:szCs w:val="24"/>
+              </w:rPr>
+              <w:t xml:space="preserve">, </w:t>
+            </w:r>
+            <w:r>
+              <w:rPr>
+                <w:rFonts w:ascii="Times New Roman" w:eastAsia="SimSun" w:hAnsi="Times New Roman" w:cs="Times New Roman"/>
+                <w:sz w:val="24"/>
+                <w:szCs w:val="24"/>
+                <w:lang w:eastAsia="zh-CN"/>
+              </w:rPr>
+              <w:t xml:space="preserve"> </w:t>
+            </w:r>
+            <w:r>
+              <w:rPr>
+                <w:rFonts w:ascii="Times New Roman" w:eastAsia="SimSun" w:hAnsi="Times New Roman" w:cs="Times New Roman"/>
+                <w:sz w:val="24"/>
+                <w:szCs w:val="24"/>
+                <w:lang w:eastAsia="zh-CN"/>
+              </w:rPr>
+              <w:t>特特裏</w:t>
+            </w:r>
+            <w:proofErr w:type="gramEnd"/>
+            <w:r>
+              <w:rPr>
+                <w:rFonts w:ascii="Times New Roman" w:eastAsia="SimSun" w:hAnsi="Times New Roman" w:cs="Times New Roman"/>
+                <w:sz w:val="24"/>
+                <w:szCs w:val="24"/>
+                <w:lang w:eastAsia="zh-CN"/>
+              </w:rPr>
+              <w:t>,</w:t>
+            </w:r>
+            <w:r>
+              <w:rPr>
+                <w:rFonts w:ascii="Times New Roman" w:eastAsia="SimSun" w:hAnsi="Times New Roman" w:cs="Times New Roman"/>
+                <w:sz w:val="24"/>
+                <w:szCs w:val="24"/>
+              </w:rPr>
+              <w:t xml:space="preserve"> duh </w:t>
+            </w:r>
+            <w:proofErr w:type="spellStart"/>
+            <w:r>
+              <w:rPr>
+                <w:rFonts w:ascii="Times New Roman" w:eastAsia="SimSun" w:hAnsi="Times New Roman" w:cs="Times New Roman"/>
+                <w:sz w:val="24"/>
+                <w:szCs w:val="24"/>
+              </w:rPr>
+              <w:t>duh</w:t>
+            </w:r>
+            <w:proofErr w:type="spellEnd"/>
+            <w:r>
+              <w:rPr>
+                <w:rFonts w:ascii="Times New Roman" w:eastAsia="SimSun" w:hAnsi="Times New Roman" w:cs="Times New Roman"/>
+                <w:sz w:val="24"/>
+                <w:szCs w:val="24"/>
+              </w:rPr>
+              <w:t xml:space="preserve"> ‘</w:t>
+            </w:r>
+            <w:proofErr w:type="spellStart"/>
+            <w:r>
+              <w:rPr>
+                <w:rFonts w:ascii="Times New Roman" w:eastAsia="SimSun" w:hAnsi="Times New Roman" w:cs="Times New Roman"/>
+                <w:sz w:val="24"/>
+                <w:szCs w:val="24"/>
+              </w:rPr>
+              <w:t>lí</w:t>
+            </w:r>
+            <w:proofErr w:type="spellEnd"/>
+            <w:r>
+              <w:rPr>
+                <w:rFonts w:ascii="Times New Roman" w:eastAsia="SimSun" w:hAnsi="Times New Roman" w:cs="Times New Roman"/>
+                <w:sz w:val="24"/>
+                <w:szCs w:val="24"/>
+              </w:rPr>
+              <w:t xml:space="preserve">. </w:t>
             </w:r>
           </w:p>
         </w:tc>
@@ -373,37 +2472,251 @@
           </w:tcPr>
           <w:p>
             <w:pPr>
-              <w:rPr>
-                <w:rFonts w:ascii="Times New Roman" w:hAnsi="Times New Roman" w:cs="Times New Roman"/>
-                <w:sz w:val="24"/>
-                <w:szCs w:val="24"/>
+              <w:jc w:val="both"/>
+              <w:rPr>
+                <w:rFonts w:ascii="Times New Roman" w:eastAsia="SimSun" w:hAnsi="Times New Roman" w:cs="Times New Roman"/>
+                <w:sz w:val="24"/>
+                <w:szCs w:val="24"/>
+                <w:lang w:eastAsia="zh-CN"/>
               </w:rPr>
             </w:pPr>
             <w:r>
               <w:rPr>
-                <w:rFonts w:ascii="Times New Roman" w:hAnsi="Times New Roman" w:cs="Times New Roman"/>
-                <w:sz w:val="24"/>
-                <w:szCs w:val="24"/>
-              </w:rPr>
-              <w:t xml:space="preserve">Specify, (one by one) </w:t>
+                <w:rFonts w:ascii="Times New Roman" w:eastAsia="SimSun" w:hAnsi="Times New Roman" w:cs="Times New Roman"/>
+                <w:sz w:val="24"/>
+                <w:szCs w:val="24"/>
+                <w:lang w:eastAsia="zh-CN"/>
+              </w:rPr>
+              <w:t>Species,</w:t>
+            </w:r>
+            <w:r>
+              <w:rPr>
+                <w:rFonts w:ascii="Times New Roman" w:eastAsia="SimSun" w:hAnsi="Times New Roman" w:cs="Times New Roman"/>
+                <w:sz w:val="24"/>
+                <w:szCs w:val="24"/>
+              </w:rPr>
+              <w:t xml:space="preserve"> </w:t>
+            </w:r>
+            <w:r>
+              <w:rPr>
+                <w:rFonts w:ascii="Times New Roman" w:eastAsia="SimSun" w:hAnsi="Times New Roman" w:cs="Times New Roman"/>
+                <w:sz w:val="24"/>
+                <w:szCs w:val="24"/>
+                <w:lang w:eastAsia="zh-CN"/>
+              </w:rPr>
+              <w:t>類</w:t>
+            </w:r>
+            <w:r>
+              <w:rPr>
+                <w:rFonts w:ascii="Times New Roman" w:eastAsia="SimSun" w:hAnsi="Times New Roman" w:cs="Times New Roman"/>
+                <w:sz w:val="24"/>
+                <w:szCs w:val="24"/>
+                <w:lang w:eastAsia="zh-CN"/>
+              </w:rPr>
+              <w:t>,</w:t>
+            </w:r>
+            <w:r>
+              <w:rPr>
+                <w:rFonts w:ascii="Times New Roman" w:eastAsia="SimSun" w:hAnsi="Times New Roman" w:cs="Times New Roman"/>
+                <w:sz w:val="24"/>
+                <w:szCs w:val="24"/>
+                <w:lang w:eastAsia="zh-CN"/>
+              </w:rPr>
+              <w:t xml:space="preserve"> </w:t>
+            </w:r>
+            <w:proofErr w:type="spellStart"/>
+            <w:r>
+              <w:rPr>
+                <w:rFonts w:ascii="Times New Roman" w:eastAsia="SimSun" w:hAnsi="Times New Roman" w:cs="Times New Roman"/>
+                <w:sz w:val="24"/>
+                <w:szCs w:val="24"/>
+                <w:lang w:eastAsia="zh-CN"/>
+              </w:rPr>
+              <w:t>lé</w:t>
+            </w:r>
+            <w:proofErr w:type="spellEnd"/>
+            <w:r>
+              <w:rPr>
+                <w:rFonts w:ascii="Times New Roman" w:eastAsia="SimSun" w:hAnsi="Times New Roman" w:cs="Times New Roman"/>
+                <w:sz w:val="24"/>
+                <w:szCs w:val="24"/>
+                <w:lang w:eastAsia="zh-CN"/>
+              </w:rPr>
+              <w:t xml:space="preserve">’, (each after its </w:t>
             </w:r>
             <w:proofErr w:type="gramStart"/>
             <w:r>
               <w:rPr>
-                <w:rFonts w:ascii="Times New Roman" w:hAnsi="Times New Roman" w:cs="Times New Roman"/>
-                <w:sz w:val="24"/>
-                <w:szCs w:val="24"/>
-              </w:rPr>
-              <w:t>—{</w:t>
+                <w:rFonts w:ascii="Times New Roman" w:eastAsia="SimSun" w:hAnsi="Times New Roman" w:cs="Times New Roman"/>
+                <w:sz w:val="24"/>
+                <w:szCs w:val="24"/>
+                <w:lang w:eastAsia="zh-CN"/>
+              </w:rPr>
+              <w:t xml:space="preserve">species) </w:t>
+            </w:r>
+            <w:r>
+              <w:rPr>
+                <w:rFonts w:ascii="Times New Roman" w:eastAsia="SimSun" w:hAnsi="Times New Roman" w:cs="Times New Roman"/>
+                <w:sz w:val="24"/>
+                <w:szCs w:val="24"/>
+                <w:lang w:eastAsia="zh-CN"/>
+              </w:rPr>
+              <w:t xml:space="preserve"> </w:t>
+            </w:r>
+            <w:r>
+              <w:rPr>
+                <w:rFonts w:ascii="Times New Roman" w:eastAsia="SimSun" w:hAnsi="Times New Roman" w:cs="Times New Roman"/>
+                <w:sz w:val="24"/>
+                <w:szCs w:val="24"/>
+                <w:lang w:eastAsia="zh-CN"/>
+              </w:rPr>
+              <w:t>各從其類</w:t>
             </w:r>
             <w:proofErr w:type="gramEnd"/>
             <w:r>
               <w:rPr>
-                <w:rFonts w:ascii="Times New Roman" w:hAnsi="Times New Roman" w:cs="Times New Roman"/>
-                <w:sz w:val="24"/>
-                <w:szCs w:val="24"/>
-              </w:rPr>
-              <w:t>H— {4s</w:t>
+                <w:rFonts w:ascii="Times New Roman" w:eastAsia="SimSun" w:hAnsi="Times New Roman" w:cs="Times New Roman"/>
+                <w:sz w:val="24"/>
+                <w:szCs w:val="24"/>
+                <w:lang w:eastAsia="zh-CN"/>
+              </w:rPr>
+              <w:t xml:space="preserve">,  </w:t>
+            </w:r>
+            <w:proofErr w:type="spellStart"/>
+            <w:r>
+              <w:rPr>
+                <w:rFonts w:ascii="Times New Roman" w:eastAsia="SimSun" w:hAnsi="Times New Roman" w:cs="Times New Roman"/>
+                <w:sz w:val="24"/>
+                <w:szCs w:val="24"/>
+                <w:lang w:eastAsia="zh-CN"/>
+              </w:rPr>
+              <w:t>koh</w:t>
+            </w:r>
+            <w:proofErr w:type="spellEnd"/>
+            <w:r>
+              <w:rPr>
+                <w:rFonts w:ascii="Times New Roman" w:eastAsia="SimSun" w:hAnsi="Times New Roman" w:cs="Times New Roman"/>
+                <w:sz w:val="24"/>
+                <w:szCs w:val="24"/>
+                <w:lang w:eastAsia="zh-CN"/>
+              </w:rPr>
+              <w:t xml:space="preserve"> </w:t>
+            </w:r>
+            <w:proofErr w:type="spellStart"/>
+            <w:r>
+              <w:rPr>
+                <w:rFonts w:ascii="Times New Roman" w:eastAsia="SimSun" w:hAnsi="Times New Roman" w:cs="Times New Roman"/>
+                <w:sz w:val="24"/>
+                <w:szCs w:val="24"/>
+                <w:lang w:eastAsia="zh-CN"/>
+              </w:rPr>
+              <w:t>dzúng</w:t>
+            </w:r>
+            <w:proofErr w:type="spellEnd"/>
+            <w:r>
+              <w:rPr>
+                <w:rFonts w:ascii="Times New Roman" w:eastAsia="SimSun" w:hAnsi="Times New Roman" w:cs="Times New Roman"/>
+                <w:sz w:val="24"/>
+                <w:szCs w:val="24"/>
+                <w:lang w:eastAsia="zh-CN"/>
+              </w:rPr>
+              <w:t xml:space="preserve"> </w:t>
+            </w:r>
+            <w:proofErr w:type="spellStart"/>
+            <w:r>
+              <w:rPr>
+                <w:rFonts w:ascii="Times New Roman" w:eastAsia="SimSun" w:hAnsi="Times New Roman" w:cs="Times New Roman"/>
+                <w:sz w:val="24"/>
+                <w:szCs w:val="24"/>
+                <w:lang w:eastAsia="zh-CN"/>
+              </w:rPr>
+              <w:t>gí</w:t>
+            </w:r>
+            <w:proofErr w:type="spellEnd"/>
+            <w:r>
+              <w:rPr>
+                <w:rFonts w:ascii="Times New Roman" w:eastAsia="SimSun" w:hAnsi="Times New Roman" w:cs="Times New Roman"/>
+                <w:sz w:val="24"/>
+                <w:szCs w:val="24"/>
+                <w:lang w:eastAsia="zh-CN"/>
+              </w:rPr>
+              <w:t xml:space="preserve"> </w:t>
+            </w:r>
+            <w:proofErr w:type="spellStart"/>
+            <w:r>
+              <w:rPr>
+                <w:rFonts w:ascii="Times New Roman" w:eastAsia="SimSun" w:hAnsi="Times New Roman" w:cs="Times New Roman"/>
+                <w:sz w:val="24"/>
+                <w:szCs w:val="24"/>
+                <w:lang w:eastAsia="zh-CN"/>
+              </w:rPr>
+              <w:t>lé</w:t>
+            </w:r>
+            <w:proofErr w:type="spellEnd"/>
+            <w:r>
+              <w:rPr>
+                <w:rFonts w:ascii="Times New Roman" w:eastAsia="SimSun" w:hAnsi="Times New Roman" w:cs="Times New Roman"/>
+                <w:sz w:val="24"/>
+                <w:szCs w:val="24"/>
+                <w:lang w:eastAsia="zh-CN"/>
+              </w:rPr>
+              <w:t>’,</w:t>
+            </w:r>
+            <w:r>
+              <w:rPr>
+                <w:rFonts w:ascii="Times New Roman" w:eastAsia="SimSun" w:hAnsi="Times New Roman" w:cs="Times New Roman"/>
+                <w:sz w:val="24"/>
+                <w:szCs w:val="24"/>
+                <w:lang w:eastAsia="zh-CN"/>
+              </w:rPr>
+              <w:t xml:space="preserve">  </w:t>
+            </w:r>
+            <w:r>
+              <w:rPr>
+                <w:rFonts w:ascii="Times New Roman" w:eastAsia="SimSun" w:hAnsi="Times New Roman" w:cs="Times New Roman"/>
+                <w:sz w:val="24"/>
+                <w:szCs w:val="24"/>
+                <w:lang w:eastAsia="zh-CN"/>
+              </w:rPr>
+              <w:t>種</w:t>
+            </w:r>
+            <w:r>
+              <w:rPr>
+                <w:rFonts w:ascii="Times New Roman" w:eastAsia="SimSun" w:hAnsi="Times New Roman" w:cs="Times New Roman"/>
+                <w:sz w:val="24"/>
+                <w:szCs w:val="24"/>
+                <w:lang w:eastAsia="zh-CN"/>
+              </w:rPr>
+              <w:t>,</w:t>
+            </w:r>
+            <w:r>
+              <w:rPr>
+                <w:rFonts w:ascii="Times New Roman" w:eastAsia="SimSun" w:hAnsi="Times New Roman" w:cs="Times New Roman"/>
+                <w:sz w:val="24"/>
+                <w:szCs w:val="24"/>
+                <w:lang w:eastAsia="zh-CN"/>
+              </w:rPr>
+              <w:t xml:space="preserve"> ‘</w:t>
+            </w:r>
+            <w:proofErr w:type="spellStart"/>
+            <w:r>
+              <w:rPr>
+                <w:rFonts w:ascii="Times New Roman" w:eastAsia="SimSun" w:hAnsi="Times New Roman" w:cs="Times New Roman"/>
+                <w:sz w:val="24"/>
+                <w:szCs w:val="24"/>
+                <w:lang w:eastAsia="zh-CN"/>
+              </w:rPr>
+              <w:t>tsúng</w:t>
+            </w:r>
+            <w:proofErr w:type="spellEnd"/>
+            <w:r>
+              <w:rPr>
+                <w:rFonts w:ascii="Times New Roman" w:eastAsia="SimSun" w:hAnsi="Times New Roman" w:cs="Times New Roman"/>
+                <w:sz w:val="24"/>
+                <w:szCs w:val="24"/>
+                <w:lang w:eastAsia="zh-CN"/>
+              </w:rPr>
+              <w:t xml:space="preserve">. </w:t>
             </w:r>
           </w:p>
         </w:tc>
@@ -416,18 +2729,215 @@
           <w:p>
             <w:pPr>
               <w:rPr>
-                <w:rFonts w:ascii="Times New Roman" w:hAnsi="Times New Roman" w:cs="Times New Roman"/>
+                <w:rFonts w:ascii="Times New Roman" w:eastAsia="SimSun" w:hAnsi="Times New Roman" w:cs="Times New Roman"/>
                 <w:sz w:val="24"/>
                 <w:szCs w:val="24"/>
               </w:rPr>
             </w:pPr>
             <w:r>
               <w:rPr>
-                <w:rFonts w:ascii="Times New Roman" w:hAnsi="Times New Roman" w:cs="Times New Roman"/>
-                <w:sz w:val="24"/>
-                <w:szCs w:val="24"/>
-              </w:rPr>
-              <w:t>Specimen, tet yang’ ’tsz.</w:t>
+                <w:rFonts w:ascii="Times New Roman" w:eastAsia="SimSun" w:hAnsi="Times New Roman" w:cs="Times New Roman"/>
+                <w:sz w:val="24"/>
+                <w:szCs w:val="24"/>
+              </w:rPr>
+              <w:t xml:space="preserve">Specify, (one by </w:t>
+            </w:r>
+            <w:proofErr w:type="gramStart"/>
+            <w:r>
+              <w:rPr>
+                <w:rFonts w:ascii="Times New Roman" w:eastAsia="SimSun" w:hAnsi="Times New Roman" w:cs="Times New Roman"/>
+                <w:sz w:val="24"/>
+                <w:szCs w:val="24"/>
+              </w:rPr>
+              <w:t>one</w:t>
+            </w:r>
+            <w:r>
+              <w:rPr>
+                <w:rFonts w:ascii="Times New Roman" w:eastAsia="SimSun" w:hAnsi="Times New Roman" w:cs="Times New Roman"/>
+                <w:sz w:val="24"/>
+                <w:szCs w:val="24"/>
+              </w:rPr>
+              <w:t>)</w:t>
+            </w:r>
+            <w:r>
+              <w:rPr>
+                <w:rFonts w:ascii="Times New Roman" w:eastAsia="SimSun" w:hAnsi="Times New Roman" w:cs="Times New Roman"/>
+                <w:sz w:val="24"/>
+                <w:szCs w:val="24"/>
+                <w:lang w:eastAsia="zh-CN"/>
+              </w:rPr>
+              <w:t xml:space="preserve">  </w:t>
+            </w:r>
+            <w:r>
+              <w:rPr>
+                <w:rFonts w:ascii="Times New Roman" w:eastAsia="SimSun" w:hAnsi="Times New Roman" w:cs="Times New Roman"/>
+                <w:sz w:val="24"/>
+                <w:szCs w:val="24"/>
+                <w:lang w:eastAsia="zh-CN"/>
+              </w:rPr>
+              <w:t>一個一個全話出来</w:t>
+            </w:r>
+            <w:proofErr w:type="gramEnd"/>
+            <w:r>
+              <w:rPr>
+                <w:rFonts w:ascii="Times New Roman" w:eastAsia="SimSun" w:hAnsi="Times New Roman" w:cs="Times New Roman"/>
+                <w:sz w:val="24"/>
+                <w:szCs w:val="24"/>
+                <w:lang w:eastAsia="zh-CN"/>
+              </w:rPr>
+              <w:t xml:space="preserve">, </w:t>
+            </w:r>
+            <w:r>
+              <w:rPr>
+                <w:rFonts w:ascii="Times New Roman" w:eastAsia="SimSun" w:hAnsi="Times New Roman" w:cs="Times New Roman"/>
+                <w:sz w:val="24"/>
+                <w:szCs w:val="24"/>
+              </w:rPr>
+              <w:t xml:space="preserve"> </w:t>
+            </w:r>
+            <w:proofErr w:type="spellStart"/>
+            <w:r>
+              <w:rPr>
+                <w:rFonts w:ascii="Times New Roman" w:eastAsia="SimSun" w:hAnsi="Times New Roman" w:cs="Times New Roman"/>
+                <w:sz w:val="24"/>
+                <w:szCs w:val="24"/>
+              </w:rPr>
+              <w:t>ih</w:t>
+            </w:r>
+            <w:proofErr w:type="spellEnd"/>
+            <w:r>
+              <w:rPr>
+                <w:rFonts w:ascii="Times New Roman" w:eastAsia="SimSun" w:hAnsi="Times New Roman" w:cs="Times New Roman"/>
+                <w:sz w:val="24"/>
+                <w:szCs w:val="24"/>
+              </w:rPr>
+              <w:t xml:space="preserve"> </w:t>
+            </w:r>
+            <w:proofErr w:type="spellStart"/>
+            <w:r>
+              <w:rPr>
+                <w:rFonts w:ascii="Times New Roman" w:eastAsia="SimSun" w:hAnsi="Times New Roman" w:cs="Times New Roman"/>
+                <w:sz w:val="24"/>
+                <w:szCs w:val="24"/>
+              </w:rPr>
+              <w:t>kú</w:t>
+            </w:r>
+            <w:proofErr w:type="spellEnd"/>
+            <w:r>
+              <w:rPr>
+                <w:rFonts w:ascii="Times New Roman" w:eastAsia="SimSun" w:hAnsi="Times New Roman" w:cs="Times New Roman"/>
+                <w:sz w:val="24"/>
+                <w:szCs w:val="24"/>
+              </w:rPr>
+              <w:t xml:space="preserve">’ </w:t>
+            </w:r>
+            <w:proofErr w:type="spellStart"/>
+            <w:r>
+              <w:rPr>
+                <w:rFonts w:ascii="Times New Roman" w:eastAsia="SimSun" w:hAnsi="Times New Roman" w:cs="Times New Roman"/>
+                <w:sz w:val="24"/>
+                <w:szCs w:val="24"/>
+              </w:rPr>
+              <w:t>ih</w:t>
+            </w:r>
+            <w:proofErr w:type="spellEnd"/>
+            <w:r>
+              <w:rPr>
+                <w:rFonts w:ascii="Times New Roman" w:eastAsia="SimSun" w:hAnsi="Times New Roman" w:cs="Times New Roman"/>
+                <w:sz w:val="24"/>
+                <w:szCs w:val="24"/>
+              </w:rPr>
+              <w:t xml:space="preserve"> </w:t>
+            </w:r>
+            <w:proofErr w:type="spellStart"/>
+            <w:r>
+              <w:rPr>
+                <w:rFonts w:ascii="Times New Roman" w:eastAsia="SimSun" w:hAnsi="Times New Roman" w:cs="Times New Roman"/>
+                <w:sz w:val="24"/>
+                <w:szCs w:val="24"/>
+              </w:rPr>
+              <w:t>kú</w:t>
+            </w:r>
+            <w:proofErr w:type="spellEnd"/>
+            <w:r>
+              <w:rPr>
+                <w:rFonts w:ascii="Times New Roman" w:eastAsia="SimSun" w:hAnsi="Times New Roman" w:cs="Times New Roman"/>
+                <w:sz w:val="24"/>
+                <w:szCs w:val="24"/>
+              </w:rPr>
+              <w:t xml:space="preserve">’ </w:t>
+            </w:r>
+            <w:proofErr w:type="spellStart"/>
+            <w:r>
+              <w:rPr>
+                <w:rFonts w:ascii="Times New Roman" w:eastAsia="SimSun" w:hAnsi="Times New Roman" w:cs="Times New Roman"/>
+                <w:sz w:val="24"/>
+                <w:szCs w:val="24"/>
+              </w:rPr>
+              <w:t>dzén</w:t>
+            </w:r>
+            <w:proofErr w:type="spellEnd"/>
+            <w:r>
+              <w:rPr>
+                <w:rFonts w:ascii="Times New Roman" w:eastAsia="SimSun" w:hAnsi="Times New Roman" w:cs="Times New Roman"/>
+                <w:sz w:val="24"/>
+                <w:szCs w:val="24"/>
+              </w:rPr>
+              <w:t xml:space="preserve"> </w:t>
+            </w:r>
+            <w:proofErr w:type="spellStart"/>
+            <w:r>
+              <w:rPr>
+                <w:rFonts w:ascii="Times New Roman" w:eastAsia="SimSun" w:hAnsi="Times New Roman" w:cs="Times New Roman"/>
+                <w:sz w:val="24"/>
+                <w:szCs w:val="24"/>
+              </w:rPr>
+              <w:t>wó</w:t>
+            </w:r>
+            <w:proofErr w:type="spellEnd"/>
+            <w:r>
+              <w:rPr>
+                <w:rFonts w:ascii="Times New Roman" w:eastAsia="SimSun" w:hAnsi="Times New Roman" w:cs="Times New Roman"/>
+                <w:sz w:val="24"/>
+                <w:szCs w:val="24"/>
+              </w:rPr>
+              <w:t xml:space="preserve">’ </w:t>
+            </w:r>
+            <w:proofErr w:type="spellStart"/>
+            <w:r>
+              <w:rPr>
+                <w:rFonts w:ascii="Times New Roman" w:eastAsia="SimSun" w:hAnsi="Times New Roman" w:cs="Times New Roman"/>
+                <w:sz w:val="24"/>
+                <w:szCs w:val="24"/>
+              </w:rPr>
+              <w:t>t’seh</w:t>
+            </w:r>
+            <w:proofErr w:type="spellEnd"/>
+            <w:r>
+              <w:rPr>
+                <w:rFonts w:ascii="Times New Roman" w:eastAsia="SimSun" w:hAnsi="Times New Roman" w:cs="Times New Roman"/>
+                <w:sz w:val="24"/>
+                <w:szCs w:val="24"/>
+              </w:rPr>
+              <w:t xml:space="preserve"> </w:t>
+            </w:r>
+            <w:proofErr w:type="spellStart"/>
+            <w:r>
+              <w:rPr>
+                <w:rFonts w:ascii="Times New Roman" w:eastAsia="SimSun" w:hAnsi="Times New Roman" w:cs="Times New Roman"/>
+                <w:sz w:val="24"/>
+                <w:szCs w:val="24"/>
+              </w:rPr>
+              <w:t>lé</w:t>
+            </w:r>
+            <w:proofErr w:type="spellEnd"/>
+            <w:r>
+              <w:rPr>
+                <w:rFonts w:ascii="Times New Roman" w:eastAsia="SimSun" w:hAnsi="Times New Roman" w:cs="Times New Roman"/>
+                <w:sz w:val="24"/>
+                <w:szCs w:val="24"/>
+              </w:rPr>
+              <w:t xml:space="preserve">. </w:t>
             </w:r>
           </w:p>
         </w:tc>
@@ -440,18 +2950,88 @@
           <w:p>
             <w:pPr>
               <w:rPr>
-                <w:rFonts w:ascii="Times New Roman" w:hAnsi="Times New Roman" w:cs="Times New Roman"/>
+                <w:rFonts w:ascii="Times New Roman" w:eastAsia="SimSun" w:hAnsi="Times New Roman" w:cs="Times New Roman"/>
                 <w:sz w:val="24"/>
                 <w:szCs w:val="24"/>
               </w:rPr>
             </w:pPr>
             <w:r>
               <w:rPr>
-                <w:rFonts w:ascii="Times New Roman" w:hAnsi="Times New Roman" w:cs="Times New Roman"/>
-                <w:sz w:val="24"/>
-                <w:szCs w:val="24"/>
-              </w:rPr>
-              <w:t>Speckled, ARPES (TH vyenu pan 'tien</w:t>
+                <w:rFonts w:ascii="Times New Roman" w:eastAsia="SimSun" w:hAnsi="Times New Roman" w:cs="Times New Roman"/>
+                <w:sz w:val="24"/>
+                <w:szCs w:val="24"/>
+              </w:rPr>
+              <w:t xml:space="preserve">Specimen, </w:t>
+            </w:r>
+            <w:proofErr w:type="gramStart"/>
+            <w:r>
+              <w:rPr>
+                <w:rFonts w:ascii="Times New Roman" w:eastAsia="SimSun" w:hAnsi="Times New Roman" w:cs="Times New Roman"/>
+                <w:sz w:val="24"/>
+                <w:szCs w:val="24"/>
+              </w:rPr>
+              <w:t>樣</w:t>
+            </w:r>
+            <w:r>
+              <w:rPr>
+                <w:rFonts w:ascii="Times New Roman" w:eastAsia="SimSun" w:hAnsi="Times New Roman" w:cs="Times New Roman"/>
+                <w:sz w:val="24"/>
+                <w:szCs w:val="24"/>
+                <w:lang w:eastAsia="zh-CN"/>
+              </w:rPr>
+              <w:t>子</w:t>
+            </w:r>
+            <w:r>
+              <w:rPr>
+                <w:rFonts w:ascii="Times New Roman" w:eastAsia="SimSun" w:hAnsi="Times New Roman" w:cs="Times New Roman"/>
+                <w:sz w:val="24"/>
+                <w:szCs w:val="24"/>
+                <w:lang w:eastAsia="zh-CN"/>
+              </w:rPr>
+              <w:t xml:space="preserve">,  </w:t>
+            </w:r>
+            <w:r>
+              <w:rPr>
+                <w:rFonts w:ascii="Times New Roman" w:eastAsia="SimSun" w:hAnsi="Times New Roman" w:cs="Times New Roman"/>
+                <w:sz w:val="24"/>
+                <w:szCs w:val="24"/>
+              </w:rPr>
+              <w:t>yang</w:t>
+            </w:r>
+            <w:proofErr w:type="gramEnd"/>
+            <w:r>
+              <w:rPr>
+                <w:rFonts w:ascii="Times New Roman" w:eastAsia="SimSun" w:hAnsi="Times New Roman" w:cs="Times New Roman"/>
+                <w:sz w:val="24"/>
+                <w:szCs w:val="24"/>
+              </w:rPr>
+              <w:t xml:space="preserve">’ </w:t>
+            </w:r>
+            <w:r>
+              <w:rPr>
+                <w:rFonts w:ascii="Times New Roman" w:eastAsia="SimSun" w:hAnsi="Times New Roman" w:cs="Times New Roman"/>
+                <w:sz w:val="24"/>
+                <w:szCs w:val="24"/>
+              </w:rPr>
+              <w:t>‘</w:t>
+            </w:r>
+            <w:proofErr w:type="spellStart"/>
+            <w:r>
+              <w:rPr>
+                <w:rFonts w:ascii="Times New Roman" w:eastAsia="SimSun" w:hAnsi="Times New Roman" w:cs="Times New Roman"/>
+                <w:sz w:val="24"/>
+                <w:szCs w:val="24"/>
+              </w:rPr>
+              <w:t>tsz</w:t>
+            </w:r>
+            <w:proofErr w:type="spellEnd"/>
+            <w:r>
+              <w:rPr>
+                <w:rFonts w:ascii="Times New Roman" w:eastAsia="SimSun" w:hAnsi="Times New Roman" w:cs="Times New Roman"/>
+                <w:sz w:val="24"/>
+                <w:szCs w:val="24"/>
+              </w:rPr>
+              <w:t>.</w:t>
             </w:r>
           </w:p>
         </w:tc>
@@ -464,18 +3044,125 @@
           <w:p>
             <w:pPr>
               <w:rPr>
-                <w:rFonts w:ascii="Times New Roman" w:hAnsi="Times New Roman" w:cs="Times New Roman"/>
+                <w:rFonts w:ascii="Times New Roman" w:eastAsia="SimSun" w:hAnsi="Times New Roman" w:cs="Times New Roman"/>
                 <w:sz w:val="24"/>
                 <w:szCs w:val="24"/>
               </w:rPr>
             </w:pPr>
-            <w:r>
-              <w:rPr>
-                <w:rFonts w:ascii="Times New Roman" w:hAnsi="Times New Roman" w:cs="Times New Roman"/>
-                <w:sz w:val="24"/>
-                <w:szCs w:val="24"/>
-              </w:rPr>
-              <w:t>Spectacles, HE es "noan kiung’,</w:t>
+            <w:proofErr w:type="gramStart"/>
+            <w:r>
+              <w:rPr>
+                <w:rFonts w:ascii="Times New Roman" w:eastAsia="SimSun" w:hAnsi="Times New Roman" w:cs="Times New Roman"/>
+                <w:sz w:val="24"/>
+                <w:szCs w:val="24"/>
+              </w:rPr>
+              <w:t>Speckled,</w:t>
+            </w:r>
+            <w:r>
+              <w:rPr>
+                <w:rFonts w:ascii="Times New Roman" w:eastAsia="SimSun" w:hAnsi="Times New Roman" w:cs="Times New Roman"/>
+                <w:sz w:val="24"/>
+                <w:szCs w:val="24"/>
+                <w:lang w:eastAsia="zh-CN"/>
+              </w:rPr>
+              <w:t xml:space="preserve">  </w:t>
+            </w:r>
+            <w:r>
+              <w:rPr>
+                <w:rFonts w:ascii="Times New Roman" w:eastAsia="SimSun" w:hAnsi="Times New Roman" w:cs="Times New Roman"/>
+                <w:sz w:val="24"/>
+                <w:szCs w:val="24"/>
+                <w:lang w:eastAsia="zh-CN"/>
+              </w:rPr>
+              <w:t>有班點個</w:t>
+            </w:r>
+            <w:proofErr w:type="gramEnd"/>
+            <w:r>
+              <w:rPr>
+                <w:rFonts w:ascii="Times New Roman" w:eastAsia="SimSun" w:hAnsi="Times New Roman" w:cs="Times New Roman"/>
+                <w:sz w:val="24"/>
+                <w:szCs w:val="24"/>
+                <w:lang w:eastAsia="zh-CN"/>
+              </w:rPr>
+              <w:t xml:space="preserve">, </w:t>
+            </w:r>
+            <w:r>
+              <w:rPr>
+                <w:rFonts w:ascii="Times New Roman" w:eastAsia="SimSun" w:hAnsi="Times New Roman" w:cs="Times New Roman"/>
+                <w:sz w:val="24"/>
+                <w:szCs w:val="24"/>
+              </w:rPr>
+              <w:t xml:space="preserve">  </w:t>
+            </w:r>
+            <w:r>
+              <w:rPr>
+                <w:rFonts w:ascii="Times New Roman" w:eastAsia="SimSun" w:hAnsi="Times New Roman" w:cs="Times New Roman"/>
+                <w:sz w:val="24"/>
+                <w:szCs w:val="24"/>
+              </w:rPr>
+              <w:t>‘</w:t>
+            </w:r>
+            <w:proofErr w:type="spellStart"/>
+            <w:r>
+              <w:rPr>
+                <w:rFonts w:ascii="Times New Roman" w:eastAsia="SimSun" w:hAnsi="Times New Roman" w:cs="Times New Roman"/>
+                <w:sz w:val="24"/>
+                <w:szCs w:val="24"/>
+              </w:rPr>
+              <w:t>yeu</w:t>
+            </w:r>
+            <w:proofErr w:type="spellEnd"/>
+            <w:r>
+              <w:rPr>
+                <w:rFonts w:ascii="Times New Roman" w:eastAsia="SimSun" w:hAnsi="Times New Roman" w:cs="Times New Roman"/>
+                <w:sz w:val="24"/>
+                <w:szCs w:val="24"/>
+              </w:rPr>
+              <w:t xml:space="preserve"> pan </w:t>
+            </w:r>
+            <w:r>
+              <w:rPr>
+                <w:rFonts w:ascii="Times New Roman" w:eastAsia="SimSun" w:hAnsi="Times New Roman" w:cs="Times New Roman"/>
+                <w:sz w:val="24"/>
+                <w:szCs w:val="24"/>
+              </w:rPr>
+              <w:t>‘</w:t>
+            </w:r>
+            <w:proofErr w:type="spellStart"/>
+            <w:r>
+              <w:rPr>
+                <w:rFonts w:ascii="Times New Roman" w:eastAsia="SimSun" w:hAnsi="Times New Roman" w:cs="Times New Roman"/>
+                <w:sz w:val="24"/>
+                <w:szCs w:val="24"/>
+              </w:rPr>
+              <w:t>tien</w:t>
+            </w:r>
+            <w:proofErr w:type="spellEnd"/>
+            <w:r>
+              <w:rPr>
+                <w:rFonts w:ascii="Times New Roman" w:eastAsia="SimSun" w:hAnsi="Times New Roman" w:cs="Times New Roman"/>
+                <w:sz w:val="24"/>
+                <w:szCs w:val="24"/>
+              </w:rPr>
+              <w:t xml:space="preserve"> </w:t>
+            </w:r>
+            <w:proofErr w:type="spellStart"/>
+            <w:r>
+              <w:rPr>
+                <w:rFonts w:ascii="Times New Roman" w:eastAsia="SimSun" w:hAnsi="Times New Roman" w:cs="Times New Roman"/>
+                <w:sz w:val="24"/>
+                <w:szCs w:val="24"/>
+              </w:rPr>
+              <w:t>kú</w:t>
+            </w:r>
+            <w:proofErr w:type="spellEnd"/>
+            <w:r>
+              <w:rPr>
+                <w:rFonts w:ascii="Times New Roman" w:eastAsia="SimSun" w:hAnsi="Times New Roman" w:cs="Times New Roman"/>
+                <w:sz w:val="24"/>
+                <w:szCs w:val="24"/>
+              </w:rPr>
+              <w:t xml:space="preserve">’. </w:t>
             </w:r>
           </w:p>
         </w:tc>
@@ -488,18 +3175,105 @@
           <w:p>
             <w:pPr>
               <w:rPr>
-                <w:rFonts w:ascii="Times New Roman" w:hAnsi="Times New Roman" w:cs="Times New Roman"/>
+                <w:rFonts w:ascii="Times New Roman" w:eastAsia="SimSun" w:hAnsi="Times New Roman" w:cs="Times New Roman"/>
                 <w:sz w:val="24"/>
                 <w:szCs w:val="24"/>
               </w:rPr>
             </w:pPr>
             <w:r>
               <w:rPr>
-                <w:rFonts w:ascii="Times New Roman" w:hAnsi="Times New Roman" w:cs="Times New Roman"/>
-                <w:sz w:val="24"/>
-                <w:szCs w:val="24"/>
-              </w:rPr>
-              <w:t>Spectators, a {A AN Wn! ki! niun,</w:t>
+                <w:rFonts w:ascii="Times New Roman" w:eastAsia="SimSun" w:hAnsi="Times New Roman" w:cs="Times New Roman"/>
+                <w:sz w:val="24"/>
+                <w:szCs w:val="24"/>
+              </w:rPr>
+              <w:t xml:space="preserve">Spectacles, </w:t>
+            </w:r>
+            <w:proofErr w:type="spellStart"/>
+            <w:r>
+              <w:rPr>
+                <w:rFonts w:ascii="Times New Roman" w:eastAsia="SimSun" w:hAnsi="Times New Roman" w:cs="Times New Roman"/>
+                <w:sz w:val="24"/>
+                <w:szCs w:val="24"/>
+              </w:rPr>
+              <w:t>眼鏡</w:t>
+            </w:r>
+            <w:proofErr w:type="spellEnd"/>
+            <w:r>
+              <w:rPr>
+                <w:rFonts w:ascii="Times New Roman" w:eastAsia="SimSun" w:hAnsi="Times New Roman" w:cs="Times New Roman"/>
+                <w:sz w:val="24"/>
+                <w:szCs w:val="24"/>
+                <w:lang w:eastAsia="zh-CN"/>
+              </w:rPr>
+              <w:t xml:space="preserve">, </w:t>
+            </w:r>
+            <w:r>
+              <w:rPr>
+                <w:rFonts w:ascii="Times New Roman" w:eastAsia="SimSun" w:hAnsi="Times New Roman" w:cs="Times New Roman"/>
+                <w:sz w:val="24"/>
+                <w:szCs w:val="24"/>
+              </w:rPr>
+              <w:t>‘</w:t>
+            </w:r>
+            <w:proofErr w:type="spellStart"/>
+            <w:r>
+              <w:rPr>
+                <w:rFonts w:ascii="Times New Roman" w:eastAsia="SimSun" w:hAnsi="Times New Roman" w:cs="Times New Roman"/>
+                <w:sz w:val="24"/>
+                <w:szCs w:val="24"/>
+              </w:rPr>
+              <w:t>n</w:t>
+            </w:r>
+            <w:r>
+              <w:rPr>
+                <w:rFonts w:ascii="Times New Roman" w:eastAsia="SimSun" w:hAnsi="Times New Roman" w:cs="Times New Roman"/>
+                <w:sz w:val="24"/>
+                <w:szCs w:val="24"/>
+              </w:rPr>
+              <w:t>g</w:t>
+            </w:r>
+            <w:r>
+              <w:rPr>
+                <w:rFonts w:ascii="Times New Roman" w:eastAsia="SimSun" w:hAnsi="Times New Roman" w:cs="Times New Roman"/>
+                <w:sz w:val="24"/>
+                <w:szCs w:val="24"/>
+              </w:rPr>
+              <w:t>an</w:t>
+            </w:r>
+            <w:proofErr w:type="spellEnd"/>
+            <w:r>
+              <w:rPr>
+                <w:rFonts w:ascii="Times New Roman" w:eastAsia="SimSun" w:hAnsi="Times New Roman" w:cs="Times New Roman"/>
+                <w:sz w:val="24"/>
+                <w:szCs w:val="24"/>
+              </w:rPr>
+              <w:t xml:space="preserve"> </w:t>
+            </w:r>
+            <w:proofErr w:type="spellStart"/>
+            <w:r>
+              <w:rPr>
+                <w:rFonts w:ascii="Times New Roman" w:eastAsia="SimSun" w:hAnsi="Times New Roman" w:cs="Times New Roman"/>
+                <w:sz w:val="24"/>
+                <w:szCs w:val="24"/>
+              </w:rPr>
+              <w:t>kiung</w:t>
+            </w:r>
+            <w:proofErr w:type="spellEnd"/>
+            <w:r>
+              <w:rPr>
+                <w:rFonts w:ascii="Times New Roman" w:eastAsia="SimSun" w:hAnsi="Times New Roman" w:cs="Times New Roman"/>
+                <w:sz w:val="24"/>
+                <w:szCs w:val="24"/>
+              </w:rPr>
+              <w:t>’</w:t>
+            </w:r>
+            <w:r>
+              <w:rPr>
+                <w:rFonts w:ascii="Times New Roman" w:eastAsia="SimSun" w:hAnsi="Times New Roman" w:cs="Times New Roman"/>
+                <w:sz w:val="24"/>
+                <w:szCs w:val="24"/>
+              </w:rPr>
+              <w:t>.</w:t>
             </w:r>
           </w:p>
         </w:tc>
@@ -512,36 +3286,125 @@
           <w:p>
             <w:pPr>
               <w:rPr>
-                <w:rFonts w:ascii="Times New Roman" w:hAnsi="Times New Roman" w:cs="Times New Roman"/>
+                <w:rFonts w:ascii="Times New Roman" w:eastAsia="SimSun" w:hAnsi="Times New Roman" w:cs="Times New Roman"/>
                 <w:sz w:val="24"/>
                 <w:szCs w:val="24"/>
               </w:rPr>
             </w:pPr>
-            <w:r>
-              <w:rPr>
-                <w:rFonts w:ascii="Times New Roman" w:hAnsi="Times New Roman" w:cs="Times New Roman"/>
-                <w:sz w:val="24"/>
-                <w:szCs w:val="24"/>
-              </w:rPr>
-              <w:t xml:space="preserve">Speech, Bean seh </w:t>
-            </w:r>
             <w:proofErr w:type="gramStart"/>
             <w:r>
               <w:rPr>
-                <w:rFonts w:ascii="Times New Roman" w:hAnsi="Times New Roman" w:cs="Times New Roman"/>
-                <w:sz w:val="24"/>
-                <w:szCs w:val="24"/>
-              </w:rPr>
-              <w:t>wé‘</w:t>
+                <w:rFonts w:ascii="Times New Roman" w:eastAsia="SimSun" w:hAnsi="Times New Roman" w:cs="Times New Roman"/>
+                <w:sz w:val="24"/>
+                <w:szCs w:val="24"/>
+              </w:rPr>
+              <w:t xml:space="preserve">Spectators, </w:t>
+            </w:r>
+            <w:r>
+              <w:rPr>
+                <w:rFonts w:ascii="Times New Roman" w:eastAsia="SimSun" w:hAnsi="Times New Roman" w:cs="Times New Roman"/>
+                <w:sz w:val="24"/>
+                <w:szCs w:val="24"/>
+                <w:lang w:eastAsia="zh-CN"/>
+              </w:rPr>
+              <w:t xml:space="preserve">  </w:t>
             </w:r>
             <w:proofErr w:type="gramEnd"/>
             <w:r>
               <w:rPr>
-                <w:rFonts w:ascii="Times New Roman" w:hAnsi="Times New Roman" w:cs="Times New Roman"/>
-                <w:sz w:val="24"/>
-                <w:szCs w:val="24"/>
-              </w:rPr>
-              <w:t>,</w:t>
+                <w:rFonts w:ascii="Times New Roman" w:eastAsia="SimSun" w:hAnsi="Times New Roman" w:cs="Times New Roman"/>
+                <w:sz w:val="24"/>
+                <w:szCs w:val="24"/>
+                <w:lang w:eastAsia="zh-CN"/>
+              </w:rPr>
+              <w:t>看個人</w:t>
+            </w:r>
+            <w:r>
+              <w:rPr>
+                <w:rFonts w:ascii="Times New Roman" w:eastAsia="SimSun" w:hAnsi="Times New Roman" w:cs="Times New Roman"/>
+                <w:sz w:val="24"/>
+                <w:szCs w:val="24"/>
+                <w:lang w:eastAsia="zh-CN"/>
+              </w:rPr>
+              <w:t xml:space="preserve">, </w:t>
+            </w:r>
+            <w:proofErr w:type="spellStart"/>
+            <w:r>
+              <w:rPr>
+                <w:rFonts w:ascii="Times New Roman" w:eastAsia="SimSun" w:hAnsi="Times New Roman" w:cs="Times New Roman"/>
+                <w:sz w:val="24"/>
+                <w:szCs w:val="24"/>
+              </w:rPr>
+              <w:t>k’ön</w:t>
+            </w:r>
+            <w:proofErr w:type="spellEnd"/>
+            <w:r>
+              <w:rPr>
+                <w:rFonts w:ascii="Times New Roman" w:eastAsia="SimSun" w:hAnsi="Times New Roman" w:cs="Times New Roman"/>
+                <w:sz w:val="24"/>
+                <w:szCs w:val="24"/>
+              </w:rPr>
+              <w:t xml:space="preserve">’ </w:t>
+            </w:r>
+            <w:r>
+              <w:rPr>
+                <w:rFonts w:ascii="Times New Roman" w:eastAsia="SimSun" w:hAnsi="Times New Roman" w:cs="Times New Roman"/>
+                <w:sz w:val="24"/>
+                <w:szCs w:val="24"/>
+              </w:rPr>
+              <w:t xml:space="preserve"> </w:t>
+            </w:r>
+            <w:proofErr w:type="spellStart"/>
+            <w:r>
+              <w:rPr>
+                <w:rFonts w:ascii="Times New Roman" w:eastAsia="SimSun" w:hAnsi="Times New Roman" w:cs="Times New Roman"/>
+                <w:sz w:val="24"/>
+                <w:szCs w:val="24"/>
+              </w:rPr>
+              <w:t>k</w:t>
+            </w:r>
+            <w:r>
+              <w:rPr>
+                <w:rFonts w:ascii="Times New Roman" w:eastAsia="SimSun" w:hAnsi="Times New Roman" w:cs="Times New Roman"/>
+                <w:sz w:val="24"/>
+                <w:szCs w:val="24"/>
+              </w:rPr>
+              <w:t>ú</w:t>
+            </w:r>
+            <w:proofErr w:type="spellEnd"/>
+            <w:r>
+              <w:rPr>
+                <w:rFonts w:ascii="Times New Roman" w:eastAsia="SimSun" w:hAnsi="Times New Roman" w:cs="Times New Roman"/>
+                <w:sz w:val="24"/>
+                <w:szCs w:val="24"/>
+              </w:rPr>
+              <w:t xml:space="preserve">’ </w:t>
+            </w:r>
+            <w:r>
+              <w:rPr>
+                <w:rFonts w:ascii="Times New Roman" w:eastAsia="SimSun" w:hAnsi="Times New Roman" w:cs="Times New Roman"/>
+                <w:sz w:val="24"/>
+                <w:szCs w:val="24"/>
+              </w:rPr>
+              <w:t xml:space="preserve"> </w:t>
+            </w:r>
+            <w:proofErr w:type="spellStart"/>
+            <w:r>
+              <w:rPr>
+                <w:rFonts w:ascii="Times New Roman" w:eastAsia="SimSun" w:hAnsi="Times New Roman" w:cs="Times New Roman"/>
+                <w:sz w:val="24"/>
+                <w:szCs w:val="24"/>
+              </w:rPr>
+              <w:t>niun</w:t>
+            </w:r>
+            <w:proofErr w:type="spellEnd"/>
+            <w:r>
+              <w:rPr>
+                <w:rFonts w:ascii="Times New Roman" w:eastAsia="SimSun" w:hAnsi="Times New Roman" w:cs="Times New Roman"/>
+                <w:sz w:val="24"/>
+                <w:szCs w:val="24"/>
+              </w:rPr>
+              <w:t>.</w:t>
             </w:r>
           </w:p>
         </w:tc>
@@ -554,18 +3417,91 @@
           <w:p>
             <w:pPr>
               <w:rPr>
-                <w:rFonts w:ascii="Times New Roman" w:hAnsi="Times New Roman" w:cs="Times New Roman"/>
+                <w:rFonts w:ascii="Times New Roman" w:eastAsia="SimSun" w:hAnsi="Times New Roman" w:cs="Times New Roman"/>
                 <w:sz w:val="24"/>
                 <w:szCs w:val="24"/>
               </w:rPr>
             </w:pPr>
-            <w:r>
-              <w:rPr>
-                <w:rFonts w:ascii="Times New Roman" w:hAnsi="Times New Roman" w:cs="Times New Roman"/>
-                <w:sz w:val="24"/>
-                <w:szCs w:val="24"/>
-              </w:rPr>
-              <w:t>Speechless, Fy Be ah ae af veh nung</w:t>
+            <w:proofErr w:type="gramStart"/>
+            <w:r>
+              <w:rPr>
+                <w:rFonts w:ascii="Times New Roman" w:eastAsia="SimSun" w:hAnsi="Times New Roman" w:cs="Times New Roman"/>
+                <w:sz w:val="24"/>
+                <w:szCs w:val="24"/>
+              </w:rPr>
+              <w:t xml:space="preserve">Speech, </w:t>
+            </w:r>
+            <w:r>
+              <w:rPr>
+                <w:rFonts w:ascii="Times New Roman" w:eastAsia="SimSun" w:hAnsi="Times New Roman" w:cs="Times New Roman"/>
+                <w:sz w:val="24"/>
+                <w:szCs w:val="24"/>
+                <w:lang w:eastAsia="zh-CN"/>
+              </w:rPr>
+              <w:t xml:space="preserve">  </w:t>
+            </w:r>
+            <w:proofErr w:type="gramEnd"/>
+            <w:r>
+              <w:rPr>
+                <w:rFonts w:ascii="Times New Roman" w:eastAsia="SimSun" w:hAnsi="Times New Roman" w:cs="Times New Roman"/>
+                <w:sz w:val="24"/>
+                <w:szCs w:val="24"/>
+                <w:lang w:eastAsia="zh-CN"/>
+              </w:rPr>
+              <w:t>說話</w:t>
+            </w:r>
+            <w:r>
+              <w:rPr>
+                <w:rFonts w:ascii="Times New Roman" w:eastAsia="SimSun" w:hAnsi="Times New Roman" w:cs="Times New Roman"/>
+                <w:sz w:val="24"/>
+                <w:szCs w:val="24"/>
+                <w:lang w:eastAsia="zh-CN"/>
+              </w:rPr>
+              <w:t xml:space="preserve">, </w:t>
+            </w:r>
+            <w:proofErr w:type="spellStart"/>
+            <w:r>
+              <w:rPr>
+                <w:rFonts w:ascii="Times New Roman" w:eastAsia="SimSun" w:hAnsi="Times New Roman" w:cs="Times New Roman"/>
+                <w:sz w:val="24"/>
+                <w:szCs w:val="24"/>
+              </w:rPr>
+              <w:t>seh</w:t>
+            </w:r>
+            <w:proofErr w:type="spellEnd"/>
+            <w:r>
+              <w:rPr>
+                <w:rFonts w:ascii="Times New Roman" w:eastAsia="SimSun" w:hAnsi="Times New Roman" w:cs="Times New Roman"/>
+                <w:sz w:val="24"/>
+                <w:szCs w:val="24"/>
+              </w:rPr>
+              <w:t xml:space="preserve"> </w:t>
+            </w:r>
+            <w:proofErr w:type="spellStart"/>
+            <w:r>
+              <w:rPr>
+                <w:rFonts w:ascii="Times New Roman" w:eastAsia="SimSun" w:hAnsi="Times New Roman" w:cs="Times New Roman"/>
+                <w:sz w:val="24"/>
+                <w:szCs w:val="24"/>
+              </w:rPr>
+              <w:t>w</w:t>
+            </w:r>
+            <w:r>
+              <w:rPr>
+                <w:rFonts w:ascii="Times New Roman" w:eastAsia="SimSun" w:hAnsi="Times New Roman" w:cs="Times New Roman"/>
+                <w:sz w:val="24"/>
+                <w:szCs w:val="24"/>
+              </w:rPr>
+              <w:t>ó</w:t>
+            </w:r>
+            <w:proofErr w:type="spellEnd"/>
+            <w:r>
+              <w:rPr>
+                <w:rFonts w:ascii="Times New Roman" w:eastAsia="SimSun" w:hAnsi="Times New Roman" w:cs="Times New Roman"/>
+                <w:sz w:val="24"/>
+                <w:szCs w:val="24"/>
+              </w:rPr>
+              <w:t>’.</w:t>
             </w:r>
           </w:p>
         </w:tc>
@@ -578,18 +3514,146 @@
           <w:p>
             <w:pPr>
               <w:rPr>
-                <w:rFonts w:ascii="Times New Roman" w:hAnsi="Times New Roman" w:cs="Times New Roman"/>
+                <w:rFonts w:ascii="Times New Roman" w:eastAsia="SimSun" w:hAnsi="Times New Roman" w:cs="Times New Roman"/>
                 <w:sz w:val="24"/>
                 <w:szCs w:val="24"/>
               </w:rPr>
             </w:pPr>
-            <w:r>
-              <w:rPr>
-                <w:rFonts w:ascii="Times New Roman" w:hAnsi="Times New Roman" w:cs="Times New Roman"/>
-                <w:sz w:val="24"/>
-                <w:szCs w:val="24"/>
-              </w:rPr>
-              <w:t>Speed, (utmost) Tat *ting k’wa',</w:t>
+            <w:proofErr w:type="gramStart"/>
+            <w:r>
+              <w:rPr>
+                <w:rFonts w:ascii="Times New Roman" w:eastAsia="SimSun" w:hAnsi="Times New Roman" w:cs="Times New Roman"/>
+                <w:sz w:val="24"/>
+                <w:szCs w:val="24"/>
+              </w:rPr>
+              <w:lastRenderedPageBreak/>
+              <w:t>Speechless,</w:t>
+            </w:r>
+            <w:r>
+              <w:rPr>
+                <w:rFonts w:ascii="Times New Roman" w:eastAsia="SimSun" w:hAnsi="Times New Roman" w:cs="Times New Roman"/>
+                <w:sz w:val="24"/>
+                <w:szCs w:val="24"/>
+              </w:rPr>
+              <w:t xml:space="preserve"> </w:t>
+            </w:r>
+            <w:r>
+              <w:rPr>
+                <w:rFonts w:ascii="Times New Roman" w:eastAsia="SimSun" w:hAnsi="Times New Roman" w:cs="Times New Roman"/>
+                <w:sz w:val="24"/>
+                <w:szCs w:val="24"/>
+                <w:lang w:eastAsia="zh-CN"/>
+              </w:rPr>
+              <w:t xml:space="preserve">  </w:t>
+            </w:r>
+            <w:proofErr w:type="gramEnd"/>
+            <w:r>
+              <w:rPr>
+                <w:rFonts w:ascii="Times New Roman" w:eastAsia="SimSun" w:hAnsi="Times New Roman" w:cs="Times New Roman"/>
+                <w:sz w:val="24"/>
+                <w:szCs w:val="24"/>
+                <w:lang w:eastAsia="zh-CN"/>
+              </w:rPr>
+              <w:t>勿能話說話</w:t>
+            </w:r>
+            <w:r>
+              <w:rPr>
+                <w:rFonts w:ascii="Times New Roman" w:eastAsia="SimSun" w:hAnsi="Times New Roman" w:cs="Times New Roman"/>
+                <w:sz w:val="24"/>
+                <w:szCs w:val="24"/>
+                <w:lang w:eastAsia="zh-CN"/>
+              </w:rPr>
+              <w:t xml:space="preserve">, </w:t>
+            </w:r>
+            <w:proofErr w:type="spellStart"/>
+            <w:r>
+              <w:rPr>
+                <w:rFonts w:ascii="Times New Roman" w:eastAsia="SimSun" w:hAnsi="Times New Roman" w:cs="Times New Roman"/>
+                <w:sz w:val="24"/>
+                <w:szCs w:val="24"/>
+              </w:rPr>
+              <w:t>veh</w:t>
+            </w:r>
+            <w:proofErr w:type="spellEnd"/>
+            <w:r>
+              <w:rPr>
+                <w:rFonts w:ascii="Times New Roman" w:eastAsia="SimSun" w:hAnsi="Times New Roman" w:cs="Times New Roman"/>
+                <w:sz w:val="24"/>
+                <w:szCs w:val="24"/>
+              </w:rPr>
+              <w:t xml:space="preserve"> </w:t>
+            </w:r>
+            <w:proofErr w:type="spellStart"/>
+            <w:r>
+              <w:rPr>
+                <w:rFonts w:ascii="Times New Roman" w:eastAsia="SimSun" w:hAnsi="Times New Roman" w:cs="Times New Roman"/>
+                <w:sz w:val="24"/>
+                <w:szCs w:val="24"/>
+              </w:rPr>
+              <w:t>nung</w:t>
+            </w:r>
+            <w:proofErr w:type="spellEnd"/>
+            <w:r>
+              <w:rPr>
+                <w:rFonts w:ascii="Times New Roman" w:eastAsia="SimSun" w:hAnsi="Times New Roman" w:cs="Times New Roman"/>
+                <w:sz w:val="24"/>
+                <w:szCs w:val="24"/>
+              </w:rPr>
+              <w:t xml:space="preserve"> </w:t>
+            </w:r>
+            <w:proofErr w:type="spellStart"/>
+            <w:r>
+              <w:rPr>
+                <w:rFonts w:ascii="Times New Roman" w:eastAsia="SimSun" w:hAnsi="Times New Roman" w:cs="Times New Roman"/>
+                <w:sz w:val="24"/>
+                <w:szCs w:val="24"/>
+              </w:rPr>
+              <w:t>wó</w:t>
+            </w:r>
+            <w:proofErr w:type="spellEnd"/>
+            <w:r>
+              <w:rPr>
+                <w:rFonts w:ascii="Times New Roman" w:eastAsia="SimSun" w:hAnsi="Times New Roman" w:cs="Times New Roman"/>
+                <w:sz w:val="24"/>
+                <w:szCs w:val="24"/>
+              </w:rPr>
+              <w:t xml:space="preserve">’ </w:t>
+            </w:r>
+            <w:proofErr w:type="spellStart"/>
+            <w:r>
+              <w:rPr>
+                <w:rFonts w:ascii="Times New Roman" w:eastAsia="SimSun" w:hAnsi="Times New Roman" w:cs="Times New Roman"/>
+                <w:sz w:val="24"/>
+                <w:szCs w:val="24"/>
+              </w:rPr>
+              <w:t>seh</w:t>
+            </w:r>
+            <w:proofErr w:type="spellEnd"/>
+            <w:r>
+              <w:rPr>
+                <w:rFonts w:ascii="Times New Roman" w:eastAsia="SimSun" w:hAnsi="Times New Roman" w:cs="Times New Roman"/>
+                <w:sz w:val="24"/>
+                <w:szCs w:val="24"/>
+              </w:rPr>
+              <w:t xml:space="preserve"> </w:t>
+            </w:r>
+            <w:proofErr w:type="spellStart"/>
+            <w:r>
+              <w:rPr>
+                <w:rFonts w:ascii="Times New Roman" w:eastAsia="SimSun" w:hAnsi="Times New Roman" w:cs="Times New Roman"/>
+                <w:sz w:val="24"/>
+                <w:szCs w:val="24"/>
+              </w:rPr>
+              <w:t>wó</w:t>
+            </w:r>
+            <w:proofErr w:type="spellEnd"/>
+            <w:r>
+              <w:rPr>
+                <w:rFonts w:ascii="Times New Roman" w:eastAsia="SimSun" w:hAnsi="Times New Roman" w:cs="Times New Roman"/>
+                <w:sz w:val="24"/>
+                <w:szCs w:val="24"/>
+              </w:rPr>
+              <w:t xml:space="preserve">’. </w:t>
             </w:r>
           </w:p>
         </w:tc>
@@ -602,18 +3666,202 @@
           <w:p>
             <w:pPr>
               <w:rPr>
-                <w:rFonts w:ascii="Times New Roman" w:hAnsi="Times New Roman" w:cs="Times New Roman"/>
+                <w:rFonts w:ascii="Times New Roman" w:eastAsia="SimSun" w:hAnsi="Times New Roman" w:cs="Times New Roman"/>
                 <w:sz w:val="24"/>
                 <w:szCs w:val="24"/>
               </w:rPr>
             </w:pPr>
             <w:r>
               <w:rPr>
-                <w:rFonts w:ascii="Times New Roman" w:hAnsi="Times New Roman" w:cs="Times New Roman"/>
-                <w:sz w:val="24"/>
-                <w:szCs w:val="24"/>
-              </w:rPr>
-              <w:t>Speedily, Hp Fe zu fi, (return) tk</w:t>
+                <w:rFonts w:ascii="Times New Roman" w:eastAsia="SimSun" w:hAnsi="Times New Roman" w:cs="Times New Roman"/>
+                <w:sz w:val="24"/>
+                <w:szCs w:val="24"/>
+              </w:rPr>
+              <w:t xml:space="preserve">Speed, (utmost) </w:t>
+            </w:r>
+            <w:r>
+              <w:rPr>
+                <w:rFonts w:ascii="Times New Roman" w:eastAsia="SimSun" w:hAnsi="Times New Roman" w:cs="Times New Roman"/>
+                <w:sz w:val="24"/>
+                <w:szCs w:val="24"/>
+              </w:rPr>
+              <w:t>頂</w:t>
+            </w:r>
+            <w:r>
+              <w:rPr>
+                <w:rFonts w:ascii="Times New Roman" w:eastAsia="SimSun" w:hAnsi="Times New Roman" w:cs="Times New Roman"/>
+                <w:sz w:val="24"/>
+                <w:szCs w:val="24"/>
+                <w:lang w:eastAsia="zh-CN"/>
+              </w:rPr>
+              <w:t>快</w:t>
+            </w:r>
+            <w:r>
+              <w:rPr>
+                <w:rFonts w:ascii="Times New Roman" w:eastAsia="SimSun" w:hAnsi="Times New Roman" w:cs="Times New Roman"/>
+                <w:sz w:val="24"/>
+                <w:szCs w:val="24"/>
+                <w:lang w:eastAsia="zh-CN"/>
+              </w:rPr>
+              <w:t xml:space="preserve">, </w:t>
+            </w:r>
+            <w:r>
+              <w:rPr>
+                <w:rFonts w:ascii="Times New Roman" w:eastAsia="SimSun" w:hAnsi="Times New Roman" w:cs="Times New Roman"/>
+                <w:sz w:val="24"/>
+                <w:szCs w:val="24"/>
+              </w:rPr>
+              <w:t>‘</w:t>
+            </w:r>
+            <w:r>
+              <w:rPr>
+                <w:rFonts w:ascii="Times New Roman" w:eastAsia="SimSun" w:hAnsi="Times New Roman" w:cs="Times New Roman"/>
+                <w:sz w:val="24"/>
+                <w:szCs w:val="24"/>
+              </w:rPr>
+              <w:t xml:space="preserve">ting </w:t>
+            </w:r>
+            <w:proofErr w:type="spellStart"/>
+            <w:r>
+              <w:rPr>
+                <w:rFonts w:ascii="Times New Roman" w:eastAsia="SimSun" w:hAnsi="Times New Roman" w:cs="Times New Roman"/>
+                <w:sz w:val="24"/>
+                <w:szCs w:val="24"/>
+              </w:rPr>
+              <w:t>k’w</w:t>
+            </w:r>
+            <w:r>
+              <w:rPr>
+                <w:rFonts w:ascii="Times New Roman" w:eastAsia="SimSun" w:hAnsi="Times New Roman" w:cs="Times New Roman"/>
+                <w:sz w:val="24"/>
+                <w:szCs w:val="24"/>
+              </w:rPr>
+              <w:t>á</w:t>
+            </w:r>
+            <w:proofErr w:type="spellEnd"/>
+            <w:r>
+              <w:rPr>
+                <w:rFonts w:ascii="Times New Roman" w:eastAsia="SimSun" w:hAnsi="Times New Roman" w:cs="Times New Roman"/>
+                <w:sz w:val="24"/>
+                <w:szCs w:val="24"/>
+              </w:rPr>
+              <w:t>’</w:t>
+            </w:r>
+            <w:r>
+              <w:rPr>
+                <w:rFonts w:ascii="Times New Roman" w:eastAsia="SimSun" w:hAnsi="Times New Roman" w:cs="Times New Roman"/>
+                <w:sz w:val="24"/>
+                <w:szCs w:val="24"/>
+              </w:rPr>
+              <w:t>,</w:t>
+            </w:r>
+            <w:r>
+              <w:rPr>
+                <w:rFonts w:ascii="Times New Roman" w:eastAsia="SimSun" w:hAnsi="Times New Roman" w:cs="Times New Roman"/>
+                <w:sz w:val="24"/>
+                <w:szCs w:val="24"/>
+              </w:rPr>
+              <w:t xml:space="preserve"> (speed not </w:t>
+            </w:r>
+            <w:proofErr w:type="gramStart"/>
+            <w:r>
+              <w:rPr>
+                <w:rFonts w:ascii="Times New Roman" w:eastAsia="SimSun" w:hAnsi="Times New Roman" w:cs="Times New Roman"/>
+                <w:sz w:val="24"/>
+                <w:szCs w:val="24"/>
+              </w:rPr>
+              <w:t>equal)</w:t>
+            </w:r>
+            <w:r>
+              <w:rPr>
+                <w:rFonts w:ascii="Times New Roman" w:eastAsia="SimSun" w:hAnsi="Times New Roman" w:cs="Times New Roman"/>
+                <w:sz w:val="24"/>
+                <w:szCs w:val="24"/>
+                <w:lang w:eastAsia="zh-CN"/>
+              </w:rPr>
+              <w:t xml:space="preserve">  </w:t>
+            </w:r>
+            <w:proofErr w:type="spellStart"/>
+            <w:r>
+              <w:rPr>
+                <w:rFonts w:ascii="Times New Roman" w:eastAsia="SimSun" w:hAnsi="Times New Roman" w:cs="Times New Roman"/>
+                <w:sz w:val="24"/>
+                <w:szCs w:val="24"/>
+              </w:rPr>
+              <w:t>遲速勿等</w:t>
+            </w:r>
+            <w:proofErr w:type="spellEnd"/>
+            <w:proofErr w:type="gramEnd"/>
+            <w:r>
+              <w:rPr>
+                <w:rFonts w:ascii="Times New Roman" w:eastAsia="SimSun" w:hAnsi="Times New Roman" w:cs="Times New Roman"/>
+                <w:sz w:val="24"/>
+                <w:szCs w:val="24"/>
+                <w:lang w:eastAsia="zh-CN"/>
+              </w:rPr>
+              <w:t>,</w:t>
+            </w:r>
+            <w:r>
+              <w:rPr>
+                <w:rFonts w:ascii="Times New Roman" w:eastAsia="SimSun" w:hAnsi="Times New Roman" w:cs="Times New Roman"/>
+                <w:sz w:val="24"/>
+                <w:szCs w:val="24"/>
+              </w:rPr>
+              <w:t xml:space="preserve"> </w:t>
+            </w:r>
+            <w:proofErr w:type="spellStart"/>
+            <w:r>
+              <w:rPr>
+                <w:rFonts w:ascii="Times New Roman" w:eastAsia="SimSun" w:hAnsi="Times New Roman" w:cs="Times New Roman"/>
+                <w:sz w:val="24"/>
+                <w:szCs w:val="24"/>
+              </w:rPr>
+              <w:t>dzz</w:t>
+            </w:r>
+            <w:proofErr w:type="spellEnd"/>
+            <w:r>
+              <w:rPr>
+                <w:rFonts w:ascii="Times New Roman" w:eastAsia="SimSun" w:hAnsi="Times New Roman" w:cs="Times New Roman"/>
+                <w:sz w:val="24"/>
+                <w:szCs w:val="24"/>
+              </w:rPr>
+              <w:t xml:space="preserve"> </w:t>
+            </w:r>
+            <w:proofErr w:type="spellStart"/>
+            <w:r>
+              <w:rPr>
+                <w:rFonts w:ascii="Times New Roman" w:eastAsia="SimSun" w:hAnsi="Times New Roman" w:cs="Times New Roman"/>
+                <w:sz w:val="24"/>
+                <w:szCs w:val="24"/>
+              </w:rPr>
+              <w:t>sóh</w:t>
+            </w:r>
+            <w:proofErr w:type="spellEnd"/>
+            <w:r>
+              <w:rPr>
+                <w:rFonts w:ascii="Times New Roman" w:eastAsia="SimSun" w:hAnsi="Times New Roman" w:cs="Times New Roman"/>
+                <w:sz w:val="24"/>
+                <w:szCs w:val="24"/>
+              </w:rPr>
+              <w:t xml:space="preserve"> </w:t>
+            </w:r>
+            <w:proofErr w:type="spellStart"/>
+            <w:r>
+              <w:rPr>
+                <w:rFonts w:ascii="Times New Roman" w:eastAsia="SimSun" w:hAnsi="Times New Roman" w:cs="Times New Roman"/>
+                <w:sz w:val="24"/>
+                <w:szCs w:val="24"/>
+              </w:rPr>
+              <w:t>veh</w:t>
+            </w:r>
+            <w:proofErr w:type="spellEnd"/>
+            <w:r>
+              <w:rPr>
+                <w:rFonts w:ascii="Times New Roman" w:eastAsia="SimSun" w:hAnsi="Times New Roman" w:cs="Times New Roman"/>
+                <w:sz w:val="24"/>
+                <w:szCs w:val="24"/>
+              </w:rPr>
+              <w:t xml:space="preserve"> ‘tung. </w:t>
             </w:r>
           </w:p>
         </w:tc>
@@ -626,18 +3874,302 @@
           <w:p>
             <w:pPr>
               <w:rPr>
-                <w:rFonts w:ascii="Times New Roman" w:hAnsi="Times New Roman" w:cs="Times New Roman"/>
+                <w:rFonts w:ascii="Times New Roman" w:eastAsia="SimSun" w:hAnsi="Times New Roman" w:cs="Times New Roman"/>
                 <w:sz w:val="24"/>
                 <w:szCs w:val="24"/>
               </w:rPr>
             </w:pPr>
-            <w:r>
-              <w:rPr>
-                <w:rFonts w:ascii="Times New Roman" w:hAnsi="Times New Roman" w:cs="Times New Roman"/>
-                <w:sz w:val="24"/>
-                <w:szCs w:val="24"/>
-              </w:rPr>
-              <w:t xml:space="preserve">Spelling, </w:t>
+            <w:proofErr w:type="gramStart"/>
+            <w:r>
+              <w:rPr>
+                <w:rFonts w:ascii="Times New Roman" w:eastAsia="SimSun" w:hAnsi="Times New Roman" w:cs="Times New Roman"/>
+                <w:sz w:val="24"/>
+                <w:szCs w:val="24"/>
+              </w:rPr>
+              <w:t xml:space="preserve">Speedily, </w:t>
+            </w:r>
+            <w:r>
+              <w:rPr>
+                <w:rFonts w:ascii="Times New Roman" w:eastAsia="SimSun" w:hAnsi="Times New Roman" w:cs="Times New Roman"/>
+                <w:sz w:val="24"/>
+                <w:szCs w:val="24"/>
+              </w:rPr>
+              <w:t xml:space="preserve"> </w:t>
+            </w:r>
+            <w:r>
+              <w:rPr>
+                <w:rFonts w:ascii="Times New Roman" w:eastAsia="SimSun" w:hAnsi="Times New Roman" w:cs="Times New Roman"/>
+                <w:sz w:val="24"/>
+                <w:szCs w:val="24"/>
+                <w:lang w:eastAsia="zh-CN"/>
+              </w:rPr>
+              <w:t>如飛</w:t>
+            </w:r>
+            <w:proofErr w:type="gramEnd"/>
+            <w:r>
+              <w:rPr>
+                <w:rFonts w:ascii="Times New Roman" w:eastAsia="SimSun" w:hAnsi="Times New Roman" w:cs="Times New Roman"/>
+                <w:sz w:val="24"/>
+                <w:szCs w:val="24"/>
+                <w:lang w:eastAsia="zh-CN"/>
+              </w:rPr>
+              <w:t xml:space="preserve">, </w:t>
+            </w:r>
+            <w:r>
+              <w:rPr>
+                <w:rFonts w:ascii="Times New Roman" w:eastAsia="SimSun" w:hAnsi="Times New Roman" w:cs="Times New Roman"/>
+                <w:sz w:val="24"/>
+                <w:szCs w:val="24"/>
+              </w:rPr>
+              <w:t xml:space="preserve"> </w:t>
+            </w:r>
+            <w:proofErr w:type="spellStart"/>
+            <w:r>
+              <w:rPr>
+                <w:rFonts w:ascii="Times New Roman" w:eastAsia="SimSun" w:hAnsi="Times New Roman" w:cs="Times New Roman"/>
+                <w:sz w:val="24"/>
+                <w:szCs w:val="24"/>
+              </w:rPr>
+              <w:t>z</w:t>
+            </w:r>
+            <w:r>
+              <w:rPr>
+                <w:rFonts w:ascii="Times New Roman" w:eastAsia="SimSun" w:hAnsi="Times New Roman" w:cs="Times New Roman"/>
+                <w:sz w:val="24"/>
+                <w:szCs w:val="24"/>
+              </w:rPr>
+              <w:t>ú</w:t>
+            </w:r>
+            <w:proofErr w:type="spellEnd"/>
+            <w:r>
+              <w:rPr>
+                <w:rFonts w:ascii="Times New Roman" w:eastAsia="SimSun" w:hAnsi="Times New Roman" w:cs="Times New Roman"/>
+                <w:sz w:val="24"/>
+                <w:szCs w:val="24"/>
+              </w:rPr>
+              <w:t xml:space="preserve"> </w:t>
+            </w:r>
+            <w:proofErr w:type="spellStart"/>
+            <w:r>
+              <w:rPr>
+                <w:rFonts w:ascii="Times New Roman" w:eastAsia="SimSun" w:hAnsi="Times New Roman" w:cs="Times New Roman"/>
+                <w:sz w:val="24"/>
+                <w:szCs w:val="24"/>
+              </w:rPr>
+              <w:t>f</w:t>
+            </w:r>
+            <w:r>
+              <w:rPr>
+                <w:rFonts w:ascii="Times New Roman" w:eastAsia="SimSun" w:hAnsi="Times New Roman" w:cs="Times New Roman"/>
+                <w:sz w:val="24"/>
+                <w:szCs w:val="24"/>
+              </w:rPr>
+              <w:t>í</w:t>
+            </w:r>
+            <w:proofErr w:type="spellEnd"/>
+            <w:r>
+              <w:rPr>
+                <w:rFonts w:ascii="Times New Roman" w:eastAsia="SimSun" w:hAnsi="Times New Roman" w:cs="Times New Roman"/>
+                <w:sz w:val="24"/>
+                <w:szCs w:val="24"/>
+              </w:rPr>
+              <w:t>, (return)</w:t>
+            </w:r>
+            <w:r>
+              <w:rPr>
+                <w:rFonts w:ascii="Times New Roman" w:eastAsia="SimSun" w:hAnsi="Times New Roman" w:cs="Times New Roman"/>
+                <w:sz w:val="24"/>
+                <w:szCs w:val="24"/>
+                <w:lang w:eastAsia="zh-CN"/>
+              </w:rPr>
+              <w:t xml:space="preserve"> </w:t>
+            </w:r>
+            <w:r>
+              <w:rPr>
+                <w:rFonts w:ascii="Times New Roman" w:eastAsia="SimSun" w:hAnsi="Times New Roman" w:cs="Times New Roman"/>
+                <w:sz w:val="24"/>
+                <w:szCs w:val="24"/>
+                <w:lang w:eastAsia="zh-CN"/>
+              </w:rPr>
+              <w:t>快快回来</w:t>
+            </w:r>
+            <w:r>
+              <w:rPr>
+                <w:rFonts w:ascii="Times New Roman" w:eastAsia="SimSun" w:hAnsi="Times New Roman" w:cs="Times New Roman"/>
+                <w:sz w:val="24"/>
+                <w:szCs w:val="24"/>
+                <w:lang w:eastAsia="zh-CN"/>
+              </w:rPr>
+              <w:t xml:space="preserve">, </w:t>
+            </w:r>
+            <w:r>
+              <w:rPr>
+                <w:rFonts w:ascii="Times New Roman" w:eastAsia="SimSun" w:hAnsi="Times New Roman" w:cs="Times New Roman"/>
+                <w:sz w:val="24"/>
+                <w:szCs w:val="24"/>
+              </w:rPr>
+              <w:t xml:space="preserve"> </w:t>
+            </w:r>
+            <w:proofErr w:type="spellStart"/>
+            <w:r>
+              <w:rPr>
+                <w:rFonts w:ascii="Times New Roman" w:eastAsia="SimSun" w:hAnsi="Times New Roman" w:cs="Times New Roman"/>
+                <w:sz w:val="24"/>
+                <w:szCs w:val="24"/>
+              </w:rPr>
+              <w:t>k’wá</w:t>
+            </w:r>
+            <w:proofErr w:type="spellEnd"/>
+            <w:r>
+              <w:rPr>
+                <w:rFonts w:ascii="Times New Roman" w:eastAsia="SimSun" w:hAnsi="Times New Roman" w:cs="Times New Roman"/>
+                <w:sz w:val="24"/>
+                <w:szCs w:val="24"/>
+              </w:rPr>
+              <w:t xml:space="preserve">’ </w:t>
+            </w:r>
+            <w:proofErr w:type="spellStart"/>
+            <w:r>
+              <w:rPr>
+                <w:rFonts w:ascii="Times New Roman" w:eastAsia="SimSun" w:hAnsi="Times New Roman" w:cs="Times New Roman"/>
+                <w:sz w:val="24"/>
+                <w:szCs w:val="24"/>
+              </w:rPr>
+              <w:t>k’wá</w:t>
+            </w:r>
+            <w:proofErr w:type="spellEnd"/>
+            <w:r>
+              <w:rPr>
+                <w:rFonts w:ascii="Times New Roman" w:eastAsia="SimSun" w:hAnsi="Times New Roman" w:cs="Times New Roman"/>
+                <w:sz w:val="24"/>
+                <w:szCs w:val="24"/>
+              </w:rPr>
+              <w:t xml:space="preserve">’ </w:t>
+            </w:r>
+            <w:proofErr w:type="spellStart"/>
+            <w:r>
+              <w:rPr>
+                <w:rFonts w:ascii="Times New Roman" w:eastAsia="SimSun" w:hAnsi="Times New Roman" w:cs="Times New Roman"/>
+                <w:sz w:val="24"/>
+                <w:szCs w:val="24"/>
+              </w:rPr>
+              <w:t>wé</w:t>
+            </w:r>
+            <w:proofErr w:type="spellEnd"/>
+            <w:r>
+              <w:rPr>
+                <w:rFonts w:ascii="Times New Roman" w:eastAsia="SimSun" w:hAnsi="Times New Roman" w:cs="Times New Roman"/>
+                <w:sz w:val="24"/>
+                <w:szCs w:val="24"/>
+              </w:rPr>
+              <w:t xml:space="preserve"> </w:t>
+            </w:r>
+            <w:proofErr w:type="spellStart"/>
+            <w:r>
+              <w:rPr>
+                <w:rFonts w:ascii="Times New Roman" w:eastAsia="SimSun" w:hAnsi="Times New Roman" w:cs="Times New Roman"/>
+                <w:sz w:val="24"/>
+                <w:szCs w:val="24"/>
+              </w:rPr>
+              <w:t>lé</w:t>
+            </w:r>
+            <w:proofErr w:type="spellEnd"/>
+            <w:r>
+              <w:rPr>
+                <w:rFonts w:ascii="Times New Roman" w:eastAsia="SimSun" w:hAnsi="Times New Roman" w:cs="Times New Roman"/>
+                <w:sz w:val="24"/>
+                <w:szCs w:val="24"/>
+              </w:rPr>
+              <w:t>,</w:t>
+            </w:r>
+            <w:r>
+              <w:rPr>
+                <w:rFonts w:ascii="Times New Roman" w:eastAsia="SimSun" w:hAnsi="Times New Roman" w:cs="Times New Roman"/>
+                <w:sz w:val="24"/>
+                <w:szCs w:val="24"/>
+                <w:lang w:eastAsia="zh-CN"/>
+              </w:rPr>
+              <w:t xml:space="preserve">  </w:t>
+            </w:r>
+            <w:r>
+              <w:rPr>
+                <w:rFonts w:ascii="Times New Roman" w:eastAsia="SimSun" w:hAnsi="Times New Roman" w:cs="Times New Roman"/>
+                <w:sz w:val="24"/>
+                <w:szCs w:val="24"/>
+                <w:lang w:eastAsia="zh-CN"/>
+              </w:rPr>
+              <w:t>馬上就来</w:t>
+            </w:r>
+            <w:r>
+              <w:rPr>
+                <w:rFonts w:ascii="Times New Roman" w:eastAsia="SimSun" w:hAnsi="Times New Roman" w:cs="Times New Roman"/>
+                <w:sz w:val="24"/>
+                <w:szCs w:val="24"/>
+                <w:lang w:eastAsia="zh-CN"/>
+              </w:rPr>
+              <w:t>,</w:t>
+            </w:r>
+            <w:r>
+              <w:rPr>
+                <w:rFonts w:ascii="Times New Roman" w:eastAsia="SimSun" w:hAnsi="Times New Roman" w:cs="Times New Roman"/>
+                <w:sz w:val="24"/>
+                <w:szCs w:val="24"/>
+              </w:rPr>
+              <w:t xml:space="preserve"> ‘</w:t>
+            </w:r>
+            <w:proofErr w:type="spellStart"/>
+            <w:r>
+              <w:rPr>
+                <w:rFonts w:ascii="Times New Roman" w:eastAsia="SimSun" w:hAnsi="Times New Roman" w:cs="Times New Roman"/>
+                <w:sz w:val="24"/>
+                <w:szCs w:val="24"/>
+              </w:rPr>
+              <w:t>mó</w:t>
+            </w:r>
+            <w:proofErr w:type="spellEnd"/>
+            <w:r>
+              <w:rPr>
+                <w:rFonts w:ascii="Times New Roman" w:eastAsia="SimSun" w:hAnsi="Times New Roman" w:cs="Times New Roman"/>
+                <w:sz w:val="24"/>
+                <w:szCs w:val="24"/>
+              </w:rPr>
+              <w:t xml:space="preserve"> long’ </w:t>
+            </w:r>
+            <w:proofErr w:type="spellStart"/>
+            <w:r>
+              <w:rPr>
+                <w:rFonts w:ascii="Times New Roman" w:eastAsia="SimSun" w:hAnsi="Times New Roman" w:cs="Times New Roman"/>
+                <w:sz w:val="24"/>
+                <w:szCs w:val="24"/>
+              </w:rPr>
+              <w:t>dzieu</w:t>
+            </w:r>
+            <w:proofErr w:type="spellEnd"/>
+            <w:r>
+              <w:rPr>
+                <w:rFonts w:ascii="Times New Roman" w:eastAsia="SimSun" w:hAnsi="Times New Roman" w:cs="Times New Roman"/>
+                <w:sz w:val="24"/>
+                <w:szCs w:val="24"/>
+              </w:rPr>
+              <w:t xml:space="preserve">’ </w:t>
+            </w:r>
+            <w:proofErr w:type="spellStart"/>
+            <w:r>
+              <w:rPr>
+                <w:rFonts w:ascii="Times New Roman" w:eastAsia="SimSun" w:hAnsi="Times New Roman" w:cs="Times New Roman"/>
+                <w:sz w:val="24"/>
+                <w:szCs w:val="24"/>
+              </w:rPr>
+              <w:t>lé</w:t>
+            </w:r>
+            <w:proofErr w:type="spellEnd"/>
+            <w:r>
+              <w:rPr>
+                <w:rFonts w:ascii="Times New Roman" w:eastAsia="SimSun" w:hAnsi="Times New Roman" w:cs="Times New Roman"/>
+                <w:sz w:val="24"/>
+                <w:szCs w:val="24"/>
+              </w:rPr>
+              <w:t xml:space="preserve">. </w:t>
             </w:r>
           </w:p>
         </w:tc>
@@ -650,18 +4182,89 @@
           <w:p>
             <w:pPr>
               <w:rPr>
-                <w:rFonts w:ascii="Times New Roman" w:hAnsi="Times New Roman" w:cs="Times New Roman"/>
+                <w:rFonts w:ascii="Times New Roman" w:eastAsia="SimSun" w:hAnsi="Times New Roman" w:cs="Times New Roman"/>
                 <w:sz w:val="24"/>
                 <w:szCs w:val="24"/>
               </w:rPr>
             </w:pPr>
             <w:r>
               <w:rPr>
-                <w:rFonts w:ascii="Times New Roman" w:hAnsi="Times New Roman" w:cs="Times New Roman"/>
-                <w:sz w:val="24"/>
-                <w:szCs w:val="24"/>
-              </w:rPr>
-              <w:t xml:space="preserve">Spelter, </w:t>
+                <w:rFonts w:ascii="Times New Roman" w:eastAsia="SimSun" w:hAnsi="Times New Roman" w:cs="Times New Roman"/>
+                <w:sz w:val="24"/>
+                <w:szCs w:val="24"/>
+              </w:rPr>
+              <w:t xml:space="preserve">Spelling, </w:t>
+            </w:r>
+            <w:r>
+              <w:rPr>
+                <w:rFonts w:ascii="Times New Roman" w:eastAsia="SimSun" w:hAnsi="Times New Roman" w:cs="Times New Roman"/>
+                <w:sz w:val="24"/>
+                <w:szCs w:val="24"/>
+              </w:rPr>
+              <w:t xml:space="preserve">(Chinese </w:t>
+            </w:r>
+            <w:proofErr w:type="gramStart"/>
+            <w:r>
+              <w:rPr>
+                <w:rFonts w:ascii="Times New Roman" w:eastAsia="SimSun" w:hAnsi="Times New Roman" w:cs="Times New Roman"/>
+                <w:sz w:val="24"/>
+                <w:szCs w:val="24"/>
+              </w:rPr>
+              <w:t>syllabic)</w:t>
+            </w:r>
+            <w:r>
+              <w:rPr>
+                <w:rFonts w:ascii="Times New Roman" w:eastAsia="SimSun" w:hAnsi="Times New Roman" w:cs="Times New Roman"/>
+                <w:sz w:val="24"/>
+                <w:szCs w:val="24"/>
+                <w:lang w:eastAsia="zh-CN"/>
+              </w:rPr>
+              <w:t xml:space="preserve">  </w:t>
+            </w:r>
+            <w:r>
+              <w:rPr>
+                <w:rFonts w:ascii="Times New Roman" w:eastAsia="SimSun" w:hAnsi="Times New Roman" w:cs="Times New Roman"/>
+                <w:sz w:val="24"/>
+                <w:szCs w:val="24"/>
+                <w:lang w:eastAsia="zh-CN"/>
+              </w:rPr>
+              <w:t>反切</w:t>
+            </w:r>
+            <w:proofErr w:type="gramEnd"/>
+            <w:r>
+              <w:rPr>
+                <w:rFonts w:ascii="Times New Roman" w:eastAsia="SimSun" w:hAnsi="Times New Roman" w:cs="Times New Roman"/>
+                <w:sz w:val="24"/>
+                <w:szCs w:val="24"/>
+                <w:lang w:eastAsia="zh-CN"/>
+              </w:rPr>
+              <w:t>,</w:t>
+            </w:r>
+            <w:r>
+              <w:rPr>
+                <w:rFonts w:ascii="Times New Roman" w:eastAsia="SimSun" w:hAnsi="Times New Roman" w:cs="Times New Roman"/>
+                <w:sz w:val="24"/>
+                <w:szCs w:val="24"/>
+              </w:rPr>
+              <w:t xml:space="preserve"> ‘fan </w:t>
+            </w:r>
+            <w:proofErr w:type="spellStart"/>
+            <w:r>
+              <w:rPr>
+                <w:rFonts w:ascii="Times New Roman" w:eastAsia="SimSun" w:hAnsi="Times New Roman" w:cs="Times New Roman"/>
+                <w:sz w:val="24"/>
+                <w:szCs w:val="24"/>
+              </w:rPr>
+              <w:t>t’sih</w:t>
+            </w:r>
+            <w:proofErr w:type="spellEnd"/>
+            <w:r>
+              <w:rPr>
+                <w:rFonts w:ascii="Times New Roman" w:eastAsia="SimSun" w:hAnsi="Times New Roman" w:cs="Times New Roman"/>
+                <w:sz w:val="24"/>
+                <w:szCs w:val="24"/>
+              </w:rPr>
+              <w:t xml:space="preserve">. </w:t>
             </w:r>
           </w:p>
         </w:tc>
@@ -674,19 +4277,83 @@
           <w:p>
             <w:pPr>
               <w:rPr>
-                <w:rFonts w:ascii="Times New Roman" w:hAnsi="Times New Roman" w:cs="Times New Roman"/>
+                <w:rFonts w:ascii="Times New Roman" w:eastAsia="SimSun" w:hAnsi="Times New Roman" w:cs="Times New Roman"/>
                 <w:sz w:val="24"/>
                 <w:szCs w:val="24"/>
               </w:rPr>
             </w:pPr>
-            <w:r>
-              <w:rPr>
-                <w:rFonts w:ascii="Times New Roman" w:hAnsi="Times New Roman" w:cs="Times New Roman"/>
-                <w:sz w:val="24"/>
-                <w:szCs w:val="24"/>
-              </w:rPr>
-              <w:lastRenderedPageBreak/>
-              <w:t>Spend, (money) x 5; eat yung’, 1G</w:t>
+            <w:proofErr w:type="gramStart"/>
+            <w:r>
+              <w:rPr>
+                <w:rFonts w:ascii="Times New Roman" w:eastAsia="SimSun" w:hAnsi="Times New Roman" w:cs="Times New Roman"/>
+                <w:sz w:val="24"/>
+                <w:szCs w:val="24"/>
+              </w:rPr>
+              <w:t xml:space="preserve">Spelter, </w:t>
+            </w:r>
+            <w:r>
+              <w:rPr>
+                <w:rFonts w:ascii="Times New Roman" w:eastAsia="SimSun" w:hAnsi="Times New Roman" w:cs="Times New Roman"/>
+                <w:sz w:val="24"/>
+                <w:szCs w:val="24"/>
+                <w:lang w:eastAsia="zh-CN"/>
+              </w:rPr>
+              <w:t xml:space="preserve">  </w:t>
+            </w:r>
+            <w:proofErr w:type="gramEnd"/>
+            <w:r>
+              <w:rPr>
+                <w:rFonts w:ascii="Times New Roman" w:eastAsia="SimSun" w:hAnsi="Times New Roman" w:cs="Times New Roman"/>
+                <w:sz w:val="24"/>
+                <w:szCs w:val="24"/>
+                <w:lang w:eastAsia="zh-CN"/>
+              </w:rPr>
+              <w:t>白鉛</w:t>
+            </w:r>
+            <w:r>
+              <w:rPr>
+                <w:rFonts w:ascii="Times New Roman" w:eastAsia="SimSun" w:hAnsi="Times New Roman" w:cs="Times New Roman"/>
+                <w:sz w:val="24"/>
+                <w:szCs w:val="24"/>
+                <w:lang w:eastAsia="zh-CN"/>
+              </w:rPr>
+              <w:t xml:space="preserve">, </w:t>
+            </w:r>
+            <w:proofErr w:type="spellStart"/>
+            <w:r>
+              <w:rPr>
+                <w:rFonts w:ascii="Times New Roman" w:eastAsia="SimSun" w:hAnsi="Times New Roman" w:cs="Times New Roman"/>
+                <w:sz w:val="24"/>
+                <w:szCs w:val="24"/>
+              </w:rPr>
+              <w:t>báh</w:t>
+            </w:r>
+            <w:proofErr w:type="spellEnd"/>
+            <w:r>
+              <w:rPr>
+                <w:rFonts w:ascii="Times New Roman" w:eastAsia="SimSun" w:hAnsi="Times New Roman" w:cs="Times New Roman"/>
+                <w:sz w:val="24"/>
+                <w:szCs w:val="24"/>
+              </w:rPr>
+              <w:t xml:space="preserve"> </w:t>
+            </w:r>
+            <w:proofErr w:type="spellStart"/>
+            <w:r>
+              <w:rPr>
+                <w:rFonts w:ascii="Times New Roman" w:eastAsia="SimSun" w:hAnsi="Times New Roman" w:cs="Times New Roman"/>
+                <w:sz w:val="24"/>
+                <w:szCs w:val="24"/>
+              </w:rPr>
+              <w:t>k’an</w:t>
+            </w:r>
+            <w:proofErr w:type="spellEnd"/>
+            <w:r>
+              <w:rPr>
+                <w:rFonts w:ascii="Times New Roman" w:eastAsia="SimSun" w:hAnsi="Times New Roman" w:cs="Times New Roman"/>
+                <w:sz w:val="24"/>
+                <w:szCs w:val="24"/>
+              </w:rPr>
+              <w:t>.</w:t>
             </w:r>
           </w:p>
         </w:tc>
@@ -699,18 +4366,393 @@
           <w:p>
             <w:pPr>
               <w:rPr>
-                <w:rFonts w:ascii="Times New Roman" w:hAnsi="Times New Roman" w:cs="Times New Roman"/>
+                <w:rFonts w:ascii="Times New Roman" w:eastAsia="SimSun" w:hAnsi="Times New Roman" w:cs="Times New Roman"/>
                 <w:sz w:val="24"/>
                 <w:szCs w:val="24"/>
               </w:rPr>
             </w:pPr>
             <w:r>
               <w:rPr>
-                <w:rFonts w:ascii="Times New Roman" w:hAnsi="Times New Roman" w:cs="Times New Roman"/>
-                <w:sz w:val="24"/>
-                <w:szCs w:val="24"/>
-              </w:rPr>
-              <w:t>Spew, TH. ti.</w:t>
+                <w:rFonts w:ascii="Times New Roman" w:eastAsia="SimSun" w:hAnsi="Times New Roman" w:cs="Times New Roman"/>
+                <w:sz w:val="24"/>
+                <w:szCs w:val="24"/>
+              </w:rPr>
+              <w:t>Spend, (</w:t>
+            </w:r>
+            <w:proofErr w:type="gramStart"/>
+            <w:r>
+              <w:rPr>
+                <w:rFonts w:ascii="Times New Roman" w:eastAsia="SimSun" w:hAnsi="Times New Roman" w:cs="Times New Roman"/>
+                <w:sz w:val="24"/>
+                <w:szCs w:val="24"/>
+              </w:rPr>
+              <w:t>money)</w:t>
+            </w:r>
+            <w:r>
+              <w:rPr>
+                <w:rFonts w:ascii="Times New Roman" w:eastAsia="SimSun" w:hAnsi="Times New Roman" w:cs="Times New Roman"/>
+                <w:sz w:val="24"/>
+                <w:szCs w:val="24"/>
+                <w:lang w:eastAsia="zh-CN"/>
+              </w:rPr>
+              <w:t xml:space="preserve">  </w:t>
+            </w:r>
+            <w:r>
+              <w:rPr>
+                <w:rFonts w:ascii="Times New Roman" w:eastAsia="SimSun" w:hAnsi="Times New Roman" w:cs="Times New Roman"/>
+                <w:sz w:val="24"/>
+                <w:szCs w:val="24"/>
+                <w:lang w:eastAsia="zh-CN"/>
+              </w:rPr>
+              <w:t>費用</w:t>
+            </w:r>
+            <w:proofErr w:type="gramEnd"/>
+            <w:r>
+              <w:rPr>
+                <w:rFonts w:ascii="Times New Roman" w:eastAsia="SimSun" w:hAnsi="Times New Roman" w:cs="Times New Roman"/>
+                <w:sz w:val="24"/>
+                <w:szCs w:val="24"/>
+                <w:lang w:eastAsia="zh-CN"/>
+              </w:rPr>
+              <w:t xml:space="preserve">, </w:t>
+            </w:r>
+            <w:r>
+              <w:rPr>
+                <w:rFonts w:ascii="Times New Roman" w:eastAsia="SimSun" w:hAnsi="Times New Roman" w:cs="Times New Roman"/>
+                <w:sz w:val="24"/>
+                <w:szCs w:val="24"/>
+              </w:rPr>
+              <w:t xml:space="preserve"> </w:t>
+            </w:r>
+            <w:proofErr w:type="spellStart"/>
+            <w:r>
+              <w:rPr>
+                <w:rFonts w:ascii="Times New Roman" w:eastAsia="SimSun" w:hAnsi="Times New Roman" w:cs="Times New Roman"/>
+                <w:sz w:val="24"/>
+                <w:szCs w:val="24"/>
+              </w:rPr>
+              <w:t>fí</w:t>
+            </w:r>
+            <w:proofErr w:type="spellEnd"/>
+            <w:r>
+              <w:rPr>
+                <w:rFonts w:ascii="Times New Roman" w:eastAsia="SimSun" w:hAnsi="Times New Roman" w:cs="Times New Roman"/>
+                <w:sz w:val="24"/>
+                <w:szCs w:val="24"/>
+              </w:rPr>
+              <w:t xml:space="preserve">’ </w:t>
+            </w:r>
+            <w:proofErr w:type="spellStart"/>
+            <w:r>
+              <w:rPr>
+                <w:rFonts w:ascii="Times New Roman" w:eastAsia="SimSun" w:hAnsi="Times New Roman" w:cs="Times New Roman"/>
+                <w:sz w:val="24"/>
+                <w:szCs w:val="24"/>
+              </w:rPr>
+              <w:t>yúng</w:t>
+            </w:r>
+            <w:proofErr w:type="spellEnd"/>
+            <w:r>
+              <w:rPr>
+                <w:rFonts w:ascii="Times New Roman" w:eastAsia="SimSun" w:hAnsi="Times New Roman" w:cs="Times New Roman"/>
+                <w:sz w:val="24"/>
+                <w:szCs w:val="24"/>
+              </w:rPr>
+              <w:t xml:space="preserve">’, </w:t>
+            </w:r>
+            <w:r>
+              <w:rPr>
+                <w:rFonts w:ascii="Times New Roman" w:eastAsia="SimSun" w:hAnsi="Times New Roman" w:cs="Times New Roman"/>
+                <w:sz w:val="24"/>
+                <w:szCs w:val="24"/>
+                <w:lang w:eastAsia="zh-CN"/>
+              </w:rPr>
+              <w:t xml:space="preserve"> </w:t>
+            </w:r>
+            <w:r>
+              <w:rPr>
+                <w:rFonts w:ascii="Times New Roman" w:eastAsia="SimSun" w:hAnsi="Times New Roman" w:cs="Times New Roman"/>
+                <w:sz w:val="24"/>
+                <w:szCs w:val="24"/>
+                <w:lang w:eastAsia="zh-CN"/>
+              </w:rPr>
+              <w:t>花費</w:t>
+            </w:r>
+            <w:r>
+              <w:rPr>
+                <w:rFonts w:ascii="Times New Roman" w:eastAsia="SimSun" w:hAnsi="Times New Roman" w:cs="Times New Roman"/>
+                <w:sz w:val="24"/>
+                <w:szCs w:val="24"/>
+                <w:lang w:eastAsia="zh-CN"/>
+              </w:rPr>
+              <w:t>,</w:t>
+            </w:r>
+            <w:r>
+              <w:rPr>
+                <w:rFonts w:ascii="Times New Roman" w:eastAsia="SimSun" w:hAnsi="Times New Roman" w:cs="Times New Roman"/>
+                <w:sz w:val="24"/>
+                <w:szCs w:val="24"/>
+              </w:rPr>
+              <w:t xml:space="preserve"> </w:t>
+            </w:r>
+            <w:proofErr w:type="spellStart"/>
+            <w:r>
+              <w:rPr>
+                <w:rFonts w:ascii="Times New Roman" w:eastAsia="SimSun" w:hAnsi="Times New Roman" w:cs="Times New Roman"/>
+                <w:sz w:val="24"/>
+                <w:szCs w:val="24"/>
+              </w:rPr>
+              <w:t>hwó</w:t>
+            </w:r>
+            <w:proofErr w:type="spellEnd"/>
+            <w:r>
+              <w:rPr>
+                <w:rFonts w:ascii="Times New Roman" w:eastAsia="SimSun" w:hAnsi="Times New Roman" w:cs="Times New Roman"/>
+                <w:sz w:val="24"/>
+                <w:szCs w:val="24"/>
+              </w:rPr>
+              <w:t xml:space="preserve"> </w:t>
+            </w:r>
+            <w:proofErr w:type="spellStart"/>
+            <w:r>
+              <w:rPr>
+                <w:rFonts w:ascii="Times New Roman" w:eastAsia="SimSun" w:hAnsi="Times New Roman" w:cs="Times New Roman"/>
+                <w:sz w:val="24"/>
+                <w:szCs w:val="24"/>
+              </w:rPr>
+              <w:t>fí</w:t>
+            </w:r>
+            <w:proofErr w:type="spellEnd"/>
+            <w:r>
+              <w:rPr>
+                <w:rFonts w:ascii="Times New Roman" w:eastAsia="SimSun" w:hAnsi="Times New Roman" w:cs="Times New Roman"/>
+                <w:sz w:val="24"/>
+                <w:szCs w:val="24"/>
+              </w:rPr>
+              <w:t>’, (strength)</w:t>
+            </w:r>
+            <w:r>
+              <w:rPr>
+                <w:rFonts w:ascii="Times New Roman" w:eastAsia="SimSun" w:hAnsi="Times New Roman" w:cs="Times New Roman"/>
+                <w:sz w:val="24"/>
+                <w:szCs w:val="24"/>
+                <w:lang w:eastAsia="zh-CN"/>
+              </w:rPr>
+              <w:t xml:space="preserve"> </w:t>
+            </w:r>
+            <w:r>
+              <w:rPr>
+                <w:rFonts w:ascii="Times New Roman" w:eastAsia="SimSun" w:hAnsi="Times New Roman" w:cs="Times New Roman"/>
+                <w:sz w:val="24"/>
+                <w:szCs w:val="24"/>
+                <w:lang w:eastAsia="zh-CN"/>
+              </w:rPr>
+              <w:t>費力</w:t>
+            </w:r>
+            <w:r>
+              <w:rPr>
+                <w:rFonts w:ascii="Times New Roman" w:eastAsia="SimSun" w:hAnsi="Times New Roman" w:cs="Times New Roman"/>
+                <w:sz w:val="24"/>
+                <w:szCs w:val="24"/>
+                <w:lang w:eastAsia="zh-CN"/>
+              </w:rPr>
+              <w:t xml:space="preserve">, </w:t>
+            </w:r>
+            <w:r>
+              <w:rPr>
+                <w:rFonts w:ascii="Times New Roman" w:eastAsia="SimSun" w:hAnsi="Times New Roman" w:cs="Times New Roman"/>
+                <w:sz w:val="24"/>
+                <w:szCs w:val="24"/>
+              </w:rPr>
+              <w:t xml:space="preserve"> </w:t>
+            </w:r>
+            <w:proofErr w:type="spellStart"/>
+            <w:r>
+              <w:rPr>
+                <w:rFonts w:ascii="Times New Roman" w:eastAsia="SimSun" w:hAnsi="Times New Roman" w:cs="Times New Roman"/>
+                <w:sz w:val="24"/>
+                <w:szCs w:val="24"/>
+              </w:rPr>
+              <w:t>fí</w:t>
+            </w:r>
+            <w:proofErr w:type="spellEnd"/>
+            <w:r>
+              <w:rPr>
+                <w:rFonts w:ascii="Times New Roman" w:eastAsia="SimSun" w:hAnsi="Times New Roman" w:cs="Times New Roman"/>
+                <w:sz w:val="24"/>
+                <w:szCs w:val="24"/>
+              </w:rPr>
+              <w:t xml:space="preserve">’ </w:t>
+            </w:r>
+            <w:proofErr w:type="spellStart"/>
+            <w:r>
+              <w:rPr>
+                <w:rFonts w:ascii="Times New Roman" w:eastAsia="SimSun" w:hAnsi="Times New Roman" w:cs="Times New Roman"/>
+                <w:sz w:val="24"/>
+                <w:szCs w:val="24"/>
+              </w:rPr>
+              <w:t>lih</w:t>
+            </w:r>
+            <w:proofErr w:type="spellEnd"/>
+            <w:r>
+              <w:rPr>
+                <w:rFonts w:ascii="Times New Roman" w:eastAsia="SimSun" w:hAnsi="Times New Roman" w:cs="Times New Roman"/>
+                <w:sz w:val="24"/>
+                <w:szCs w:val="24"/>
+              </w:rPr>
+              <w:t xml:space="preserve">, (one’s life) </w:t>
+            </w:r>
+            <w:r>
+              <w:rPr>
+                <w:rFonts w:ascii="Times New Roman" w:eastAsia="SimSun" w:hAnsi="Times New Roman" w:cs="Times New Roman"/>
+                <w:sz w:val="24"/>
+                <w:szCs w:val="24"/>
+                <w:lang w:eastAsia="zh-CN"/>
+              </w:rPr>
+              <w:t>度生</w:t>
+            </w:r>
+            <w:r>
+              <w:rPr>
+                <w:rFonts w:ascii="Times New Roman" w:eastAsia="SimSun" w:hAnsi="Times New Roman" w:cs="Times New Roman"/>
+                <w:sz w:val="24"/>
+                <w:szCs w:val="24"/>
+                <w:lang w:eastAsia="zh-CN"/>
+              </w:rPr>
+              <w:t xml:space="preserve">, </w:t>
+            </w:r>
+            <w:proofErr w:type="spellStart"/>
+            <w:r>
+              <w:rPr>
+                <w:rFonts w:ascii="Times New Roman" w:eastAsia="SimSun" w:hAnsi="Times New Roman" w:cs="Times New Roman"/>
+                <w:sz w:val="24"/>
+                <w:szCs w:val="24"/>
+              </w:rPr>
+              <w:t>dú</w:t>
+            </w:r>
+            <w:proofErr w:type="spellEnd"/>
+            <w:r>
+              <w:rPr>
+                <w:rFonts w:ascii="Times New Roman" w:eastAsia="SimSun" w:hAnsi="Times New Roman" w:cs="Times New Roman"/>
+                <w:sz w:val="24"/>
+                <w:szCs w:val="24"/>
+              </w:rPr>
+              <w:t xml:space="preserve">’ sung, </w:t>
+            </w:r>
+            <w:r>
+              <w:rPr>
+                <w:rFonts w:ascii="Times New Roman" w:eastAsia="SimSun" w:hAnsi="Times New Roman" w:cs="Times New Roman"/>
+                <w:sz w:val="24"/>
+                <w:szCs w:val="24"/>
+                <w:lang w:eastAsia="zh-CN"/>
+              </w:rPr>
+              <w:t xml:space="preserve"> </w:t>
+            </w:r>
+            <w:r>
+              <w:rPr>
+                <w:rFonts w:ascii="Times New Roman" w:eastAsia="SimSun" w:hAnsi="Times New Roman" w:cs="Times New Roman"/>
+                <w:sz w:val="24"/>
+                <w:szCs w:val="24"/>
+                <w:lang w:eastAsia="zh-CN"/>
+              </w:rPr>
+              <w:t>度日</w:t>
+            </w:r>
+            <w:r>
+              <w:rPr>
+                <w:rFonts w:ascii="Times New Roman" w:eastAsia="SimSun" w:hAnsi="Times New Roman" w:cs="Times New Roman"/>
+                <w:sz w:val="24"/>
+                <w:szCs w:val="24"/>
+                <w:lang w:eastAsia="zh-CN"/>
+              </w:rPr>
+              <w:t xml:space="preserve">, </w:t>
+            </w:r>
+            <w:proofErr w:type="spellStart"/>
+            <w:r>
+              <w:rPr>
+                <w:rFonts w:ascii="Times New Roman" w:eastAsia="SimSun" w:hAnsi="Times New Roman" w:cs="Times New Roman"/>
+                <w:sz w:val="24"/>
+                <w:szCs w:val="24"/>
+              </w:rPr>
+              <w:t>dú</w:t>
+            </w:r>
+            <w:proofErr w:type="spellEnd"/>
+            <w:r>
+              <w:rPr>
+                <w:rFonts w:ascii="Times New Roman" w:eastAsia="SimSun" w:hAnsi="Times New Roman" w:cs="Times New Roman"/>
+                <w:sz w:val="24"/>
+                <w:szCs w:val="24"/>
+              </w:rPr>
+              <w:t xml:space="preserve">’ </w:t>
+            </w:r>
+            <w:proofErr w:type="spellStart"/>
+            <w:r>
+              <w:rPr>
+                <w:rFonts w:ascii="Times New Roman" w:eastAsia="SimSun" w:hAnsi="Times New Roman" w:cs="Times New Roman"/>
+                <w:sz w:val="24"/>
+                <w:szCs w:val="24"/>
+              </w:rPr>
+              <w:t>nyih</w:t>
+            </w:r>
+            <w:proofErr w:type="spellEnd"/>
+            <w:r>
+              <w:rPr>
+                <w:rFonts w:ascii="Times New Roman" w:eastAsia="SimSun" w:hAnsi="Times New Roman" w:cs="Times New Roman"/>
+                <w:sz w:val="24"/>
+                <w:szCs w:val="24"/>
+              </w:rPr>
+              <w:t>, (as a profligate)</w:t>
+            </w:r>
+            <w:r>
+              <w:rPr>
+                <w:rFonts w:ascii="Times New Roman" w:eastAsia="SimSun" w:hAnsi="Times New Roman" w:cs="Times New Roman"/>
+                <w:sz w:val="24"/>
+                <w:szCs w:val="24"/>
+                <w:lang w:eastAsia="zh-CN"/>
+              </w:rPr>
+              <w:t xml:space="preserve"> </w:t>
+            </w:r>
+            <w:r>
+              <w:rPr>
+                <w:rFonts w:ascii="Times New Roman" w:eastAsia="SimSun" w:hAnsi="Times New Roman" w:cs="Times New Roman"/>
+                <w:sz w:val="24"/>
+                <w:szCs w:val="24"/>
+                <w:lang w:eastAsia="zh-CN"/>
+              </w:rPr>
+              <w:t>浪費</w:t>
+            </w:r>
+            <w:r>
+              <w:rPr>
+                <w:rFonts w:ascii="Times New Roman" w:eastAsia="SimSun" w:hAnsi="Times New Roman" w:cs="Times New Roman"/>
+                <w:sz w:val="24"/>
+                <w:szCs w:val="24"/>
+                <w:lang w:eastAsia="zh-CN"/>
+              </w:rPr>
+              <w:t>,</w:t>
+            </w:r>
+            <w:r>
+              <w:rPr>
+                <w:rFonts w:ascii="Times New Roman" w:eastAsia="SimSun" w:hAnsi="Times New Roman" w:cs="Times New Roman"/>
+                <w:sz w:val="24"/>
+                <w:szCs w:val="24"/>
+              </w:rPr>
+              <w:t xml:space="preserve"> long’ </w:t>
+            </w:r>
+            <w:proofErr w:type="spellStart"/>
+            <w:r>
+              <w:rPr>
+                <w:rFonts w:ascii="Times New Roman" w:eastAsia="SimSun" w:hAnsi="Times New Roman" w:cs="Times New Roman"/>
+                <w:sz w:val="24"/>
+                <w:szCs w:val="24"/>
+              </w:rPr>
+              <w:t>fí</w:t>
+            </w:r>
+            <w:proofErr w:type="spellEnd"/>
+            <w:r>
+              <w:rPr>
+                <w:rFonts w:ascii="Times New Roman" w:eastAsia="SimSun" w:hAnsi="Times New Roman" w:cs="Times New Roman"/>
+                <w:sz w:val="24"/>
+                <w:szCs w:val="24"/>
+              </w:rPr>
+              <w:t xml:space="preserve">’.  </w:t>
             </w:r>
           </w:p>
         </w:tc>
@@ -723,18 +4765,73 @@
           <w:p>
             <w:pPr>
               <w:rPr>
-                <w:rFonts w:ascii="Times New Roman" w:hAnsi="Times New Roman" w:cs="Times New Roman"/>
+                <w:rFonts w:ascii="Times New Roman" w:eastAsia="SimSun" w:hAnsi="Times New Roman" w:cs="Times New Roman"/>
                 <w:sz w:val="24"/>
                 <w:szCs w:val="24"/>
               </w:rPr>
             </w:pPr>
-            <w:r>
-              <w:rPr>
-                <w:rFonts w:ascii="Times New Roman" w:hAnsi="Times New Roman" w:cs="Times New Roman"/>
-                <w:sz w:val="24"/>
-                <w:szCs w:val="24"/>
-              </w:rPr>
-              <w:t>Sphere, EK gieu, Ba yon gieu, (ter-</w:t>
+            <w:proofErr w:type="gramStart"/>
+            <w:r>
+              <w:rPr>
+                <w:rFonts w:ascii="Times New Roman" w:eastAsia="SimSun" w:hAnsi="Times New Roman" w:cs="Times New Roman"/>
+                <w:sz w:val="24"/>
+                <w:szCs w:val="24"/>
+              </w:rPr>
+              <w:t xml:space="preserve">Spew, </w:t>
+            </w:r>
+            <w:r>
+              <w:rPr>
+                <w:rFonts w:ascii="Times New Roman" w:eastAsia="SimSun" w:hAnsi="Times New Roman" w:cs="Times New Roman"/>
+                <w:sz w:val="24"/>
+                <w:szCs w:val="24"/>
+                <w:lang w:eastAsia="zh-CN"/>
+              </w:rPr>
+              <w:t xml:space="preserve"> </w:t>
+            </w:r>
+            <w:r>
+              <w:rPr>
+                <w:rFonts w:ascii="Times New Roman" w:eastAsia="SimSun" w:hAnsi="Times New Roman" w:cs="Times New Roman"/>
+                <w:sz w:val="24"/>
+                <w:szCs w:val="24"/>
+                <w:lang w:eastAsia="zh-CN"/>
+              </w:rPr>
+              <w:t>吐</w:t>
+            </w:r>
+            <w:proofErr w:type="gramEnd"/>
+            <w:r>
+              <w:rPr>
+                <w:rFonts w:ascii="Times New Roman" w:eastAsia="SimSun" w:hAnsi="Times New Roman" w:cs="Times New Roman"/>
+                <w:sz w:val="24"/>
+                <w:szCs w:val="24"/>
+                <w:lang w:eastAsia="zh-CN"/>
+              </w:rPr>
+              <w:t xml:space="preserve">, </w:t>
+            </w:r>
+            <w:r>
+              <w:rPr>
+                <w:rFonts w:ascii="Times New Roman" w:eastAsia="SimSun" w:hAnsi="Times New Roman" w:cs="Times New Roman"/>
+                <w:sz w:val="24"/>
+                <w:szCs w:val="24"/>
+              </w:rPr>
+              <w:t>‘</w:t>
+            </w:r>
+            <w:proofErr w:type="spellStart"/>
+            <w:r>
+              <w:rPr>
+                <w:rFonts w:ascii="Times New Roman" w:eastAsia="SimSun" w:hAnsi="Times New Roman" w:cs="Times New Roman"/>
+                <w:sz w:val="24"/>
+                <w:szCs w:val="24"/>
+              </w:rPr>
+              <w:t>t’ú</w:t>
+            </w:r>
+            <w:proofErr w:type="spellEnd"/>
+            <w:r>
+              <w:rPr>
+                <w:rFonts w:ascii="Times New Roman" w:eastAsia="SimSun" w:hAnsi="Times New Roman" w:cs="Times New Roman"/>
+                <w:sz w:val="24"/>
+                <w:szCs w:val="24"/>
+              </w:rPr>
+              <w:t>.</w:t>
             </w:r>
           </w:p>
         </w:tc>
@@ -747,18 +4844,230 @@
           <w:p>
             <w:pPr>
               <w:rPr>
-                <w:rFonts w:ascii="Times New Roman" w:hAnsi="Times New Roman" w:cs="Times New Roman"/>
+                <w:rFonts w:ascii="Times New Roman" w:eastAsia="SimSun" w:hAnsi="Times New Roman" w:cs="Times New Roman"/>
                 <w:sz w:val="24"/>
                 <w:szCs w:val="24"/>
               </w:rPr>
             </w:pPr>
-            <w:r>
-              <w:rPr>
-                <w:rFonts w:ascii="Times New Roman" w:hAnsi="Times New Roman" w:cs="Times New Roman"/>
-                <w:sz w:val="24"/>
-                <w:szCs w:val="24"/>
-              </w:rPr>
-              <w:t>Spherical, ERIE gieu yung.</w:t>
+            <w:proofErr w:type="gramStart"/>
+            <w:r>
+              <w:rPr>
+                <w:rFonts w:ascii="Times New Roman" w:eastAsia="SimSun" w:hAnsi="Times New Roman" w:cs="Times New Roman"/>
+                <w:sz w:val="24"/>
+                <w:szCs w:val="24"/>
+              </w:rPr>
+              <w:t xml:space="preserve">Sphere, </w:t>
+            </w:r>
+            <w:r>
+              <w:rPr>
+                <w:rFonts w:ascii="Times New Roman" w:eastAsia="SimSun" w:hAnsi="Times New Roman" w:cs="Times New Roman"/>
+                <w:sz w:val="24"/>
+                <w:szCs w:val="24"/>
+                <w:lang w:eastAsia="zh-CN"/>
+              </w:rPr>
+              <w:t xml:space="preserve"> </w:t>
+            </w:r>
+            <w:r>
+              <w:rPr>
+                <w:rFonts w:ascii="Times New Roman" w:eastAsia="SimSun" w:hAnsi="Times New Roman" w:cs="Times New Roman"/>
+                <w:sz w:val="24"/>
+                <w:szCs w:val="24"/>
+                <w:lang w:eastAsia="zh-CN"/>
+              </w:rPr>
+              <w:t>球</w:t>
+            </w:r>
+            <w:proofErr w:type="gramEnd"/>
+            <w:r>
+              <w:rPr>
+                <w:rFonts w:ascii="Times New Roman" w:eastAsia="SimSun" w:hAnsi="Times New Roman" w:cs="Times New Roman"/>
+                <w:sz w:val="24"/>
+                <w:szCs w:val="24"/>
+                <w:lang w:eastAsia="zh-CN"/>
+              </w:rPr>
+              <w:t xml:space="preserve">,  </w:t>
+            </w:r>
+            <w:proofErr w:type="spellStart"/>
+            <w:r>
+              <w:rPr>
+                <w:rFonts w:ascii="Times New Roman" w:eastAsia="SimSun" w:hAnsi="Times New Roman" w:cs="Times New Roman"/>
+                <w:sz w:val="24"/>
+                <w:szCs w:val="24"/>
+              </w:rPr>
+              <w:t>gieu</w:t>
+            </w:r>
+            <w:proofErr w:type="spellEnd"/>
+            <w:r>
+              <w:rPr>
+                <w:rFonts w:ascii="Times New Roman" w:eastAsia="SimSun" w:hAnsi="Times New Roman" w:cs="Times New Roman"/>
+                <w:sz w:val="24"/>
+                <w:szCs w:val="24"/>
+              </w:rPr>
+              <w:t xml:space="preserve">, </w:t>
+            </w:r>
+            <w:r>
+              <w:rPr>
+                <w:rFonts w:ascii="Times New Roman" w:eastAsia="SimSun" w:hAnsi="Times New Roman" w:cs="Times New Roman"/>
+                <w:sz w:val="24"/>
+                <w:szCs w:val="24"/>
+              </w:rPr>
+              <w:t>圓</w:t>
+            </w:r>
+            <w:r>
+              <w:rPr>
+                <w:rFonts w:ascii="Times New Roman" w:eastAsia="SimSun" w:hAnsi="Times New Roman" w:cs="Times New Roman"/>
+                <w:sz w:val="24"/>
+                <w:szCs w:val="24"/>
+                <w:lang w:eastAsia="zh-CN"/>
+              </w:rPr>
+              <w:t>球</w:t>
+            </w:r>
+            <w:r>
+              <w:rPr>
+                <w:rFonts w:ascii="Times New Roman" w:eastAsia="SimSun" w:hAnsi="Times New Roman" w:cs="Times New Roman"/>
+                <w:sz w:val="24"/>
+                <w:szCs w:val="24"/>
+                <w:lang w:eastAsia="zh-CN"/>
+              </w:rPr>
+              <w:t xml:space="preserve">, </w:t>
+            </w:r>
+            <w:r>
+              <w:rPr>
+                <w:rFonts w:ascii="Times New Roman" w:eastAsia="SimSun" w:hAnsi="Times New Roman" w:cs="Times New Roman"/>
+                <w:sz w:val="24"/>
+                <w:szCs w:val="24"/>
+              </w:rPr>
+              <w:t xml:space="preserve"> </w:t>
+            </w:r>
+            <w:proofErr w:type="spellStart"/>
+            <w:r>
+              <w:rPr>
+                <w:rFonts w:ascii="Times New Roman" w:eastAsia="SimSun" w:hAnsi="Times New Roman" w:cs="Times New Roman"/>
+                <w:sz w:val="24"/>
+                <w:szCs w:val="24"/>
+              </w:rPr>
+              <w:t>y</w:t>
+            </w:r>
+            <w:r>
+              <w:rPr>
+                <w:rFonts w:ascii="Times New Roman" w:eastAsia="SimSun" w:hAnsi="Times New Roman" w:cs="Times New Roman"/>
+                <w:sz w:val="24"/>
+                <w:szCs w:val="24"/>
+              </w:rPr>
+              <w:t>ö</w:t>
+            </w:r>
+            <w:r>
+              <w:rPr>
+                <w:rFonts w:ascii="Times New Roman" w:eastAsia="SimSun" w:hAnsi="Times New Roman" w:cs="Times New Roman"/>
+                <w:sz w:val="24"/>
+                <w:szCs w:val="24"/>
+              </w:rPr>
+              <w:t>n</w:t>
+            </w:r>
+            <w:proofErr w:type="spellEnd"/>
+            <w:r>
+              <w:rPr>
+                <w:rFonts w:ascii="Times New Roman" w:eastAsia="SimSun" w:hAnsi="Times New Roman" w:cs="Times New Roman"/>
+                <w:sz w:val="24"/>
+                <w:szCs w:val="24"/>
+              </w:rPr>
+              <w:t xml:space="preserve"> </w:t>
+            </w:r>
+            <w:proofErr w:type="spellStart"/>
+            <w:r>
+              <w:rPr>
+                <w:rFonts w:ascii="Times New Roman" w:eastAsia="SimSun" w:hAnsi="Times New Roman" w:cs="Times New Roman"/>
+                <w:sz w:val="24"/>
+                <w:szCs w:val="24"/>
+              </w:rPr>
+              <w:t>gieu</w:t>
+            </w:r>
+            <w:proofErr w:type="spellEnd"/>
+            <w:r>
+              <w:rPr>
+                <w:rFonts w:ascii="Times New Roman" w:eastAsia="SimSun" w:hAnsi="Times New Roman" w:cs="Times New Roman"/>
+                <w:sz w:val="24"/>
+                <w:szCs w:val="24"/>
+              </w:rPr>
+              <w:t>, (ter</w:t>
+            </w:r>
+            <w:r>
+              <w:rPr>
+                <w:rFonts w:ascii="Times New Roman" w:eastAsia="SimSun" w:hAnsi="Times New Roman" w:cs="Times New Roman"/>
+                <w:sz w:val="24"/>
+                <w:szCs w:val="24"/>
+              </w:rPr>
+              <w:t>restrial)</w:t>
+            </w:r>
+            <w:r>
+              <w:rPr>
+                <w:rFonts w:ascii="Times New Roman" w:eastAsia="SimSun" w:hAnsi="Times New Roman" w:cs="Times New Roman"/>
+                <w:sz w:val="24"/>
+                <w:szCs w:val="24"/>
+                <w:lang w:eastAsia="zh-CN"/>
+              </w:rPr>
+              <w:t xml:space="preserve">  </w:t>
+            </w:r>
+            <w:r>
+              <w:rPr>
+                <w:rFonts w:ascii="Times New Roman" w:eastAsia="SimSun" w:hAnsi="Times New Roman" w:cs="Times New Roman"/>
+                <w:sz w:val="24"/>
+                <w:szCs w:val="24"/>
+                <w:lang w:eastAsia="zh-CN"/>
+              </w:rPr>
+              <w:t>地球</w:t>
+            </w:r>
+            <w:r>
+              <w:rPr>
+                <w:rFonts w:ascii="Times New Roman" w:eastAsia="SimSun" w:hAnsi="Times New Roman" w:cs="Times New Roman"/>
+                <w:sz w:val="24"/>
+                <w:szCs w:val="24"/>
+                <w:lang w:eastAsia="zh-CN"/>
+              </w:rPr>
+              <w:t xml:space="preserve">, </w:t>
+            </w:r>
+            <w:r>
+              <w:rPr>
+                <w:rFonts w:ascii="Times New Roman" w:eastAsia="SimSun" w:hAnsi="Times New Roman" w:cs="Times New Roman"/>
+                <w:sz w:val="24"/>
+                <w:szCs w:val="24"/>
+              </w:rPr>
+              <w:t xml:space="preserve"> </w:t>
+            </w:r>
+            <w:proofErr w:type="spellStart"/>
+            <w:r>
+              <w:rPr>
+                <w:rFonts w:ascii="Times New Roman" w:eastAsia="SimSun" w:hAnsi="Times New Roman" w:cs="Times New Roman"/>
+                <w:sz w:val="24"/>
+                <w:szCs w:val="24"/>
+              </w:rPr>
+              <w:t>dí</w:t>
+            </w:r>
+            <w:proofErr w:type="spellEnd"/>
+            <w:r>
+              <w:rPr>
+                <w:rFonts w:ascii="Times New Roman" w:eastAsia="SimSun" w:hAnsi="Times New Roman" w:cs="Times New Roman"/>
+                <w:sz w:val="24"/>
+                <w:szCs w:val="24"/>
+              </w:rPr>
+              <w:t xml:space="preserve">’ </w:t>
+            </w:r>
+            <w:proofErr w:type="spellStart"/>
+            <w:r>
+              <w:rPr>
+                <w:rFonts w:ascii="Times New Roman" w:eastAsia="SimSun" w:hAnsi="Times New Roman" w:cs="Times New Roman"/>
+                <w:sz w:val="24"/>
+                <w:szCs w:val="24"/>
+              </w:rPr>
+              <w:t>gieu</w:t>
+            </w:r>
+            <w:proofErr w:type="spellEnd"/>
+            <w:r>
+              <w:rPr>
+                <w:rFonts w:ascii="Times New Roman" w:eastAsia="SimSun" w:hAnsi="Times New Roman" w:cs="Times New Roman"/>
+                <w:sz w:val="24"/>
+                <w:szCs w:val="24"/>
+              </w:rPr>
+              <w:t>.</w:t>
             </w:r>
           </w:p>
         </w:tc>
@@ -771,18 +5080,91 @@
           <w:p>
             <w:pPr>
               <w:rPr>
-                <w:rFonts w:ascii="Times New Roman" w:hAnsi="Times New Roman" w:cs="Times New Roman"/>
+                <w:rFonts w:ascii="Times New Roman" w:eastAsia="SimSun" w:hAnsi="Times New Roman" w:cs="Times New Roman"/>
                 <w:sz w:val="24"/>
                 <w:szCs w:val="24"/>
               </w:rPr>
             </w:pPr>
-            <w:r>
-              <w:rPr>
-                <w:rFonts w:ascii="Times New Roman" w:hAnsi="Times New Roman" w:cs="Times New Roman"/>
-                <w:sz w:val="24"/>
-                <w:szCs w:val="24"/>
-              </w:rPr>
-              <w:t>Spiced, Fj FFT (HRI *you h’iang</w:t>
+            <w:proofErr w:type="gramStart"/>
+            <w:r>
+              <w:rPr>
+                <w:rFonts w:ascii="Times New Roman" w:eastAsia="SimSun" w:hAnsi="Times New Roman" w:cs="Times New Roman"/>
+                <w:sz w:val="24"/>
+                <w:szCs w:val="24"/>
+              </w:rPr>
+              <w:t>Spherical,</w:t>
+            </w:r>
+            <w:r>
+              <w:rPr>
+                <w:rFonts w:ascii="Times New Roman" w:eastAsia="SimSun" w:hAnsi="Times New Roman" w:cs="Times New Roman"/>
+                <w:sz w:val="24"/>
+                <w:szCs w:val="24"/>
+                <w:lang w:eastAsia="zh-CN"/>
+              </w:rPr>
+              <w:t xml:space="preserve">  </w:t>
+            </w:r>
+            <w:r>
+              <w:rPr>
+                <w:rFonts w:ascii="Times New Roman" w:eastAsia="SimSun" w:hAnsi="Times New Roman" w:cs="Times New Roman"/>
+                <w:sz w:val="24"/>
+                <w:szCs w:val="24"/>
+                <w:lang w:eastAsia="zh-CN"/>
+              </w:rPr>
+              <w:t>球形</w:t>
+            </w:r>
+            <w:proofErr w:type="gramEnd"/>
+            <w:r>
+              <w:rPr>
+                <w:rFonts w:ascii="Times New Roman" w:eastAsia="SimSun" w:hAnsi="Times New Roman" w:cs="Times New Roman"/>
+                <w:sz w:val="24"/>
+                <w:szCs w:val="24"/>
+                <w:lang w:eastAsia="zh-CN"/>
+              </w:rPr>
+              <w:t xml:space="preserve">, </w:t>
+            </w:r>
+            <w:r>
+              <w:rPr>
+                <w:rFonts w:ascii="Times New Roman" w:eastAsia="SimSun" w:hAnsi="Times New Roman" w:cs="Times New Roman"/>
+                <w:sz w:val="24"/>
+                <w:szCs w:val="24"/>
+              </w:rPr>
+              <w:t xml:space="preserve"> </w:t>
+            </w:r>
+            <w:proofErr w:type="spellStart"/>
+            <w:r>
+              <w:rPr>
+                <w:rFonts w:ascii="Times New Roman" w:eastAsia="SimSun" w:hAnsi="Times New Roman" w:cs="Times New Roman"/>
+                <w:sz w:val="24"/>
+                <w:szCs w:val="24"/>
+              </w:rPr>
+              <w:t>gieu</w:t>
+            </w:r>
+            <w:proofErr w:type="spellEnd"/>
+            <w:r>
+              <w:rPr>
+                <w:rFonts w:ascii="Times New Roman" w:eastAsia="SimSun" w:hAnsi="Times New Roman" w:cs="Times New Roman"/>
+                <w:sz w:val="24"/>
+                <w:szCs w:val="24"/>
+              </w:rPr>
+              <w:t xml:space="preserve"> </w:t>
+            </w:r>
+            <w:proofErr w:type="spellStart"/>
+            <w:r>
+              <w:rPr>
+                <w:rFonts w:ascii="Times New Roman" w:eastAsia="SimSun" w:hAnsi="Times New Roman" w:cs="Times New Roman"/>
+                <w:sz w:val="24"/>
+                <w:szCs w:val="24"/>
+              </w:rPr>
+              <w:t>yung</w:t>
+            </w:r>
+            <w:proofErr w:type="spellEnd"/>
+            <w:r>
+              <w:rPr>
+                <w:rFonts w:ascii="Times New Roman" w:eastAsia="SimSun" w:hAnsi="Times New Roman" w:cs="Times New Roman"/>
+                <w:sz w:val="24"/>
+                <w:szCs w:val="24"/>
+              </w:rPr>
+              <w:t>.</w:t>
             </w:r>
           </w:p>
         </w:tc>
@@ -795,18 +5177,187 @@
           <w:p>
             <w:pPr>
               <w:rPr>
-                <w:rFonts w:ascii="Times New Roman" w:hAnsi="Times New Roman" w:cs="Times New Roman"/>
+                <w:rFonts w:ascii="Times New Roman" w:eastAsia="SimSun" w:hAnsi="Times New Roman" w:cs="Times New Roman"/>
                 <w:sz w:val="24"/>
                 <w:szCs w:val="24"/>
               </w:rPr>
             </w:pPr>
-            <w:r>
-              <w:rPr>
-                <w:rFonts w:ascii="Times New Roman" w:hAnsi="Times New Roman" w:cs="Times New Roman"/>
-                <w:sz w:val="24"/>
-                <w:szCs w:val="24"/>
-              </w:rPr>
-              <w:t>Spider, eee 9 tsz ts, (spider’s web)</w:t>
+            <w:proofErr w:type="gramStart"/>
+            <w:r>
+              <w:rPr>
+                <w:rFonts w:ascii="Times New Roman" w:eastAsia="SimSun" w:hAnsi="Times New Roman" w:cs="Times New Roman"/>
+                <w:sz w:val="24"/>
+                <w:szCs w:val="24"/>
+              </w:rPr>
+              <w:t xml:space="preserve">Spiced, </w:t>
+            </w:r>
+            <w:r>
+              <w:rPr>
+                <w:rFonts w:ascii="Times New Roman" w:eastAsia="SimSun" w:hAnsi="Times New Roman" w:cs="Times New Roman"/>
+                <w:sz w:val="24"/>
+                <w:szCs w:val="24"/>
+                <w:lang w:eastAsia="zh-CN"/>
+              </w:rPr>
+              <w:t xml:space="preserve"> </w:t>
+            </w:r>
+            <w:r>
+              <w:rPr>
+                <w:rFonts w:ascii="Times New Roman" w:eastAsia="SimSun" w:hAnsi="Times New Roman" w:cs="Times New Roman"/>
+                <w:sz w:val="24"/>
+                <w:szCs w:val="24"/>
+                <w:lang w:eastAsia="zh-CN"/>
+              </w:rPr>
+              <w:t>有香料個味道</w:t>
+            </w:r>
+            <w:proofErr w:type="gramEnd"/>
+            <w:r>
+              <w:rPr>
+                <w:rFonts w:ascii="Times New Roman" w:eastAsia="SimSun" w:hAnsi="Times New Roman" w:cs="Times New Roman"/>
+                <w:sz w:val="24"/>
+                <w:szCs w:val="24"/>
+                <w:lang w:eastAsia="zh-CN"/>
+              </w:rPr>
+              <w:t>,</w:t>
+            </w:r>
+            <w:r>
+              <w:rPr>
+                <w:rFonts w:ascii="Times New Roman" w:eastAsia="SimSun" w:hAnsi="Times New Roman" w:cs="Times New Roman"/>
+                <w:sz w:val="24"/>
+                <w:szCs w:val="24"/>
+              </w:rPr>
+              <w:t xml:space="preserve"> ‘</w:t>
+            </w:r>
+            <w:proofErr w:type="spellStart"/>
+            <w:r>
+              <w:rPr>
+                <w:rFonts w:ascii="Times New Roman" w:eastAsia="SimSun" w:hAnsi="Times New Roman" w:cs="Times New Roman"/>
+                <w:sz w:val="24"/>
+                <w:szCs w:val="24"/>
+              </w:rPr>
+              <w:t>y</w:t>
+            </w:r>
+            <w:r>
+              <w:rPr>
+                <w:rFonts w:ascii="Times New Roman" w:eastAsia="SimSun" w:hAnsi="Times New Roman" w:cs="Times New Roman"/>
+                <w:sz w:val="24"/>
+                <w:szCs w:val="24"/>
+              </w:rPr>
+              <w:t>eu</w:t>
+            </w:r>
+            <w:proofErr w:type="spellEnd"/>
+            <w:r>
+              <w:rPr>
+                <w:rFonts w:ascii="Times New Roman" w:eastAsia="SimSun" w:hAnsi="Times New Roman" w:cs="Times New Roman"/>
+                <w:sz w:val="24"/>
+                <w:szCs w:val="24"/>
+              </w:rPr>
+              <w:t xml:space="preserve"> </w:t>
+            </w:r>
+            <w:proofErr w:type="spellStart"/>
+            <w:r>
+              <w:rPr>
+                <w:rFonts w:ascii="Times New Roman" w:eastAsia="SimSun" w:hAnsi="Times New Roman" w:cs="Times New Roman"/>
+                <w:sz w:val="24"/>
+                <w:szCs w:val="24"/>
+              </w:rPr>
+              <w:t>h</w:t>
+            </w:r>
+            <w:r>
+              <w:rPr>
+                <w:rFonts w:ascii="Times New Roman" w:eastAsia="SimSun" w:hAnsi="Times New Roman" w:cs="Times New Roman"/>
+                <w:sz w:val="24"/>
+                <w:szCs w:val="24"/>
+              </w:rPr>
+              <w:t>’</w:t>
+            </w:r>
+            <w:r>
+              <w:rPr>
+                <w:rFonts w:ascii="Times New Roman" w:eastAsia="SimSun" w:hAnsi="Times New Roman" w:cs="Times New Roman"/>
+                <w:sz w:val="24"/>
+                <w:szCs w:val="24"/>
+              </w:rPr>
+              <w:t>iang</w:t>
+            </w:r>
+            <w:proofErr w:type="spellEnd"/>
+            <w:r>
+              <w:rPr>
+                <w:rFonts w:ascii="Times New Roman" w:eastAsia="SimSun" w:hAnsi="Times New Roman" w:cs="Times New Roman"/>
+                <w:sz w:val="24"/>
+                <w:szCs w:val="24"/>
+              </w:rPr>
+              <w:t xml:space="preserve"> </w:t>
+            </w:r>
+            <w:proofErr w:type="spellStart"/>
+            <w:r>
+              <w:rPr>
+                <w:rFonts w:ascii="Times New Roman" w:eastAsia="SimSun" w:hAnsi="Times New Roman" w:cs="Times New Roman"/>
+                <w:sz w:val="24"/>
+                <w:szCs w:val="24"/>
+              </w:rPr>
+              <w:t>liau</w:t>
+            </w:r>
+            <w:proofErr w:type="spellEnd"/>
+            <w:r>
+              <w:rPr>
+                <w:rFonts w:ascii="Times New Roman" w:eastAsia="SimSun" w:hAnsi="Times New Roman" w:cs="Times New Roman"/>
+                <w:sz w:val="24"/>
+                <w:szCs w:val="24"/>
+              </w:rPr>
+              <w:t xml:space="preserve">’ </w:t>
+            </w:r>
+            <w:proofErr w:type="spellStart"/>
+            <w:r>
+              <w:rPr>
+                <w:rFonts w:ascii="Times New Roman" w:eastAsia="SimSun" w:hAnsi="Times New Roman" w:cs="Times New Roman"/>
+                <w:sz w:val="24"/>
+                <w:szCs w:val="24"/>
+              </w:rPr>
+              <w:t>kú</w:t>
+            </w:r>
+            <w:proofErr w:type="spellEnd"/>
+            <w:r>
+              <w:rPr>
+                <w:rFonts w:ascii="Times New Roman" w:eastAsia="SimSun" w:hAnsi="Times New Roman" w:cs="Times New Roman"/>
+                <w:sz w:val="24"/>
+                <w:szCs w:val="24"/>
+              </w:rPr>
+              <w:t xml:space="preserve">’ </w:t>
+            </w:r>
+            <w:proofErr w:type="spellStart"/>
+            <w:r>
+              <w:rPr>
+                <w:rFonts w:ascii="Times New Roman" w:eastAsia="SimSun" w:hAnsi="Times New Roman" w:cs="Times New Roman"/>
+                <w:sz w:val="24"/>
+                <w:szCs w:val="24"/>
+              </w:rPr>
+              <w:t>mí</w:t>
+            </w:r>
+            <w:proofErr w:type="spellEnd"/>
+            <w:r>
+              <w:rPr>
+                <w:rFonts w:ascii="Times New Roman" w:eastAsia="SimSun" w:hAnsi="Times New Roman" w:cs="Times New Roman"/>
+                <w:sz w:val="24"/>
+                <w:szCs w:val="24"/>
+              </w:rPr>
+              <w:t xml:space="preserve">’ </w:t>
+            </w:r>
+            <w:proofErr w:type="spellStart"/>
+            <w:r>
+              <w:rPr>
+                <w:rFonts w:ascii="Times New Roman" w:eastAsia="SimSun" w:hAnsi="Times New Roman" w:cs="Times New Roman"/>
+                <w:sz w:val="24"/>
+                <w:szCs w:val="24"/>
+              </w:rPr>
+              <w:t>dau</w:t>
+            </w:r>
+            <w:proofErr w:type="spellEnd"/>
+            <w:r>
+              <w:rPr>
+                <w:rFonts w:ascii="Times New Roman" w:eastAsia="SimSun" w:hAnsi="Times New Roman" w:cs="Times New Roman"/>
+                <w:sz w:val="24"/>
+                <w:szCs w:val="24"/>
+              </w:rPr>
+              <w:t xml:space="preserve">’. </w:t>
             </w:r>
           </w:p>
         </w:tc>
@@ -819,18 +5370,180 @@
           <w:p>
             <w:pPr>
               <w:rPr>
-                <w:rFonts w:ascii="Times New Roman" w:hAnsi="Times New Roman" w:cs="Times New Roman"/>
+                <w:rFonts w:ascii="Times New Roman" w:eastAsia="SimSun" w:hAnsi="Times New Roman" w:cs="Times New Roman"/>
                 <w:sz w:val="24"/>
                 <w:szCs w:val="24"/>
               </w:rPr>
             </w:pPr>
-            <w:r>
-              <w:rPr>
-                <w:rFonts w:ascii="Times New Roman" w:hAnsi="Times New Roman" w:cs="Times New Roman"/>
-                <w:sz w:val="24"/>
-                <w:szCs w:val="24"/>
-              </w:rPr>
-              <w:t>Spike, (iron) $e He Vih tsun, (wooden)</w:t>
+            <w:proofErr w:type="gramStart"/>
+            <w:r>
+              <w:rPr>
+                <w:rFonts w:ascii="Times New Roman" w:eastAsia="SimSun" w:hAnsi="Times New Roman" w:cs="Times New Roman"/>
+                <w:sz w:val="24"/>
+                <w:szCs w:val="24"/>
+              </w:rPr>
+              <w:t xml:space="preserve">Spider, </w:t>
+            </w:r>
+            <w:r>
+              <w:rPr>
+                <w:rFonts w:ascii="Times New Roman" w:eastAsia="SimSun" w:hAnsi="Times New Roman" w:cs="Times New Roman"/>
+                <w:sz w:val="24"/>
+                <w:szCs w:val="24"/>
+                <w:lang w:eastAsia="zh-CN"/>
+              </w:rPr>
+              <w:t xml:space="preserve">  </w:t>
+            </w:r>
+            <w:proofErr w:type="gramEnd"/>
+            <w:r>
+              <w:rPr>
+                <w:rFonts w:ascii="Times New Roman" w:eastAsia="SimSun" w:hAnsi="Times New Roman" w:cs="Times New Roman"/>
+                <w:sz w:val="24"/>
+                <w:szCs w:val="24"/>
+                <w:lang w:eastAsia="zh-CN"/>
+              </w:rPr>
+              <w:t>蜘蛛</w:t>
+            </w:r>
+            <w:r>
+              <w:rPr>
+                <w:rFonts w:ascii="Times New Roman" w:eastAsia="SimSun" w:hAnsi="Times New Roman" w:cs="Times New Roman"/>
+                <w:sz w:val="24"/>
+                <w:szCs w:val="24"/>
+                <w:lang w:eastAsia="zh-CN"/>
+              </w:rPr>
+              <w:t xml:space="preserve">, </w:t>
+            </w:r>
+            <w:proofErr w:type="spellStart"/>
+            <w:r>
+              <w:rPr>
+                <w:rFonts w:ascii="Times New Roman" w:eastAsia="SimSun" w:hAnsi="Times New Roman" w:cs="Times New Roman"/>
+                <w:sz w:val="24"/>
+                <w:szCs w:val="24"/>
+              </w:rPr>
+              <w:t>tsz</w:t>
+            </w:r>
+            <w:proofErr w:type="spellEnd"/>
+            <w:r>
+              <w:rPr>
+                <w:rFonts w:ascii="Times New Roman" w:eastAsia="SimSun" w:hAnsi="Times New Roman" w:cs="Times New Roman"/>
+                <w:sz w:val="24"/>
+                <w:szCs w:val="24"/>
+              </w:rPr>
+              <w:t xml:space="preserve"> </w:t>
+            </w:r>
+            <w:proofErr w:type="spellStart"/>
+            <w:r>
+              <w:rPr>
+                <w:rFonts w:ascii="Times New Roman" w:eastAsia="SimSun" w:hAnsi="Times New Roman" w:cs="Times New Roman"/>
+                <w:sz w:val="24"/>
+                <w:szCs w:val="24"/>
+              </w:rPr>
+              <w:t>ts</w:t>
+            </w:r>
+            <w:r>
+              <w:rPr>
+                <w:rFonts w:ascii="Times New Roman" w:eastAsia="SimSun" w:hAnsi="Times New Roman" w:cs="Times New Roman"/>
+                <w:sz w:val="24"/>
+                <w:szCs w:val="24"/>
+              </w:rPr>
+              <w:t>û</w:t>
+            </w:r>
+            <w:proofErr w:type="spellEnd"/>
+            <w:r>
+              <w:rPr>
+                <w:rFonts w:ascii="Times New Roman" w:eastAsia="SimSun" w:hAnsi="Times New Roman" w:cs="Times New Roman"/>
+                <w:sz w:val="24"/>
+                <w:szCs w:val="24"/>
+              </w:rPr>
+              <w:t>, (spider’s web)</w:t>
+            </w:r>
+            <w:r>
+              <w:rPr>
+                <w:rFonts w:ascii="Times New Roman" w:eastAsia="SimSun" w:hAnsi="Times New Roman" w:cs="Times New Roman"/>
+                <w:sz w:val="24"/>
+                <w:szCs w:val="24"/>
+                <w:lang w:eastAsia="zh-CN"/>
+              </w:rPr>
+              <w:t xml:space="preserve"> </w:t>
+            </w:r>
+            <w:r>
+              <w:rPr>
+                <w:rFonts w:ascii="Times New Roman" w:eastAsia="SimSun" w:hAnsi="Times New Roman" w:cs="Times New Roman"/>
+                <w:sz w:val="24"/>
+                <w:szCs w:val="24"/>
+                <w:lang w:eastAsia="zh-CN"/>
+              </w:rPr>
+              <w:t>蜘蛛網</w:t>
+            </w:r>
+            <w:r>
+              <w:rPr>
+                <w:rFonts w:ascii="Times New Roman" w:eastAsia="SimSun" w:hAnsi="Times New Roman" w:cs="Times New Roman"/>
+                <w:sz w:val="24"/>
+                <w:szCs w:val="24"/>
+                <w:lang w:eastAsia="zh-CN"/>
+              </w:rPr>
+              <w:t xml:space="preserve">, </w:t>
+            </w:r>
+            <w:r>
+              <w:rPr>
+                <w:rFonts w:ascii="Times New Roman" w:eastAsia="SimSun" w:hAnsi="Times New Roman" w:cs="Times New Roman"/>
+                <w:sz w:val="24"/>
+                <w:szCs w:val="24"/>
+              </w:rPr>
+              <w:t xml:space="preserve"> </w:t>
+            </w:r>
+            <w:proofErr w:type="spellStart"/>
+            <w:r>
+              <w:rPr>
+                <w:rFonts w:ascii="Times New Roman" w:eastAsia="SimSun" w:hAnsi="Times New Roman" w:cs="Times New Roman"/>
+                <w:sz w:val="24"/>
+                <w:szCs w:val="24"/>
+              </w:rPr>
+              <w:t>tsz</w:t>
+            </w:r>
+            <w:proofErr w:type="spellEnd"/>
+            <w:r>
+              <w:rPr>
+                <w:rFonts w:ascii="Times New Roman" w:eastAsia="SimSun" w:hAnsi="Times New Roman" w:cs="Times New Roman"/>
+                <w:sz w:val="24"/>
+                <w:szCs w:val="24"/>
+              </w:rPr>
+              <w:t xml:space="preserve"> </w:t>
+            </w:r>
+            <w:proofErr w:type="spellStart"/>
+            <w:r>
+              <w:rPr>
+                <w:rFonts w:ascii="Times New Roman" w:eastAsia="SimSun" w:hAnsi="Times New Roman" w:cs="Times New Roman"/>
+                <w:sz w:val="24"/>
+                <w:szCs w:val="24"/>
+              </w:rPr>
+              <w:t>tsû</w:t>
+            </w:r>
+            <w:proofErr w:type="spellEnd"/>
+            <w:r>
+              <w:rPr>
+                <w:rFonts w:ascii="Times New Roman" w:eastAsia="SimSun" w:hAnsi="Times New Roman" w:cs="Times New Roman"/>
+                <w:sz w:val="24"/>
+                <w:szCs w:val="24"/>
+              </w:rPr>
+              <w:t xml:space="preserve"> ‘</w:t>
+            </w:r>
+            <w:proofErr w:type="spellStart"/>
+            <w:r>
+              <w:rPr>
+                <w:rFonts w:ascii="Times New Roman" w:eastAsia="SimSun" w:hAnsi="Times New Roman" w:cs="Times New Roman"/>
+                <w:sz w:val="24"/>
+                <w:szCs w:val="24"/>
+              </w:rPr>
+              <w:t>mong</w:t>
+            </w:r>
+            <w:proofErr w:type="spellEnd"/>
+            <w:r>
+              <w:rPr>
+                <w:rFonts w:ascii="Times New Roman" w:eastAsia="SimSun" w:hAnsi="Times New Roman" w:cs="Times New Roman"/>
+                <w:sz w:val="24"/>
+                <w:szCs w:val="24"/>
+              </w:rPr>
+              <w:t xml:space="preserve">. </w:t>
             </w:r>
           </w:p>
         </w:tc>
@@ -843,18 +5556,183 @@
           <w:p>
             <w:pPr>
               <w:rPr>
-                <w:rFonts w:ascii="Times New Roman" w:hAnsi="Times New Roman" w:cs="Times New Roman"/>
+                <w:rFonts w:ascii="Times New Roman" w:eastAsia="SimSun" w:hAnsi="Times New Roman" w:cs="Times New Roman"/>
                 <w:sz w:val="24"/>
                 <w:szCs w:val="24"/>
               </w:rPr>
             </w:pPr>
             <w:r>
               <w:rPr>
-                <w:rFonts w:ascii="Times New Roman" w:hAnsi="Times New Roman" w:cs="Times New Roman"/>
-                <w:sz w:val="24"/>
-                <w:szCs w:val="24"/>
-              </w:rPr>
-              <w:t>Spikenard, 7S h’iang kau,</w:t>
+                <w:rFonts w:ascii="Times New Roman" w:eastAsia="SimSun" w:hAnsi="Times New Roman" w:cs="Times New Roman"/>
+                <w:sz w:val="24"/>
+                <w:szCs w:val="24"/>
+              </w:rPr>
+              <w:t>Spike, (iron)</w:t>
+            </w:r>
+            <w:r>
+              <w:rPr>
+                <w:rFonts w:ascii="Times New Roman" w:eastAsia="SimSun" w:hAnsi="Times New Roman" w:cs="Times New Roman"/>
+                <w:sz w:val="24"/>
+                <w:szCs w:val="24"/>
+                <w:lang w:eastAsia="zh-CN"/>
+              </w:rPr>
+              <w:t xml:space="preserve"> </w:t>
+            </w:r>
+            <w:proofErr w:type="gramStart"/>
+            <w:r>
+              <w:rPr>
+                <w:rFonts w:ascii="Times New Roman" w:eastAsia="SimSun" w:hAnsi="Times New Roman" w:cs="Times New Roman"/>
+                <w:sz w:val="24"/>
+                <w:szCs w:val="24"/>
+                <w:lang w:eastAsia="zh-CN"/>
+              </w:rPr>
+              <w:t>鐵榫</w:t>
+            </w:r>
+            <w:r>
+              <w:rPr>
+                <w:rFonts w:ascii="Times New Roman" w:eastAsia="SimSun" w:hAnsi="Times New Roman" w:cs="Times New Roman"/>
+                <w:sz w:val="24"/>
+                <w:szCs w:val="24"/>
+                <w:lang w:eastAsia="zh-CN"/>
+              </w:rPr>
+              <w:t xml:space="preserve">, </w:t>
+            </w:r>
+            <w:r>
+              <w:rPr>
+                <w:rFonts w:ascii="Times New Roman" w:eastAsia="SimSun" w:hAnsi="Times New Roman" w:cs="Times New Roman"/>
+                <w:sz w:val="24"/>
+                <w:szCs w:val="24"/>
+              </w:rPr>
+              <w:t xml:space="preserve"> </w:t>
+            </w:r>
+            <w:proofErr w:type="spellStart"/>
+            <w:r>
+              <w:rPr>
+                <w:rFonts w:ascii="Times New Roman" w:eastAsia="SimSun" w:hAnsi="Times New Roman" w:cs="Times New Roman"/>
+                <w:sz w:val="24"/>
+                <w:szCs w:val="24"/>
+              </w:rPr>
+              <w:t>t’</w:t>
+            </w:r>
+            <w:r>
+              <w:rPr>
+                <w:rFonts w:ascii="Times New Roman" w:eastAsia="SimSun" w:hAnsi="Times New Roman" w:cs="Times New Roman"/>
+                <w:sz w:val="24"/>
+                <w:szCs w:val="24"/>
+              </w:rPr>
+              <w:t>ih</w:t>
+            </w:r>
+            <w:proofErr w:type="spellEnd"/>
+            <w:proofErr w:type="gramEnd"/>
+            <w:r>
+              <w:rPr>
+                <w:rFonts w:ascii="Times New Roman" w:eastAsia="SimSun" w:hAnsi="Times New Roman" w:cs="Times New Roman"/>
+                <w:sz w:val="24"/>
+                <w:szCs w:val="24"/>
+              </w:rPr>
+              <w:t xml:space="preserve"> </w:t>
+            </w:r>
+            <w:proofErr w:type="spellStart"/>
+            <w:r>
+              <w:rPr>
+                <w:rFonts w:ascii="Times New Roman" w:eastAsia="SimSun" w:hAnsi="Times New Roman" w:cs="Times New Roman"/>
+                <w:sz w:val="24"/>
+                <w:szCs w:val="24"/>
+              </w:rPr>
+              <w:t>tsun</w:t>
+            </w:r>
+            <w:proofErr w:type="spellEnd"/>
+            <w:r>
+              <w:rPr>
+                <w:rFonts w:ascii="Times New Roman" w:eastAsia="SimSun" w:hAnsi="Times New Roman" w:cs="Times New Roman"/>
+                <w:sz w:val="24"/>
+                <w:szCs w:val="24"/>
+              </w:rPr>
+              <w:t>, (wooden)</w:t>
+            </w:r>
+            <w:r>
+              <w:rPr>
+                <w:rFonts w:ascii="Times New Roman" w:eastAsia="SimSun" w:hAnsi="Times New Roman" w:cs="Times New Roman"/>
+                <w:color w:val="333333"/>
+                <w:sz w:val="24"/>
+                <w:szCs w:val="24"/>
+                <w:bdr w:val="none" w:sz="0" w:space="0" w:color="auto" w:frame="1"/>
+                <w:shd w:val="clear" w:color="auto" w:fill="FFFFFF"/>
+              </w:rPr>
+              <w:t xml:space="preserve"> </w:t>
+            </w:r>
+            <w:r>
+              <w:rPr>
+                <w:rFonts w:ascii="Times New Roman" w:eastAsia="SimSun" w:hAnsi="Times New Roman" w:cs="Times New Roman"/>
+                <w:color w:val="333333"/>
+                <w:sz w:val="24"/>
+                <w:szCs w:val="24"/>
+                <w:bdr w:val="none" w:sz="0" w:space="0" w:color="auto" w:frame="1"/>
+                <w:shd w:val="clear" w:color="auto" w:fill="FFFFFF"/>
+                <w:lang w:eastAsia="zh-CN"/>
+              </w:rPr>
+              <w:t>木</w:t>
+            </w:r>
+            <w:r>
+              <w:rPr>
+                <w:rFonts w:ascii="Times New Roman" w:eastAsia="SimSun" w:hAnsi="Times New Roman" w:cs="Times New Roman"/>
+                <w:sz w:val="24"/>
+                <w:szCs w:val="24"/>
+              </w:rPr>
+              <w:t>榫</w:t>
+            </w:r>
+            <w:r>
+              <w:rPr>
+                <w:rFonts w:ascii="Times New Roman" w:eastAsia="SimSun" w:hAnsi="Times New Roman" w:cs="Times New Roman"/>
+                <w:sz w:val="24"/>
+                <w:szCs w:val="24"/>
+                <w:lang w:eastAsia="zh-CN"/>
+              </w:rPr>
+              <w:t>,</w:t>
+            </w:r>
+            <w:r>
+              <w:rPr>
+                <w:rFonts w:ascii="Times New Roman" w:eastAsia="SimSun" w:hAnsi="Times New Roman" w:cs="Times New Roman"/>
+                <w:sz w:val="24"/>
+                <w:szCs w:val="24"/>
+              </w:rPr>
+              <w:t xml:space="preserve"> </w:t>
+            </w:r>
+            <w:proofErr w:type="spellStart"/>
+            <w:r>
+              <w:rPr>
+                <w:rFonts w:ascii="Times New Roman" w:eastAsia="SimSun" w:hAnsi="Times New Roman" w:cs="Times New Roman"/>
+                <w:sz w:val="24"/>
+                <w:szCs w:val="24"/>
+              </w:rPr>
+              <w:t>móh</w:t>
+            </w:r>
+            <w:proofErr w:type="spellEnd"/>
+            <w:r>
+              <w:rPr>
+                <w:rFonts w:ascii="Times New Roman" w:eastAsia="SimSun" w:hAnsi="Times New Roman" w:cs="Times New Roman"/>
+                <w:sz w:val="24"/>
+                <w:szCs w:val="24"/>
+              </w:rPr>
+              <w:t xml:space="preserve"> </w:t>
+            </w:r>
+            <w:proofErr w:type="spellStart"/>
+            <w:r>
+              <w:rPr>
+                <w:rFonts w:ascii="Times New Roman" w:eastAsia="SimSun" w:hAnsi="Times New Roman" w:cs="Times New Roman"/>
+                <w:sz w:val="24"/>
+                <w:szCs w:val="24"/>
+              </w:rPr>
+              <w:t>tsun</w:t>
+            </w:r>
+            <w:proofErr w:type="spellEnd"/>
+            <w:r>
+              <w:rPr>
+                <w:rFonts w:ascii="Times New Roman" w:eastAsia="SimSun" w:hAnsi="Times New Roman" w:cs="Times New Roman"/>
+                <w:sz w:val="24"/>
+                <w:szCs w:val="24"/>
+              </w:rPr>
+              <w:t xml:space="preserve">. </w:t>
             </w:r>
           </w:p>
         </w:tc>
@@ -867,18 +5745,73 @@
           <w:p>
             <w:pPr>
               <w:rPr>
-                <w:rFonts w:ascii="Times New Roman" w:hAnsi="Times New Roman" w:cs="Times New Roman"/>
+                <w:rFonts w:ascii="Times New Roman" w:eastAsia="SimSun" w:hAnsi="Times New Roman" w:cs="Times New Roman"/>
                 <w:sz w:val="24"/>
                 <w:szCs w:val="24"/>
               </w:rPr>
             </w:pPr>
-            <w:r>
-              <w:rPr>
-                <w:rFonts w:ascii="Times New Roman" w:hAnsi="Times New Roman" w:cs="Times New Roman"/>
-                <w:sz w:val="24"/>
-                <w:szCs w:val="24"/>
-              </w:rPr>
-              <w:t>Spill, PEP ZK tin ’Aan 1é.</w:t>
+            <w:proofErr w:type="gramStart"/>
+            <w:r>
+              <w:rPr>
+                <w:rFonts w:ascii="Times New Roman" w:eastAsia="SimSun" w:hAnsi="Times New Roman" w:cs="Times New Roman"/>
+                <w:sz w:val="24"/>
+                <w:szCs w:val="24"/>
+              </w:rPr>
+              <w:t xml:space="preserve">Spikenard, </w:t>
+            </w:r>
+            <w:r>
+              <w:rPr>
+                <w:rFonts w:ascii="Times New Roman" w:eastAsia="SimSun" w:hAnsi="Times New Roman" w:cs="Times New Roman"/>
+                <w:sz w:val="24"/>
+                <w:szCs w:val="24"/>
+                <w:lang w:eastAsia="zh-CN"/>
+              </w:rPr>
+              <w:t xml:space="preserve"> </w:t>
+            </w:r>
+            <w:r>
+              <w:rPr>
+                <w:rFonts w:ascii="Times New Roman" w:eastAsia="SimSun" w:hAnsi="Times New Roman" w:cs="Times New Roman"/>
+                <w:sz w:val="24"/>
+                <w:szCs w:val="24"/>
+                <w:lang w:eastAsia="zh-CN"/>
+              </w:rPr>
+              <w:t>香膏</w:t>
+            </w:r>
+            <w:proofErr w:type="gramEnd"/>
+            <w:r>
+              <w:rPr>
+                <w:rFonts w:ascii="Times New Roman" w:eastAsia="SimSun" w:hAnsi="Times New Roman" w:cs="Times New Roman"/>
+                <w:sz w:val="24"/>
+                <w:szCs w:val="24"/>
+                <w:lang w:eastAsia="zh-CN"/>
+              </w:rPr>
+              <w:t xml:space="preserve">, </w:t>
+            </w:r>
+            <w:proofErr w:type="spellStart"/>
+            <w:r>
+              <w:rPr>
+                <w:rFonts w:ascii="Times New Roman" w:eastAsia="SimSun" w:hAnsi="Times New Roman" w:cs="Times New Roman"/>
+                <w:sz w:val="24"/>
+                <w:szCs w:val="24"/>
+              </w:rPr>
+              <w:t>h’iang</w:t>
+            </w:r>
+            <w:proofErr w:type="spellEnd"/>
+            <w:r>
+              <w:rPr>
+                <w:rFonts w:ascii="Times New Roman" w:eastAsia="SimSun" w:hAnsi="Times New Roman" w:cs="Times New Roman"/>
+                <w:sz w:val="24"/>
+                <w:szCs w:val="24"/>
+              </w:rPr>
+              <w:t xml:space="preserve"> kau</w:t>
+            </w:r>
+            <w:r>
+              <w:rPr>
+                <w:rFonts w:ascii="Times New Roman" w:eastAsia="SimSun" w:hAnsi="Times New Roman" w:cs="Times New Roman"/>
+                <w:sz w:val="24"/>
+                <w:szCs w:val="24"/>
+              </w:rPr>
+              <w:t xml:space="preserve">. </w:t>
             </w:r>
           </w:p>
         </w:tc>
@@ -891,18 +5824,158 @@
           <w:p>
             <w:pPr>
               <w:rPr>
-                <w:rFonts w:ascii="Times New Roman" w:hAnsi="Times New Roman" w:cs="Times New Roman"/>
+                <w:rFonts w:ascii="Times New Roman" w:eastAsia="SimSun" w:hAnsi="Times New Roman" w:cs="Times New Roman"/>
                 <w:sz w:val="24"/>
                 <w:szCs w:val="24"/>
               </w:rPr>
             </w:pPr>
-            <w:r>
-              <w:rPr>
-                <w:rFonts w:ascii="Times New Roman" w:hAnsi="Times New Roman" w:cs="Times New Roman"/>
-                <w:sz w:val="24"/>
-                <w:szCs w:val="24"/>
-              </w:rPr>
-              <w:t>Spin, 7 *fong, a *fong $0, Gls)</w:t>
+            <w:proofErr w:type="gramStart"/>
+            <w:r>
+              <w:rPr>
+                <w:rFonts w:ascii="Times New Roman" w:eastAsia="SimSun" w:hAnsi="Times New Roman" w:cs="Times New Roman"/>
+                <w:sz w:val="24"/>
+                <w:szCs w:val="24"/>
+              </w:rPr>
+              <w:t>Spill,</w:t>
+            </w:r>
+            <w:r>
+              <w:rPr>
+                <w:rFonts w:ascii="Times New Roman" w:eastAsia="SimSun" w:hAnsi="Times New Roman" w:cs="Times New Roman"/>
+                <w:sz w:val="24"/>
+                <w:szCs w:val="24"/>
+              </w:rPr>
+              <w:t xml:space="preserve"> </w:t>
+            </w:r>
+            <w:r>
+              <w:rPr>
+                <w:rFonts w:ascii="Times New Roman" w:eastAsia="SimSun" w:hAnsi="Times New Roman" w:cs="Times New Roman"/>
+                <w:sz w:val="24"/>
+                <w:szCs w:val="24"/>
+                <w:lang w:eastAsia="zh-CN"/>
+              </w:rPr>
+              <w:t xml:space="preserve"> </w:t>
+            </w:r>
+            <w:r>
+              <w:rPr>
+                <w:rFonts w:ascii="Times New Roman" w:eastAsia="SimSun" w:hAnsi="Times New Roman" w:cs="Times New Roman"/>
+                <w:sz w:val="24"/>
+                <w:szCs w:val="24"/>
+                <w:lang w:eastAsia="zh-CN"/>
+              </w:rPr>
+              <w:t>跌下来</w:t>
+            </w:r>
+            <w:proofErr w:type="gramEnd"/>
+            <w:r>
+              <w:rPr>
+                <w:rFonts w:ascii="Times New Roman" w:eastAsia="SimSun" w:hAnsi="Times New Roman" w:cs="Times New Roman"/>
+                <w:sz w:val="24"/>
+                <w:szCs w:val="24"/>
+                <w:lang w:eastAsia="zh-CN"/>
+              </w:rPr>
+              <w:t xml:space="preserve">, </w:t>
+            </w:r>
+            <w:r>
+              <w:rPr>
+                <w:rFonts w:ascii="Times New Roman" w:eastAsia="SimSun" w:hAnsi="Times New Roman" w:cs="Times New Roman"/>
+                <w:sz w:val="24"/>
+                <w:szCs w:val="24"/>
+              </w:rPr>
+              <w:t xml:space="preserve"> </w:t>
+            </w:r>
+            <w:proofErr w:type="spellStart"/>
+            <w:r>
+              <w:rPr>
+                <w:rFonts w:ascii="Times New Roman" w:eastAsia="SimSun" w:hAnsi="Times New Roman" w:cs="Times New Roman"/>
+                <w:sz w:val="24"/>
+                <w:szCs w:val="24"/>
+              </w:rPr>
+              <w:t>ti</w:t>
+            </w:r>
+            <w:r>
+              <w:rPr>
+                <w:rFonts w:ascii="Times New Roman" w:eastAsia="SimSun" w:hAnsi="Times New Roman" w:cs="Times New Roman"/>
+                <w:sz w:val="24"/>
+                <w:szCs w:val="24"/>
+              </w:rPr>
+              <w:t>h</w:t>
+            </w:r>
+            <w:proofErr w:type="spellEnd"/>
+            <w:r>
+              <w:rPr>
+                <w:rFonts w:ascii="Times New Roman" w:eastAsia="SimSun" w:hAnsi="Times New Roman" w:cs="Times New Roman"/>
+                <w:sz w:val="24"/>
+                <w:szCs w:val="24"/>
+              </w:rPr>
+              <w:t xml:space="preserve"> </w:t>
+            </w:r>
+            <w:r>
+              <w:rPr>
+                <w:rFonts w:ascii="Times New Roman" w:eastAsia="SimSun" w:hAnsi="Times New Roman" w:cs="Times New Roman"/>
+                <w:sz w:val="24"/>
+                <w:szCs w:val="24"/>
+              </w:rPr>
+              <w:t>‘</w:t>
+            </w:r>
+            <w:proofErr w:type="spellStart"/>
+            <w:r>
+              <w:rPr>
+                <w:rFonts w:ascii="Times New Roman" w:eastAsia="SimSun" w:hAnsi="Times New Roman" w:cs="Times New Roman"/>
+                <w:sz w:val="24"/>
+                <w:szCs w:val="24"/>
+              </w:rPr>
+              <w:t>h</w:t>
+            </w:r>
+            <w:r>
+              <w:rPr>
+                <w:rFonts w:ascii="Times New Roman" w:eastAsia="SimSun" w:hAnsi="Times New Roman" w:cs="Times New Roman"/>
+                <w:sz w:val="24"/>
+                <w:szCs w:val="24"/>
+              </w:rPr>
+              <w:t>a</w:t>
+            </w:r>
+            <w:r>
+              <w:rPr>
+                <w:rFonts w:ascii="Times New Roman" w:eastAsia="SimSun" w:hAnsi="Times New Roman" w:cs="Times New Roman"/>
+                <w:sz w:val="24"/>
+                <w:szCs w:val="24"/>
+                <w:lang w:eastAsia="zh-CN"/>
+              </w:rPr>
+              <w:t>u</w:t>
+            </w:r>
+            <w:proofErr w:type="spellEnd"/>
+            <w:r>
+              <w:rPr>
+                <w:rFonts w:ascii="Times New Roman" w:eastAsia="SimSun" w:hAnsi="Times New Roman" w:cs="Times New Roman"/>
+                <w:sz w:val="24"/>
+                <w:szCs w:val="24"/>
+              </w:rPr>
+              <w:t xml:space="preserve"> </w:t>
+            </w:r>
+            <w:proofErr w:type="spellStart"/>
+            <w:r>
+              <w:rPr>
+                <w:rFonts w:ascii="Times New Roman" w:eastAsia="SimSun" w:hAnsi="Times New Roman" w:cs="Times New Roman"/>
+                <w:sz w:val="24"/>
+                <w:szCs w:val="24"/>
+              </w:rPr>
+              <w:t>l</w:t>
+            </w:r>
+            <w:r>
+              <w:rPr>
+                <w:rFonts w:ascii="Times New Roman" w:eastAsia="SimSun" w:hAnsi="Times New Roman" w:cs="Times New Roman"/>
+                <w:sz w:val="24"/>
+                <w:szCs w:val="24"/>
+              </w:rPr>
+              <w:t>é</w:t>
+            </w:r>
+            <w:proofErr w:type="spellEnd"/>
+            <w:r>
+              <w:rPr>
+                <w:rFonts w:ascii="Times New Roman" w:eastAsia="SimSun" w:hAnsi="Times New Roman" w:cs="Times New Roman"/>
+                <w:sz w:val="24"/>
+                <w:szCs w:val="24"/>
+              </w:rPr>
+              <w:t>.</w:t>
             </w:r>
           </w:p>
         </w:tc>
@@ -915,36 +5988,207 @@
           <w:p>
             <w:pPr>
               <w:rPr>
-                <w:rFonts w:ascii="Times New Roman" w:hAnsi="Times New Roman" w:cs="Times New Roman"/>
+                <w:rFonts w:ascii="Times New Roman" w:eastAsia="SimSun" w:hAnsi="Times New Roman" w:cs="Times New Roman"/>
                 <w:sz w:val="24"/>
                 <w:szCs w:val="24"/>
               </w:rPr>
             </w:pPr>
             <w:r>
               <w:rPr>
-                <w:rFonts w:ascii="Times New Roman" w:hAnsi="Times New Roman" w:cs="Times New Roman"/>
-                <w:sz w:val="24"/>
-                <w:szCs w:val="24"/>
-              </w:rPr>
-              <w:t xml:space="preserve">Spinach, ie pu </w:t>
-            </w:r>
+                <w:rFonts w:ascii="Times New Roman" w:eastAsia="SimSun" w:hAnsi="Times New Roman" w:cs="Times New Roman"/>
+                <w:sz w:val="24"/>
+                <w:szCs w:val="24"/>
+              </w:rPr>
+              <w:t>Spin,</w:t>
+            </w:r>
+            <w:r>
+              <w:rPr>
+                <w:rFonts w:ascii="Times New Roman" w:eastAsia="SimSun" w:hAnsi="Times New Roman" w:cs="Times New Roman"/>
+                <w:sz w:val="24"/>
+                <w:szCs w:val="24"/>
+                <w:lang w:eastAsia="zh-CN"/>
+              </w:rPr>
+              <w:t xml:space="preserve"> </w:t>
+            </w:r>
+            <w:r>
+              <w:rPr>
+                <w:rFonts w:ascii="Times New Roman" w:eastAsia="SimSun" w:hAnsi="Times New Roman" w:cs="Times New Roman"/>
+                <w:sz w:val="24"/>
+                <w:szCs w:val="24"/>
+                <w:lang w:eastAsia="zh-CN"/>
+              </w:rPr>
+              <w:t>紡</w:t>
+            </w:r>
+            <w:r>
+              <w:rPr>
+                <w:rFonts w:ascii="Times New Roman" w:eastAsia="SimSun" w:hAnsi="Times New Roman" w:cs="Times New Roman"/>
+                <w:sz w:val="24"/>
+                <w:szCs w:val="24"/>
+                <w:lang w:eastAsia="zh-CN"/>
+              </w:rPr>
+              <w:t>,</w:t>
+            </w:r>
+            <w:r>
+              <w:rPr>
+                <w:rFonts w:ascii="Times New Roman" w:eastAsia="SimSun" w:hAnsi="Times New Roman" w:cs="Times New Roman"/>
+                <w:sz w:val="24"/>
+                <w:szCs w:val="24"/>
+              </w:rPr>
+              <w:t xml:space="preserve"> </w:t>
+            </w:r>
+            <w:r>
+              <w:rPr>
+                <w:rFonts w:ascii="Times New Roman" w:eastAsia="SimSun" w:hAnsi="Times New Roman" w:cs="Times New Roman"/>
+                <w:sz w:val="24"/>
+                <w:szCs w:val="24"/>
+              </w:rPr>
+              <w:t>‘</w:t>
+            </w:r>
+            <w:proofErr w:type="spellStart"/>
+            <w:r>
+              <w:rPr>
+                <w:rFonts w:ascii="Times New Roman" w:eastAsia="SimSun" w:hAnsi="Times New Roman" w:cs="Times New Roman"/>
+                <w:sz w:val="24"/>
+                <w:szCs w:val="24"/>
+              </w:rPr>
+              <w:t>fong</w:t>
+            </w:r>
+            <w:proofErr w:type="spellEnd"/>
+            <w:r>
+              <w:rPr>
+                <w:rFonts w:ascii="Times New Roman" w:eastAsia="SimSun" w:hAnsi="Times New Roman" w:cs="Times New Roman"/>
+                <w:sz w:val="24"/>
+                <w:szCs w:val="24"/>
+              </w:rPr>
+              <w:t xml:space="preserve">, </w:t>
+            </w:r>
+            <w:proofErr w:type="spellStart"/>
+            <w:r>
+              <w:rPr>
+                <w:rFonts w:ascii="Times New Roman" w:eastAsia="SimSun" w:hAnsi="Times New Roman" w:cs="Times New Roman"/>
+                <w:sz w:val="24"/>
+                <w:szCs w:val="24"/>
+              </w:rPr>
+              <w:t>紡紗</w:t>
+            </w:r>
+            <w:proofErr w:type="spellEnd"/>
+            <w:r>
+              <w:rPr>
+                <w:rFonts w:ascii="Times New Roman" w:eastAsia="SimSun" w:hAnsi="Times New Roman" w:cs="Times New Roman"/>
+                <w:sz w:val="24"/>
+                <w:szCs w:val="24"/>
+                <w:lang w:eastAsia="zh-CN"/>
+              </w:rPr>
+              <w:t xml:space="preserve">, </w:t>
+            </w:r>
+            <w:r>
+              <w:rPr>
+                <w:rFonts w:ascii="Times New Roman" w:eastAsia="SimSun" w:hAnsi="Times New Roman" w:cs="Times New Roman"/>
+                <w:sz w:val="24"/>
+                <w:szCs w:val="24"/>
+              </w:rPr>
+              <w:t>‘</w:t>
+            </w:r>
+            <w:proofErr w:type="spellStart"/>
+            <w:r>
+              <w:rPr>
+                <w:rFonts w:ascii="Times New Roman" w:eastAsia="SimSun" w:hAnsi="Times New Roman" w:cs="Times New Roman"/>
+                <w:sz w:val="24"/>
+                <w:szCs w:val="24"/>
+              </w:rPr>
+              <w:t>fong</w:t>
+            </w:r>
+            <w:proofErr w:type="spellEnd"/>
+            <w:r>
+              <w:rPr>
+                <w:rFonts w:ascii="Times New Roman" w:eastAsia="SimSun" w:hAnsi="Times New Roman" w:cs="Times New Roman"/>
+                <w:sz w:val="24"/>
+                <w:szCs w:val="24"/>
+              </w:rPr>
+              <w:t xml:space="preserve"> </w:t>
+            </w:r>
+            <w:proofErr w:type="spellStart"/>
+            <w:r>
+              <w:rPr>
+                <w:rFonts w:ascii="Times New Roman" w:eastAsia="SimSun" w:hAnsi="Times New Roman" w:cs="Times New Roman"/>
+                <w:sz w:val="24"/>
+                <w:szCs w:val="24"/>
+              </w:rPr>
+              <w:t>só</w:t>
+            </w:r>
+            <w:proofErr w:type="spellEnd"/>
+            <w:r>
+              <w:rPr>
+                <w:rFonts w:ascii="Times New Roman" w:eastAsia="SimSun" w:hAnsi="Times New Roman" w:cs="Times New Roman"/>
+                <w:sz w:val="24"/>
+                <w:szCs w:val="24"/>
+              </w:rPr>
+              <w:t xml:space="preserve">, (thread) </w:t>
+            </w:r>
+            <w:proofErr w:type="spellStart"/>
             <w:proofErr w:type="gramStart"/>
             <w:r>
               <w:rPr>
-                <w:rFonts w:ascii="Times New Roman" w:hAnsi="Times New Roman" w:cs="Times New Roman"/>
-                <w:sz w:val="24"/>
-                <w:szCs w:val="24"/>
-              </w:rPr>
-              <w:t>t’sé‘</w:t>
-            </w:r>
+                <w:rFonts w:ascii="Times New Roman" w:eastAsia="SimSun" w:hAnsi="Times New Roman" w:cs="Times New Roman"/>
+                <w:sz w:val="24"/>
+                <w:szCs w:val="24"/>
+              </w:rPr>
+              <w:t>紡線</w:t>
+            </w:r>
+            <w:proofErr w:type="spellEnd"/>
+            <w:r>
+              <w:rPr>
+                <w:rFonts w:ascii="Times New Roman" w:eastAsia="SimSun" w:hAnsi="Times New Roman" w:cs="Times New Roman"/>
+                <w:sz w:val="24"/>
+                <w:szCs w:val="24"/>
+                <w:lang w:eastAsia="zh-CN"/>
+              </w:rPr>
+              <w:t>,</w:t>
+            </w:r>
+            <w:r>
+              <w:rPr>
+                <w:rFonts w:ascii="Times New Roman" w:eastAsia="SimSun" w:hAnsi="Times New Roman" w:cs="Times New Roman"/>
+                <w:sz w:val="24"/>
+                <w:szCs w:val="24"/>
+              </w:rPr>
+              <w:t>‘</w:t>
+            </w:r>
+            <w:proofErr w:type="spellStart"/>
             <w:proofErr w:type="gramEnd"/>
             <w:r>
               <w:rPr>
-                <w:rFonts w:ascii="Times New Roman" w:hAnsi="Times New Roman" w:cs="Times New Roman"/>
-                <w:sz w:val="24"/>
-                <w:szCs w:val="24"/>
-              </w:rPr>
-              <w:t>,</w:t>
+                <w:rFonts w:ascii="Times New Roman" w:eastAsia="SimSun" w:hAnsi="Times New Roman" w:cs="Times New Roman"/>
+                <w:sz w:val="24"/>
+                <w:szCs w:val="24"/>
+              </w:rPr>
+              <w:t>fong</w:t>
+            </w:r>
+            <w:proofErr w:type="spellEnd"/>
+            <w:r>
+              <w:rPr>
+                <w:rFonts w:ascii="Times New Roman" w:eastAsia="SimSun" w:hAnsi="Times New Roman" w:cs="Times New Roman"/>
+                <w:sz w:val="24"/>
+                <w:szCs w:val="24"/>
+              </w:rPr>
+              <w:t xml:space="preserve"> </w:t>
+            </w:r>
+            <w:proofErr w:type="spellStart"/>
+            <w:r>
+              <w:rPr>
+                <w:rFonts w:ascii="Times New Roman" w:eastAsia="SimSun" w:hAnsi="Times New Roman" w:cs="Times New Roman"/>
+                <w:sz w:val="24"/>
+                <w:szCs w:val="24"/>
+              </w:rPr>
+              <w:t>sien</w:t>
+            </w:r>
+            <w:proofErr w:type="spellEnd"/>
+            <w:r>
+              <w:rPr>
+                <w:rFonts w:ascii="Times New Roman" w:eastAsia="SimSun" w:hAnsi="Times New Roman" w:cs="Times New Roman"/>
+                <w:sz w:val="24"/>
+                <w:szCs w:val="24"/>
+              </w:rPr>
+              <w:t xml:space="preserve">’. </w:t>
             </w:r>
           </w:p>
         </w:tc>
@@ -957,52 +6201,115 @@
           <w:p>
             <w:pPr>
               <w:rPr>
-                <w:rFonts w:ascii="Times New Roman" w:hAnsi="Times New Roman" w:cs="Times New Roman"/>
+                <w:rFonts w:ascii="Times New Roman" w:eastAsia="SimSun" w:hAnsi="Times New Roman" w:cs="Times New Roman"/>
                 <w:sz w:val="24"/>
                 <w:szCs w:val="24"/>
               </w:rPr>
             </w:pPr>
-            <w:r>
-              <w:rPr>
-                <w:rFonts w:ascii="Times New Roman" w:hAnsi="Times New Roman" w:cs="Times New Roman"/>
-                <w:sz w:val="24"/>
-                <w:szCs w:val="24"/>
-              </w:rPr>
-              <w:t xml:space="preserve">Spindle, #e </w:t>
+            <w:proofErr w:type="gramStart"/>
+            <w:r>
+              <w:rPr>
+                <w:rFonts w:ascii="Times New Roman" w:eastAsia="SimSun" w:hAnsi="Times New Roman" w:cs="Times New Roman"/>
+                <w:sz w:val="24"/>
+                <w:szCs w:val="24"/>
+              </w:rPr>
+              <w:t xml:space="preserve">Spinach, </w:t>
+            </w:r>
+            <w:r>
+              <w:rPr>
+                <w:rFonts w:ascii="Times New Roman" w:eastAsia="SimSun" w:hAnsi="Times New Roman" w:cs="Times New Roman"/>
+                <w:sz w:val="24"/>
+                <w:szCs w:val="24"/>
+                <w:lang w:eastAsia="zh-CN"/>
+              </w:rPr>
+              <w:t xml:space="preserve">  </w:t>
+            </w:r>
+            <w:proofErr w:type="gramEnd"/>
+            <w:r>
+              <w:rPr>
+                <w:rFonts w:ascii="Times New Roman" w:eastAsia="SimSun" w:hAnsi="Times New Roman" w:cs="Times New Roman"/>
+                <w:sz w:val="24"/>
+                <w:szCs w:val="24"/>
+                <w:lang w:eastAsia="zh-CN"/>
+              </w:rPr>
+              <w:t>菠菜</w:t>
+            </w:r>
+            <w:r>
+              <w:rPr>
+                <w:rFonts w:ascii="Times New Roman" w:eastAsia="SimSun" w:hAnsi="Times New Roman" w:cs="Times New Roman"/>
+                <w:sz w:val="24"/>
+                <w:szCs w:val="24"/>
+                <w:lang w:eastAsia="zh-CN"/>
+              </w:rPr>
+              <w:t xml:space="preserve">, </w:t>
+            </w:r>
+            <w:r>
+              <w:rPr>
+                <w:rFonts w:ascii="Times New Roman" w:eastAsia="SimSun" w:hAnsi="Times New Roman" w:cs="Times New Roman"/>
+                <w:sz w:val="24"/>
+                <w:szCs w:val="24"/>
+              </w:rPr>
+              <w:t xml:space="preserve"> </w:t>
             </w:r>
             <w:proofErr w:type="spellStart"/>
             <w:r>
               <w:rPr>
-                <w:rFonts w:ascii="Times New Roman" w:hAnsi="Times New Roman" w:cs="Times New Roman"/>
-                <w:sz w:val="24"/>
-                <w:szCs w:val="24"/>
-              </w:rPr>
-              <w:t>su</w:t>
+                <w:rFonts w:ascii="Times New Roman" w:eastAsia="SimSun" w:hAnsi="Times New Roman" w:cs="Times New Roman"/>
+                <w:sz w:val="24"/>
+                <w:szCs w:val="24"/>
+              </w:rPr>
+              <w:t>p</w:t>
+            </w:r>
+            <w:r>
+              <w:rPr>
+                <w:rFonts w:ascii="Times New Roman" w:eastAsia="SimSun" w:hAnsi="Times New Roman" w:cs="Times New Roman"/>
+                <w:sz w:val="24"/>
+                <w:szCs w:val="24"/>
+              </w:rPr>
+              <w:t>ú</w:t>
             </w:r>
             <w:proofErr w:type="spellEnd"/>
             <w:r>
               <w:rPr>
-                <w:rFonts w:ascii="Times New Roman" w:hAnsi="Times New Roman" w:cs="Times New Roman"/>
-                <w:sz w:val="24"/>
-                <w:szCs w:val="24"/>
-              </w:rPr>
-              <w:t>, (light and darkness</w:t>
-            </w:r>
-            <w:r>
-              <w:rPr>
-                <w:rFonts w:ascii="Times New Roman" w:hAnsi="Times New Roman" w:cs="Times New Roman"/>
+                <w:rFonts w:ascii="Times New Roman" w:eastAsia="SimSun" w:hAnsi="Times New Roman" w:cs="Times New Roman"/>
                 <w:sz w:val="24"/>
                 <w:szCs w:val="24"/>
               </w:rPr>
               <w:t xml:space="preserve"> </w:t>
             </w:r>
-            <w:r>
-              <w:rPr>
-                <w:rFonts w:ascii="Times New Roman" w:hAnsi="Times New Roman" w:cs="Times New Roman"/>
-                <w:sz w:val="24"/>
-                <w:szCs w:val="24"/>
-              </w:rPr>
-              <w:t>and months like a spindle) SELEY</w:t>
+            <w:proofErr w:type="spellStart"/>
+            <w:r>
+              <w:rPr>
+                <w:rFonts w:ascii="Times New Roman" w:eastAsia="SimSun" w:hAnsi="Times New Roman" w:cs="Times New Roman"/>
+                <w:sz w:val="24"/>
+                <w:szCs w:val="24"/>
+              </w:rPr>
+              <w:t>t</w:t>
+            </w:r>
+            <w:r>
+              <w:rPr>
+                <w:rFonts w:ascii="Times New Roman" w:eastAsia="SimSun" w:hAnsi="Times New Roman" w:cs="Times New Roman"/>
+                <w:sz w:val="24"/>
+                <w:szCs w:val="24"/>
+              </w:rPr>
+              <w:t>’</w:t>
+            </w:r>
+            <w:r>
+              <w:rPr>
+                <w:rFonts w:ascii="Times New Roman" w:eastAsia="SimSun" w:hAnsi="Times New Roman" w:cs="Times New Roman"/>
+                <w:sz w:val="24"/>
+                <w:szCs w:val="24"/>
+              </w:rPr>
+              <w:t>sé</w:t>
+            </w:r>
+            <w:proofErr w:type="spellEnd"/>
+            <w:r>
+              <w:rPr>
+                <w:rFonts w:ascii="Times New Roman" w:eastAsia="SimSun" w:hAnsi="Times New Roman" w:cs="Times New Roman"/>
+                <w:sz w:val="24"/>
+                <w:szCs w:val="24"/>
+              </w:rPr>
+              <w:t>’.</w:t>
             </w:r>
           </w:p>
         </w:tc>
@@ -1015,7 +6322,273 @@
           <w:p>
             <w:pPr>
               <w:rPr>
-                <w:rFonts w:ascii="Times New Roman" w:hAnsi="Times New Roman" w:cs="Times New Roman"/>
+                <w:rFonts w:ascii="Times New Roman" w:eastAsia="SimSun" w:hAnsi="Times New Roman" w:cs="Times New Roman"/>
+                <w:sz w:val="24"/>
+                <w:szCs w:val="24"/>
+              </w:rPr>
+            </w:pPr>
+            <w:r>
+              <w:rPr>
+                <w:rFonts w:ascii="Times New Roman" w:eastAsia="SimSun" w:hAnsi="Times New Roman" w:cs="Times New Roman"/>
+                <w:sz w:val="24"/>
+                <w:szCs w:val="24"/>
+              </w:rPr>
+              <w:t xml:space="preserve">Spindle, </w:t>
+            </w:r>
+            <w:proofErr w:type="gramStart"/>
+            <w:r>
+              <w:rPr>
+                <w:rFonts w:ascii="Times New Roman" w:eastAsia="SimSun" w:hAnsi="Times New Roman" w:cs="Times New Roman"/>
+                <w:sz w:val="24"/>
+                <w:szCs w:val="24"/>
+                <w:lang w:eastAsia="zh-CN"/>
+              </w:rPr>
+              <w:t>梭</w:t>
+            </w:r>
+            <w:r>
+              <w:rPr>
+                <w:rFonts w:ascii="Times New Roman" w:eastAsia="SimSun" w:hAnsi="Times New Roman" w:cs="Times New Roman"/>
+                <w:sz w:val="24"/>
+                <w:szCs w:val="24"/>
+                <w:lang w:eastAsia="zh-CN"/>
+              </w:rPr>
+              <w:t xml:space="preserve">, </w:t>
+            </w:r>
+            <w:r>
+              <w:rPr>
+                <w:rFonts w:ascii="Times New Roman" w:eastAsia="SimSun" w:hAnsi="Times New Roman" w:cs="Times New Roman"/>
+                <w:sz w:val="24"/>
+                <w:szCs w:val="24"/>
+                <w:lang w:eastAsia="zh-CN"/>
+              </w:rPr>
+              <w:t xml:space="preserve"> </w:t>
+            </w:r>
+            <w:proofErr w:type="spellStart"/>
+            <w:r>
+              <w:rPr>
+                <w:rFonts w:ascii="Times New Roman" w:eastAsia="SimSun" w:hAnsi="Times New Roman" w:cs="Times New Roman"/>
+                <w:sz w:val="24"/>
+                <w:szCs w:val="24"/>
+              </w:rPr>
+              <w:t>s</w:t>
+            </w:r>
+            <w:r>
+              <w:rPr>
+                <w:rFonts w:ascii="Times New Roman" w:eastAsia="SimSun" w:hAnsi="Times New Roman" w:cs="Times New Roman"/>
+                <w:sz w:val="24"/>
+                <w:szCs w:val="24"/>
+              </w:rPr>
+              <w:t>ú</w:t>
+            </w:r>
+            <w:proofErr w:type="spellEnd"/>
+            <w:proofErr w:type="gramEnd"/>
+            <w:r>
+              <w:rPr>
+                <w:rFonts w:ascii="Times New Roman" w:eastAsia="SimSun" w:hAnsi="Times New Roman" w:cs="Times New Roman"/>
+                <w:sz w:val="24"/>
+                <w:szCs w:val="24"/>
+              </w:rPr>
+              <w:t>, (light and darkness</w:t>
+            </w:r>
+            <w:r>
+              <w:rPr>
+                <w:rFonts w:ascii="Times New Roman" w:eastAsia="SimSun" w:hAnsi="Times New Roman" w:cs="Times New Roman"/>
+                <w:sz w:val="24"/>
+                <w:szCs w:val="24"/>
+              </w:rPr>
+              <w:t xml:space="preserve"> and months like a spindle)</w:t>
+            </w:r>
+            <w:r>
+              <w:rPr>
+                <w:rFonts w:ascii="Times New Roman" w:eastAsia="SimSun" w:hAnsi="Times New Roman" w:cs="Times New Roman"/>
+                <w:sz w:val="24"/>
+                <w:szCs w:val="24"/>
+                <w:lang w:eastAsia="zh-CN"/>
+              </w:rPr>
+              <w:t xml:space="preserve"> </w:t>
+            </w:r>
+            <w:r>
+              <w:rPr>
+                <w:rFonts w:ascii="Times New Roman" w:eastAsia="SimSun" w:hAnsi="Times New Roman" w:cs="Times New Roman"/>
+                <w:sz w:val="24"/>
+                <w:szCs w:val="24"/>
+                <w:lang w:eastAsia="zh-CN"/>
+              </w:rPr>
+              <w:t>光陰似箭日月如梭</w:t>
+            </w:r>
+            <w:r>
+              <w:rPr>
+                <w:rFonts w:ascii="Times New Roman" w:eastAsia="SimSun" w:hAnsi="Times New Roman" w:cs="Times New Roman"/>
+                <w:sz w:val="24"/>
+                <w:szCs w:val="24"/>
+                <w:lang w:eastAsia="zh-CN"/>
+              </w:rPr>
+              <w:t>,</w:t>
+            </w:r>
+            <w:r>
+              <w:rPr>
+                <w:rFonts w:ascii="Times New Roman" w:eastAsia="SimSun" w:hAnsi="Times New Roman" w:cs="Times New Roman"/>
+                <w:sz w:val="24"/>
+                <w:szCs w:val="24"/>
+              </w:rPr>
+              <w:t xml:space="preserve"> </w:t>
+            </w:r>
+            <w:proofErr w:type="spellStart"/>
+            <w:r>
+              <w:rPr>
+                <w:rFonts w:ascii="Times New Roman" w:eastAsia="SimSun" w:hAnsi="Times New Roman" w:cs="Times New Roman"/>
+                <w:sz w:val="24"/>
+                <w:szCs w:val="24"/>
+              </w:rPr>
+              <w:t>kwong</w:t>
+            </w:r>
+            <w:proofErr w:type="spellEnd"/>
+            <w:r>
+              <w:rPr>
+                <w:rFonts w:ascii="Times New Roman" w:eastAsia="SimSun" w:hAnsi="Times New Roman" w:cs="Times New Roman"/>
+                <w:sz w:val="24"/>
+                <w:szCs w:val="24"/>
+              </w:rPr>
+              <w:t xml:space="preserve"> </w:t>
+            </w:r>
+            <w:proofErr w:type="spellStart"/>
+            <w:r>
+              <w:rPr>
+                <w:rFonts w:ascii="Times New Roman" w:eastAsia="SimSun" w:hAnsi="Times New Roman" w:cs="Times New Roman"/>
+                <w:sz w:val="24"/>
+                <w:szCs w:val="24"/>
+              </w:rPr>
+              <w:t>yun</w:t>
+            </w:r>
+            <w:proofErr w:type="spellEnd"/>
+            <w:r>
+              <w:rPr>
+                <w:rFonts w:ascii="Times New Roman" w:eastAsia="SimSun" w:hAnsi="Times New Roman" w:cs="Times New Roman"/>
+                <w:sz w:val="24"/>
+                <w:szCs w:val="24"/>
+              </w:rPr>
+              <w:t xml:space="preserve"> </w:t>
+            </w:r>
+            <w:proofErr w:type="spellStart"/>
+            <w:r>
+              <w:rPr>
+                <w:rFonts w:ascii="Times New Roman" w:eastAsia="SimSun" w:hAnsi="Times New Roman" w:cs="Times New Roman"/>
+                <w:sz w:val="24"/>
+                <w:szCs w:val="24"/>
+              </w:rPr>
+              <w:t>zz</w:t>
+            </w:r>
+            <w:proofErr w:type="spellEnd"/>
+            <w:r>
+              <w:rPr>
+                <w:rFonts w:ascii="Times New Roman" w:eastAsia="SimSun" w:hAnsi="Times New Roman" w:cs="Times New Roman"/>
+                <w:sz w:val="24"/>
+                <w:szCs w:val="24"/>
+              </w:rPr>
+              <w:t xml:space="preserve">’ </w:t>
+            </w:r>
+            <w:proofErr w:type="spellStart"/>
+            <w:r>
+              <w:rPr>
+                <w:rFonts w:ascii="Times New Roman" w:eastAsia="SimSun" w:hAnsi="Times New Roman" w:cs="Times New Roman"/>
+                <w:sz w:val="24"/>
+                <w:szCs w:val="24"/>
+              </w:rPr>
+              <w:t>tsien</w:t>
+            </w:r>
+            <w:proofErr w:type="spellEnd"/>
+            <w:r>
+              <w:rPr>
+                <w:rFonts w:ascii="Times New Roman" w:eastAsia="SimSun" w:hAnsi="Times New Roman" w:cs="Times New Roman"/>
+                <w:sz w:val="24"/>
+                <w:szCs w:val="24"/>
+              </w:rPr>
+              <w:t xml:space="preserve">’ </w:t>
+            </w:r>
+            <w:proofErr w:type="spellStart"/>
+            <w:r>
+              <w:rPr>
+                <w:rFonts w:ascii="Times New Roman" w:eastAsia="SimSun" w:hAnsi="Times New Roman" w:cs="Times New Roman"/>
+                <w:sz w:val="24"/>
+                <w:szCs w:val="24"/>
+              </w:rPr>
+              <w:t>zeh</w:t>
+            </w:r>
+            <w:proofErr w:type="spellEnd"/>
+            <w:r>
+              <w:rPr>
+                <w:rFonts w:ascii="Times New Roman" w:eastAsia="SimSun" w:hAnsi="Times New Roman" w:cs="Times New Roman"/>
+                <w:sz w:val="24"/>
+                <w:szCs w:val="24"/>
+              </w:rPr>
+              <w:t xml:space="preserve"> </w:t>
+            </w:r>
+            <w:proofErr w:type="spellStart"/>
+            <w:r>
+              <w:rPr>
+                <w:rFonts w:ascii="Times New Roman" w:eastAsia="SimSun" w:hAnsi="Times New Roman" w:cs="Times New Roman"/>
+                <w:sz w:val="24"/>
+                <w:szCs w:val="24"/>
+              </w:rPr>
+              <w:t>yöh</w:t>
+            </w:r>
+            <w:proofErr w:type="spellEnd"/>
+            <w:r>
+              <w:rPr>
+                <w:rFonts w:ascii="Times New Roman" w:eastAsia="SimSun" w:hAnsi="Times New Roman" w:cs="Times New Roman"/>
+                <w:sz w:val="24"/>
+                <w:szCs w:val="24"/>
+              </w:rPr>
+              <w:t xml:space="preserve"> </w:t>
+            </w:r>
+            <w:proofErr w:type="spellStart"/>
+            <w:r>
+              <w:rPr>
+                <w:rFonts w:ascii="Times New Roman" w:eastAsia="SimSun" w:hAnsi="Times New Roman" w:cs="Times New Roman"/>
+                <w:sz w:val="24"/>
+                <w:szCs w:val="24"/>
+              </w:rPr>
+              <w:t>zû</w:t>
+            </w:r>
+            <w:proofErr w:type="spellEnd"/>
+            <w:r>
+              <w:rPr>
+                <w:rFonts w:ascii="Times New Roman" w:eastAsia="SimSun" w:hAnsi="Times New Roman" w:cs="Times New Roman"/>
+                <w:sz w:val="24"/>
+                <w:szCs w:val="24"/>
+              </w:rPr>
+              <w:t xml:space="preserve"> </w:t>
+            </w:r>
+            <w:proofErr w:type="spellStart"/>
+            <w:r>
+              <w:rPr>
+                <w:rFonts w:ascii="Times New Roman" w:eastAsia="SimSun" w:hAnsi="Times New Roman" w:cs="Times New Roman"/>
+                <w:sz w:val="24"/>
+                <w:szCs w:val="24"/>
+              </w:rPr>
+              <w:t>sú</w:t>
+            </w:r>
+            <w:proofErr w:type="spellEnd"/>
+            <w:r>
+              <w:rPr>
+                <w:rFonts w:ascii="Times New Roman" w:eastAsia="SimSun" w:hAnsi="Times New Roman" w:cs="Times New Roman"/>
+                <w:sz w:val="24"/>
+                <w:szCs w:val="24"/>
+              </w:rPr>
+              <w:t xml:space="preserve">. </w:t>
+            </w:r>
+          </w:p>
+        </w:tc>
+      </w:tr>
+      <w:tr>
+        <w:tc>
+          <w:tcPr>
+            <w:tcW w:w="8640" w:type="dxa"/>
+          </w:tcPr>
+          <w:p>
+            <w:pPr>
+              <w:rPr>
+                <w:rFonts w:ascii="Times New Roman" w:eastAsia="SimSun" w:hAnsi="Times New Roman" w:cs="Times New Roman"/>
                 <w:sz w:val="24"/>
                 <w:szCs w:val="24"/>
               </w:rPr>
@@ -1031,18 +6604,133 @@
           <w:p>
             <w:pPr>
               <w:rPr>
-                <w:rFonts w:ascii="Times New Roman" w:hAnsi="Times New Roman" w:cs="Times New Roman"/>
+                <w:rFonts w:ascii="Times New Roman" w:eastAsia="SimSun" w:hAnsi="Times New Roman" w:cs="Times New Roman"/>
                 <w:sz w:val="24"/>
                 <w:szCs w:val="24"/>
               </w:rPr>
             </w:pPr>
-            <w:r>
-              <w:rPr>
-                <w:rFonts w:ascii="Times New Roman" w:hAnsi="Times New Roman" w:cs="Times New Roman"/>
-                <w:sz w:val="24"/>
-                <w:szCs w:val="24"/>
-              </w:rPr>
-              <w:t>Spine, 2°45? pat tsih kweh.</w:t>
+            <w:proofErr w:type="gramStart"/>
+            <w:r>
+              <w:rPr>
+                <w:rFonts w:ascii="Times New Roman" w:eastAsia="SimSun" w:hAnsi="Times New Roman" w:cs="Times New Roman"/>
+                <w:sz w:val="24"/>
+                <w:szCs w:val="24"/>
+              </w:rPr>
+              <w:t>Spine,</w:t>
+            </w:r>
+            <w:r>
+              <w:rPr>
+                <w:rFonts w:ascii="Times New Roman" w:eastAsia="SimSun" w:hAnsi="Times New Roman" w:cs="Times New Roman"/>
+                <w:sz w:val="24"/>
+                <w:szCs w:val="24"/>
+              </w:rPr>
+              <w:t xml:space="preserve"> </w:t>
+            </w:r>
+            <w:r>
+              <w:rPr>
+                <w:rFonts w:ascii="Times New Roman" w:eastAsia="SimSun" w:hAnsi="Times New Roman" w:cs="Times New Roman"/>
+                <w:sz w:val="24"/>
+                <w:szCs w:val="24"/>
+                <w:lang w:eastAsia="zh-CN"/>
+              </w:rPr>
+              <w:t xml:space="preserve"> </w:t>
+            </w:r>
+            <w:r>
+              <w:rPr>
+                <w:rFonts w:ascii="Times New Roman" w:eastAsia="SimSun" w:hAnsi="Times New Roman" w:cs="Times New Roman"/>
+                <w:sz w:val="24"/>
+                <w:szCs w:val="24"/>
+                <w:lang w:eastAsia="zh-CN"/>
+              </w:rPr>
+              <w:t>背脊骨</w:t>
+            </w:r>
+            <w:proofErr w:type="gramEnd"/>
+            <w:r>
+              <w:rPr>
+                <w:rFonts w:ascii="Times New Roman" w:eastAsia="SimSun" w:hAnsi="Times New Roman" w:cs="Times New Roman"/>
+                <w:sz w:val="24"/>
+                <w:szCs w:val="24"/>
+                <w:lang w:eastAsia="zh-CN"/>
+              </w:rPr>
+              <w:t>,</w:t>
+            </w:r>
+            <w:r>
+              <w:rPr>
+                <w:rFonts w:ascii="Times New Roman" w:eastAsia="SimSun" w:hAnsi="Times New Roman" w:cs="Times New Roman"/>
+                <w:sz w:val="24"/>
+                <w:szCs w:val="24"/>
+              </w:rPr>
+              <w:t xml:space="preserve"> </w:t>
+            </w:r>
+            <w:proofErr w:type="spellStart"/>
+            <w:r>
+              <w:rPr>
+                <w:rFonts w:ascii="Times New Roman" w:eastAsia="SimSun" w:hAnsi="Times New Roman" w:cs="Times New Roman"/>
+                <w:sz w:val="24"/>
+                <w:szCs w:val="24"/>
+              </w:rPr>
+              <w:t>p</w:t>
+            </w:r>
+            <w:r>
+              <w:rPr>
+                <w:rFonts w:ascii="Times New Roman" w:eastAsia="SimSun" w:hAnsi="Times New Roman" w:cs="Times New Roman"/>
+                <w:sz w:val="24"/>
+                <w:szCs w:val="24"/>
+              </w:rPr>
+              <w:t>é</w:t>
+            </w:r>
+            <w:proofErr w:type="spellEnd"/>
+            <w:r>
+              <w:rPr>
+                <w:rFonts w:ascii="Times New Roman" w:eastAsia="SimSun" w:hAnsi="Times New Roman" w:cs="Times New Roman"/>
+                <w:sz w:val="24"/>
+                <w:szCs w:val="24"/>
+              </w:rPr>
+              <w:t xml:space="preserve">’ </w:t>
+            </w:r>
+            <w:r>
+              <w:rPr>
+                <w:rFonts w:ascii="Times New Roman" w:eastAsia="SimSun" w:hAnsi="Times New Roman" w:cs="Times New Roman"/>
+                <w:sz w:val="24"/>
+                <w:szCs w:val="24"/>
+              </w:rPr>
+              <w:t xml:space="preserve"> </w:t>
+            </w:r>
+            <w:proofErr w:type="spellStart"/>
+            <w:r>
+              <w:rPr>
+                <w:rFonts w:ascii="Times New Roman" w:eastAsia="SimSun" w:hAnsi="Times New Roman" w:cs="Times New Roman"/>
+                <w:sz w:val="24"/>
+                <w:szCs w:val="24"/>
+              </w:rPr>
+              <w:t>tsih</w:t>
+            </w:r>
+            <w:proofErr w:type="spellEnd"/>
+            <w:r>
+              <w:rPr>
+                <w:rFonts w:ascii="Times New Roman" w:eastAsia="SimSun" w:hAnsi="Times New Roman" w:cs="Times New Roman"/>
+                <w:sz w:val="24"/>
+                <w:szCs w:val="24"/>
+              </w:rPr>
+              <w:t xml:space="preserve"> </w:t>
+            </w:r>
+            <w:proofErr w:type="spellStart"/>
+            <w:r>
+              <w:rPr>
+                <w:rFonts w:ascii="Times New Roman" w:eastAsia="SimSun" w:hAnsi="Times New Roman" w:cs="Times New Roman"/>
+                <w:sz w:val="24"/>
+                <w:szCs w:val="24"/>
+              </w:rPr>
+              <w:t>kweh</w:t>
+            </w:r>
+            <w:proofErr w:type="spellEnd"/>
+            <w:r>
+              <w:rPr>
+                <w:rFonts w:ascii="Times New Roman" w:eastAsia="SimSun" w:hAnsi="Times New Roman" w:cs="Times New Roman"/>
+                <w:sz w:val="24"/>
+                <w:szCs w:val="24"/>
+              </w:rPr>
+              <w:t>.</w:t>
             </w:r>
           </w:p>
         </w:tc>
@@ -1055,18 +6743,126 @@
           <w:p>
             <w:pPr>
               <w:rPr>
-                <w:rFonts w:ascii="Times New Roman" w:hAnsi="Times New Roman" w:cs="Times New Roman"/>
+                <w:rFonts w:ascii="Times New Roman" w:eastAsia="SimSun" w:hAnsi="Times New Roman" w:cs="Times New Roman"/>
                 <w:sz w:val="24"/>
                 <w:szCs w:val="24"/>
               </w:rPr>
             </w:pPr>
-            <w:r>
-              <w:rPr>
-                <w:rFonts w:ascii="Times New Roman" w:hAnsi="Times New Roman" w:cs="Times New Roman"/>
-                <w:sz w:val="24"/>
-                <w:szCs w:val="24"/>
-              </w:rPr>
-              <w:t>Spiral, LAs gga la sz yung.</w:t>
+            <w:proofErr w:type="gramStart"/>
+            <w:r>
+              <w:rPr>
+                <w:rFonts w:ascii="Times New Roman" w:eastAsia="SimSun" w:hAnsi="Times New Roman" w:cs="Times New Roman"/>
+                <w:sz w:val="24"/>
+                <w:szCs w:val="24"/>
+              </w:rPr>
+              <w:t>Spiral,</w:t>
+            </w:r>
+            <w:r>
+              <w:rPr>
+                <w:rFonts w:ascii="Times New Roman" w:eastAsia="SimSun" w:hAnsi="Times New Roman" w:cs="Times New Roman"/>
+                <w:sz w:val="24"/>
+                <w:szCs w:val="24"/>
+              </w:rPr>
+              <w:t xml:space="preserve"> </w:t>
+            </w:r>
+            <w:r>
+              <w:rPr>
+                <w:rFonts w:ascii="Times New Roman" w:eastAsia="SimSun" w:hAnsi="Times New Roman" w:cs="Times New Roman"/>
+                <w:sz w:val="24"/>
+                <w:szCs w:val="24"/>
+              </w:rPr>
+              <w:t xml:space="preserve"> </w:t>
+            </w:r>
+            <w:proofErr w:type="spellStart"/>
+            <w:r>
+              <w:rPr>
+                <w:rFonts w:ascii="Times New Roman" w:eastAsia="SimSun" w:hAnsi="Times New Roman" w:cs="Times New Roman"/>
+                <w:sz w:val="24"/>
+                <w:szCs w:val="24"/>
+              </w:rPr>
+              <w:t>螺螄</w:t>
+            </w:r>
+            <w:proofErr w:type="spellEnd"/>
+            <w:r>
+              <w:rPr>
+                <w:rFonts w:ascii="Times New Roman" w:eastAsia="SimSun" w:hAnsi="Times New Roman" w:cs="Times New Roman"/>
+                <w:sz w:val="24"/>
+                <w:szCs w:val="24"/>
+                <w:lang w:eastAsia="zh-CN"/>
+              </w:rPr>
+              <w:t>形</w:t>
+            </w:r>
+            <w:proofErr w:type="gramEnd"/>
+            <w:r>
+              <w:rPr>
+                <w:rFonts w:ascii="Times New Roman" w:eastAsia="SimSun" w:hAnsi="Times New Roman" w:cs="Times New Roman"/>
+                <w:sz w:val="24"/>
+                <w:szCs w:val="24"/>
+                <w:lang w:eastAsia="zh-CN"/>
+              </w:rPr>
+              <w:t xml:space="preserve">, </w:t>
+            </w:r>
+            <w:proofErr w:type="spellStart"/>
+            <w:r>
+              <w:rPr>
+                <w:rFonts w:ascii="Times New Roman" w:eastAsia="SimSun" w:hAnsi="Times New Roman" w:cs="Times New Roman"/>
+                <w:sz w:val="24"/>
+                <w:szCs w:val="24"/>
+              </w:rPr>
+              <w:t>l</w:t>
+            </w:r>
+            <w:r>
+              <w:rPr>
+                <w:rFonts w:ascii="Times New Roman" w:eastAsia="SimSun" w:hAnsi="Times New Roman" w:cs="Times New Roman"/>
+                <w:sz w:val="24"/>
+                <w:szCs w:val="24"/>
+              </w:rPr>
+              <w:t>ú</w:t>
+            </w:r>
+            <w:proofErr w:type="spellEnd"/>
+            <w:r>
+              <w:rPr>
+                <w:rFonts w:ascii="Times New Roman" w:eastAsia="SimSun" w:hAnsi="Times New Roman" w:cs="Times New Roman"/>
+                <w:sz w:val="24"/>
+                <w:szCs w:val="24"/>
+              </w:rPr>
+              <w:t xml:space="preserve"> </w:t>
+            </w:r>
+            <w:proofErr w:type="spellStart"/>
+            <w:r>
+              <w:rPr>
+                <w:rFonts w:ascii="Times New Roman" w:eastAsia="SimSun" w:hAnsi="Times New Roman" w:cs="Times New Roman"/>
+                <w:sz w:val="24"/>
+                <w:szCs w:val="24"/>
+              </w:rPr>
+              <w:t>sz</w:t>
+            </w:r>
+            <w:proofErr w:type="spellEnd"/>
+            <w:r>
+              <w:rPr>
+                <w:rFonts w:ascii="Times New Roman" w:eastAsia="SimSun" w:hAnsi="Times New Roman" w:cs="Times New Roman"/>
+                <w:sz w:val="24"/>
+                <w:szCs w:val="24"/>
+              </w:rPr>
+              <w:t xml:space="preserve"> </w:t>
+            </w:r>
+            <w:proofErr w:type="spellStart"/>
+            <w:r>
+              <w:rPr>
+                <w:rFonts w:ascii="Times New Roman" w:eastAsia="SimSun" w:hAnsi="Times New Roman" w:cs="Times New Roman"/>
+                <w:sz w:val="24"/>
+                <w:szCs w:val="24"/>
+              </w:rPr>
+              <w:t>yung</w:t>
+            </w:r>
+            <w:proofErr w:type="spellEnd"/>
+            <w:r>
+              <w:rPr>
+                <w:rFonts w:ascii="Times New Roman" w:eastAsia="SimSun" w:hAnsi="Times New Roman" w:cs="Times New Roman"/>
+                <w:sz w:val="24"/>
+                <w:szCs w:val="24"/>
+              </w:rPr>
+              <w:t>.</w:t>
             </w:r>
           </w:p>
         </w:tc>
@@ -1079,18 +6875,809 @@
           <w:p>
             <w:pPr>
               <w:rPr>
-                <w:rFonts w:ascii="Times New Roman" w:hAnsi="Times New Roman" w:cs="Times New Roman"/>
+                <w:rFonts w:ascii="Times New Roman" w:eastAsia="SimSun" w:hAnsi="Times New Roman" w:cs="Times New Roman"/>
                 <w:sz w:val="24"/>
                 <w:szCs w:val="24"/>
               </w:rPr>
             </w:pPr>
             <w:r>
               <w:rPr>
-                <w:rFonts w:ascii="Times New Roman" w:hAnsi="Times New Roman" w:cs="Times New Roman"/>
-                <w:sz w:val="24"/>
-                <w:szCs w:val="24"/>
-              </w:rPr>
-              <w:t>Spirit, (pure) jl zun, (of man) ye</w:t>
+                <w:rFonts w:ascii="Times New Roman" w:eastAsia="SimSun" w:hAnsi="Times New Roman" w:cs="Times New Roman"/>
+                <w:sz w:val="24"/>
+                <w:szCs w:val="24"/>
+              </w:rPr>
+              <w:t xml:space="preserve">Spirit, (pure) </w:t>
+            </w:r>
+            <w:r>
+              <w:rPr>
+                <w:rFonts w:ascii="Times New Roman" w:eastAsia="SimSun" w:hAnsi="Times New Roman" w:cs="Times New Roman"/>
+                <w:sz w:val="24"/>
+                <w:szCs w:val="24"/>
+                <w:lang w:eastAsia="zh-CN"/>
+              </w:rPr>
+              <w:t>神</w:t>
+            </w:r>
+            <w:r>
+              <w:rPr>
+                <w:rFonts w:ascii="Times New Roman" w:eastAsia="SimSun" w:hAnsi="Times New Roman" w:cs="Times New Roman"/>
+                <w:sz w:val="24"/>
+                <w:szCs w:val="24"/>
+                <w:lang w:eastAsia="zh-CN"/>
+              </w:rPr>
+              <w:t>,</w:t>
+            </w:r>
+            <w:r>
+              <w:rPr>
+                <w:rFonts w:ascii="Times New Roman" w:eastAsia="SimSun" w:hAnsi="Times New Roman" w:cs="Times New Roman"/>
+                <w:sz w:val="24"/>
+                <w:szCs w:val="24"/>
+              </w:rPr>
+              <w:t xml:space="preserve"> </w:t>
+            </w:r>
+            <w:proofErr w:type="spellStart"/>
+            <w:r>
+              <w:rPr>
+                <w:rFonts w:ascii="Times New Roman" w:eastAsia="SimSun" w:hAnsi="Times New Roman" w:cs="Times New Roman"/>
+                <w:sz w:val="24"/>
+                <w:szCs w:val="24"/>
+              </w:rPr>
+              <w:t>zun</w:t>
+            </w:r>
+            <w:proofErr w:type="spellEnd"/>
+            <w:r>
+              <w:rPr>
+                <w:rFonts w:ascii="Times New Roman" w:eastAsia="SimSun" w:hAnsi="Times New Roman" w:cs="Times New Roman"/>
+                <w:sz w:val="24"/>
+                <w:szCs w:val="24"/>
+              </w:rPr>
+              <w:t>, (of man)</w:t>
+            </w:r>
+            <w:r>
+              <w:rPr>
+                <w:rFonts w:ascii="Times New Roman" w:eastAsia="SimSun" w:hAnsi="Times New Roman" w:cs="Times New Roman"/>
+                <w:sz w:val="24"/>
+                <w:szCs w:val="24"/>
+                <w:lang w:eastAsia="zh-CN"/>
+              </w:rPr>
+              <w:t xml:space="preserve"> </w:t>
+            </w:r>
+            <w:r>
+              <w:rPr>
+                <w:rFonts w:ascii="Times New Roman" w:eastAsia="SimSun" w:hAnsi="Times New Roman" w:cs="Times New Roman"/>
+                <w:sz w:val="24"/>
+                <w:szCs w:val="24"/>
+                <w:lang w:eastAsia="zh-CN"/>
+              </w:rPr>
+              <w:t>精神</w:t>
+            </w:r>
+            <w:r>
+              <w:rPr>
+                <w:rFonts w:ascii="Times New Roman" w:eastAsia="SimSun" w:hAnsi="Times New Roman" w:cs="Times New Roman"/>
+                <w:sz w:val="24"/>
+                <w:szCs w:val="24"/>
+                <w:lang w:eastAsia="zh-CN"/>
+              </w:rPr>
+              <w:t xml:space="preserve">, </w:t>
+            </w:r>
+            <w:r>
+              <w:rPr>
+                <w:rFonts w:ascii="Times New Roman" w:eastAsia="SimSun" w:hAnsi="Times New Roman" w:cs="Times New Roman"/>
+                <w:sz w:val="24"/>
+                <w:szCs w:val="24"/>
+              </w:rPr>
+              <w:t xml:space="preserve"> </w:t>
+            </w:r>
+            <w:proofErr w:type="spellStart"/>
+            <w:r>
+              <w:rPr>
+                <w:rFonts w:ascii="Times New Roman" w:eastAsia="SimSun" w:hAnsi="Times New Roman" w:cs="Times New Roman"/>
+                <w:sz w:val="24"/>
+                <w:szCs w:val="24"/>
+              </w:rPr>
+              <w:t>tsing</w:t>
+            </w:r>
+            <w:proofErr w:type="spellEnd"/>
+            <w:r>
+              <w:rPr>
+                <w:rFonts w:ascii="Times New Roman" w:eastAsia="SimSun" w:hAnsi="Times New Roman" w:cs="Times New Roman"/>
+                <w:sz w:val="24"/>
+                <w:szCs w:val="24"/>
+              </w:rPr>
+              <w:t xml:space="preserve"> </w:t>
+            </w:r>
+            <w:proofErr w:type="spellStart"/>
+            <w:r>
+              <w:rPr>
+                <w:rFonts w:ascii="Times New Roman" w:eastAsia="SimSun" w:hAnsi="Times New Roman" w:cs="Times New Roman"/>
+                <w:sz w:val="24"/>
+                <w:szCs w:val="24"/>
+              </w:rPr>
+              <w:t>zun</w:t>
+            </w:r>
+            <w:proofErr w:type="spellEnd"/>
+            <w:r>
+              <w:rPr>
+                <w:rFonts w:ascii="Times New Roman" w:eastAsia="SimSun" w:hAnsi="Times New Roman" w:cs="Times New Roman"/>
+                <w:sz w:val="24"/>
+                <w:szCs w:val="24"/>
+              </w:rPr>
+              <w:t xml:space="preserve">, </w:t>
+            </w:r>
+            <w:r>
+              <w:rPr>
+                <w:rFonts w:ascii="Times New Roman" w:eastAsia="SimSun" w:hAnsi="Times New Roman" w:cs="Times New Roman"/>
+                <w:sz w:val="24"/>
+                <w:szCs w:val="24"/>
+                <w:lang w:eastAsia="zh-CN"/>
+              </w:rPr>
+              <w:t xml:space="preserve"> </w:t>
+            </w:r>
+            <w:r>
+              <w:rPr>
+                <w:rFonts w:ascii="Times New Roman" w:eastAsia="SimSun" w:hAnsi="Times New Roman" w:cs="Times New Roman"/>
+                <w:sz w:val="24"/>
+                <w:szCs w:val="24"/>
+                <w:lang w:eastAsia="zh-CN"/>
+              </w:rPr>
+              <w:t>神氣</w:t>
+            </w:r>
+            <w:r>
+              <w:rPr>
+                <w:rFonts w:ascii="Times New Roman" w:eastAsia="SimSun" w:hAnsi="Times New Roman" w:cs="Times New Roman"/>
+                <w:sz w:val="24"/>
+                <w:szCs w:val="24"/>
+                <w:lang w:eastAsia="zh-CN"/>
+              </w:rPr>
+              <w:t xml:space="preserve">, </w:t>
+            </w:r>
+            <w:proofErr w:type="spellStart"/>
+            <w:r>
+              <w:rPr>
+                <w:rFonts w:ascii="Times New Roman" w:eastAsia="SimSun" w:hAnsi="Times New Roman" w:cs="Times New Roman"/>
+                <w:sz w:val="24"/>
+                <w:szCs w:val="24"/>
+              </w:rPr>
+              <w:t>zun</w:t>
+            </w:r>
+            <w:proofErr w:type="spellEnd"/>
+            <w:r>
+              <w:rPr>
+                <w:rFonts w:ascii="Times New Roman" w:eastAsia="SimSun" w:hAnsi="Times New Roman" w:cs="Times New Roman"/>
+                <w:sz w:val="24"/>
+                <w:szCs w:val="24"/>
+              </w:rPr>
+              <w:t xml:space="preserve"> </w:t>
+            </w:r>
+            <w:proofErr w:type="spellStart"/>
+            <w:r>
+              <w:rPr>
+                <w:rFonts w:ascii="Times New Roman" w:eastAsia="SimSun" w:hAnsi="Times New Roman" w:cs="Times New Roman"/>
+                <w:sz w:val="24"/>
+                <w:szCs w:val="24"/>
+              </w:rPr>
+              <w:t>k’í</w:t>
+            </w:r>
+            <w:proofErr w:type="spellEnd"/>
+            <w:r>
+              <w:rPr>
+                <w:rFonts w:ascii="Times New Roman" w:eastAsia="SimSun" w:hAnsi="Times New Roman" w:cs="Times New Roman"/>
+                <w:sz w:val="24"/>
+                <w:szCs w:val="24"/>
+              </w:rPr>
+              <w:t>’</w:t>
+            </w:r>
+            <w:r>
+              <w:rPr>
+                <w:rFonts w:ascii="Times New Roman" w:eastAsia="SimSun" w:hAnsi="Times New Roman" w:cs="Times New Roman"/>
+                <w:sz w:val="24"/>
+                <w:szCs w:val="24"/>
+                <w:lang w:eastAsia="zh-CN"/>
+              </w:rPr>
+              <w:t xml:space="preserve"> </w:t>
+            </w:r>
+            <w:r>
+              <w:rPr>
+                <w:rFonts w:ascii="Times New Roman" w:eastAsia="SimSun" w:hAnsi="Times New Roman" w:cs="Times New Roman"/>
+                <w:sz w:val="24"/>
+                <w:szCs w:val="24"/>
+              </w:rPr>
+              <w:t xml:space="preserve">, </w:t>
+            </w:r>
+            <w:r>
+              <w:rPr>
+                <w:rFonts w:ascii="Times New Roman" w:eastAsia="SimSun" w:hAnsi="Times New Roman" w:cs="Times New Roman"/>
+                <w:sz w:val="24"/>
+                <w:szCs w:val="24"/>
+                <w:lang w:eastAsia="zh-CN"/>
+              </w:rPr>
+              <w:t xml:space="preserve"> </w:t>
+            </w:r>
+            <w:r>
+              <w:rPr>
+                <w:rFonts w:ascii="Times New Roman" w:eastAsia="SimSun" w:hAnsi="Times New Roman" w:cs="Times New Roman"/>
+                <w:sz w:val="24"/>
+                <w:szCs w:val="24"/>
+                <w:lang w:eastAsia="zh-CN"/>
+              </w:rPr>
+              <w:t>靈魂</w:t>
+            </w:r>
+            <w:r>
+              <w:rPr>
+                <w:rFonts w:ascii="Times New Roman" w:eastAsia="SimSun" w:hAnsi="Times New Roman" w:cs="Times New Roman"/>
+                <w:sz w:val="24"/>
+                <w:szCs w:val="24"/>
+                <w:lang w:eastAsia="zh-CN"/>
+              </w:rPr>
+              <w:t xml:space="preserve">, </w:t>
+            </w:r>
+            <w:r>
+              <w:rPr>
+                <w:rFonts w:ascii="Times New Roman" w:eastAsia="SimSun" w:hAnsi="Times New Roman" w:cs="Times New Roman"/>
+                <w:sz w:val="24"/>
+                <w:szCs w:val="24"/>
+              </w:rPr>
+              <w:t xml:space="preserve">ling </w:t>
+            </w:r>
+            <w:proofErr w:type="spellStart"/>
+            <w:r>
+              <w:rPr>
+                <w:rFonts w:ascii="Times New Roman" w:eastAsia="SimSun" w:hAnsi="Times New Roman" w:cs="Times New Roman"/>
+                <w:sz w:val="24"/>
+                <w:szCs w:val="24"/>
+              </w:rPr>
+              <w:t>wung</w:t>
+            </w:r>
+            <w:proofErr w:type="spellEnd"/>
+            <w:r>
+              <w:rPr>
+                <w:rFonts w:ascii="Times New Roman" w:eastAsia="SimSun" w:hAnsi="Times New Roman" w:cs="Times New Roman"/>
+                <w:sz w:val="24"/>
+                <w:szCs w:val="24"/>
+              </w:rPr>
+              <w:t xml:space="preserve">, </w:t>
+            </w:r>
+            <w:r>
+              <w:rPr>
+                <w:rFonts w:ascii="Times New Roman" w:eastAsia="SimSun" w:hAnsi="Times New Roman" w:cs="Times New Roman"/>
+                <w:sz w:val="24"/>
+                <w:szCs w:val="24"/>
+              </w:rPr>
+              <w:lastRenderedPageBreak/>
+              <w:t xml:space="preserve">(after death) </w:t>
+            </w:r>
+            <w:r>
+              <w:rPr>
+                <w:rFonts w:ascii="Times New Roman" w:eastAsia="SimSun" w:hAnsi="Times New Roman" w:cs="Times New Roman"/>
+                <w:sz w:val="24"/>
+                <w:szCs w:val="24"/>
+                <w:lang w:eastAsia="zh-CN"/>
+              </w:rPr>
+              <w:t xml:space="preserve"> </w:t>
+            </w:r>
+            <w:r>
+              <w:rPr>
+                <w:rFonts w:ascii="Times New Roman" w:eastAsia="SimSun" w:hAnsi="Times New Roman" w:cs="Times New Roman"/>
+                <w:sz w:val="24"/>
+                <w:szCs w:val="24"/>
+                <w:lang w:eastAsia="zh-CN"/>
+              </w:rPr>
+              <w:t>鬼</w:t>
+            </w:r>
+            <w:r>
+              <w:rPr>
+                <w:rFonts w:ascii="Times New Roman" w:eastAsia="SimSun" w:hAnsi="Times New Roman" w:cs="Times New Roman"/>
+                <w:sz w:val="24"/>
+                <w:szCs w:val="24"/>
+                <w:lang w:eastAsia="zh-CN"/>
+              </w:rPr>
+              <w:t xml:space="preserve">, </w:t>
+            </w:r>
+            <w:r>
+              <w:rPr>
+                <w:rFonts w:ascii="Times New Roman" w:eastAsia="SimSun" w:hAnsi="Times New Roman" w:cs="Times New Roman"/>
+                <w:sz w:val="24"/>
+                <w:szCs w:val="24"/>
+              </w:rPr>
+              <w:t>‘</w:t>
+            </w:r>
+            <w:proofErr w:type="spellStart"/>
+            <w:r>
+              <w:rPr>
+                <w:rFonts w:ascii="Times New Roman" w:eastAsia="SimSun" w:hAnsi="Times New Roman" w:cs="Times New Roman"/>
+                <w:sz w:val="24"/>
+                <w:szCs w:val="24"/>
+              </w:rPr>
+              <w:t>kwé</w:t>
+            </w:r>
+            <w:proofErr w:type="spellEnd"/>
+            <w:r>
+              <w:rPr>
+                <w:rFonts w:ascii="Times New Roman" w:eastAsia="SimSun" w:hAnsi="Times New Roman" w:cs="Times New Roman"/>
+                <w:sz w:val="24"/>
+                <w:szCs w:val="24"/>
+                <w:lang w:eastAsia="zh-CN"/>
+              </w:rPr>
+              <w:t xml:space="preserve">, </w:t>
+            </w:r>
+            <w:r>
+              <w:rPr>
+                <w:rFonts w:ascii="Times New Roman" w:eastAsia="SimSun" w:hAnsi="Times New Roman" w:cs="Times New Roman"/>
+                <w:sz w:val="24"/>
+                <w:szCs w:val="24"/>
+              </w:rPr>
+              <w:t xml:space="preserve"> (evil spirits possessing a man)</w:t>
+            </w:r>
+            <w:r>
+              <w:rPr>
+                <w:rFonts w:ascii="Times New Roman" w:eastAsia="SimSun" w:hAnsi="Times New Roman" w:cs="Times New Roman"/>
+                <w:sz w:val="24"/>
+                <w:szCs w:val="24"/>
+                <w:lang w:eastAsia="zh-CN"/>
+              </w:rPr>
+              <w:t xml:space="preserve"> </w:t>
+            </w:r>
+            <w:r>
+              <w:rPr>
+                <w:rFonts w:ascii="Times New Roman" w:eastAsia="SimSun" w:hAnsi="Times New Roman" w:cs="Times New Roman"/>
+                <w:sz w:val="24"/>
+                <w:szCs w:val="24"/>
+                <w:lang w:eastAsia="zh-CN"/>
+              </w:rPr>
+              <w:t>鬼附拉人身上</w:t>
+            </w:r>
+            <w:r>
+              <w:rPr>
+                <w:rFonts w:ascii="Times New Roman" w:eastAsia="SimSun" w:hAnsi="Times New Roman" w:cs="Times New Roman"/>
+                <w:sz w:val="24"/>
+                <w:szCs w:val="24"/>
+                <w:lang w:eastAsia="zh-CN"/>
+              </w:rPr>
+              <w:t xml:space="preserve">, </w:t>
+            </w:r>
+            <w:r>
+              <w:rPr>
+                <w:rFonts w:ascii="Times New Roman" w:eastAsia="SimSun" w:hAnsi="Times New Roman" w:cs="Times New Roman"/>
+                <w:sz w:val="24"/>
+                <w:szCs w:val="24"/>
+              </w:rPr>
+              <w:t xml:space="preserve"> ‘</w:t>
+            </w:r>
+            <w:proofErr w:type="spellStart"/>
+            <w:r>
+              <w:rPr>
+                <w:rFonts w:ascii="Times New Roman" w:eastAsia="SimSun" w:hAnsi="Times New Roman" w:cs="Times New Roman"/>
+                <w:sz w:val="24"/>
+                <w:szCs w:val="24"/>
+              </w:rPr>
+              <w:t>kú</w:t>
+            </w:r>
+            <w:proofErr w:type="spellEnd"/>
+            <w:r>
+              <w:rPr>
+                <w:rFonts w:ascii="Times New Roman" w:eastAsia="SimSun" w:hAnsi="Times New Roman" w:cs="Times New Roman"/>
+                <w:sz w:val="24"/>
+                <w:szCs w:val="24"/>
+              </w:rPr>
+              <w:t xml:space="preserve"> </w:t>
+            </w:r>
+            <w:proofErr w:type="spellStart"/>
+            <w:r>
+              <w:rPr>
+                <w:rFonts w:ascii="Times New Roman" w:eastAsia="SimSun" w:hAnsi="Times New Roman" w:cs="Times New Roman"/>
+                <w:sz w:val="24"/>
+                <w:szCs w:val="24"/>
+              </w:rPr>
+              <w:t>vú</w:t>
+            </w:r>
+            <w:proofErr w:type="spellEnd"/>
+            <w:r>
+              <w:rPr>
+                <w:rFonts w:ascii="Times New Roman" w:eastAsia="SimSun" w:hAnsi="Times New Roman" w:cs="Times New Roman"/>
+                <w:sz w:val="24"/>
+                <w:szCs w:val="24"/>
+              </w:rPr>
+              <w:t>’ ‘</w:t>
+            </w:r>
+            <w:proofErr w:type="spellStart"/>
+            <w:r>
+              <w:rPr>
+                <w:rFonts w:ascii="Times New Roman" w:eastAsia="SimSun" w:hAnsi="Times New Roman" w:cs="Times New Roman"/>
+                <w:sz w:val="24"/>
+                <w:szCs w:val="24"/>
+              </w:rPr>
+              <w:t>lá</w:t>
+            </w:r>
+            <w:proofErr w:type="spellEnd"/>
+            <w:r>
+              <w:rPr>
+                <w:rFonts w:ascii="Times New Roman" w:eastAsia="SimSun" w:hAnsi="Times New Roman" w:cs="Times New Roman"/>
+                <w:sz w:val="24"/>
+                <w:szCs w:val="24"/>
+              </w:rPr>
+              <w:t xml:space="preserve"> </w:t>
+            </w:r>
+            <w:proofErr w:type="spellStart"/>
+            <w:r>
+              <w:rPr>
+                <w:rFonts w:ascii="Times New Roman" w:eastAsia="SimSun" w:hAnsi="Times New Roman" w:cs="Times New Roman"/>
+                <w:sz w:val="24"/>
+                <w:szCs w:val="24"/>
+              </w:rPr>
+              <w:t>niun</w:t>
+            </w:r>
+            <w:proofErr w:type="spellEnd"/>
+            <w:r>
+              <w:rPr>
+                <w:rFonts w:ascii="Times New Roman" w:eastAsia="SimSun" w:hAnsi="Times New Roman" w:cs="Times New Roman"/>
+                <w:sz w:val="24"/>
+                <w:szCs w:val="24"/>
+              </w:rPr>
+              <w:t xml:space="preserve"> sun long’, (spirit and habits of the people)</w:t>
+            </w:r>
+            <w:r>
+              <w:rPr>
+                <w:rFonts w:ascii="Times New Roman" w:eastAsia="SimSun" w:hAnsi="Times New Roman" w:cs="Times New Roman"/>
+                <w:sz w:val="24"/>
+                <w:szCs w:val="24"/>
+                <w:lang w:eastAsia="zh-CN"/>
+              </w:rPr>
+              <w:t xml:space="preserve"> </w:t>
+            </w:r>
+            <w:r>
+              <w:rPr>
+                <w:rFonts w:ascii="Times New Roman" w:eastAsia="SimSun" w:hAnsi="Times New Roman" w:cs="Times New Roman"/>
+                <w:sz w:val="24"/>
+                <w:szCs w:val="24"/>
+                <w:lang w:eastAsia="zh-CN"/>
+              </w:rPr>
+              <w:t>風氣</w:t>
+            </w:r>
+            <w:r>
+              <w:rPr>
+                <w:rFonts w:ascii="Times New Roman" w:eastAsia="SimSun" w:hAnsi="Times New Roman" w:cs="Times New Roman"/>
+                <w:sz w:val="24"/>
+                <w:szCs w:val="24"/>
+                <w:lang w:eastAsia="zh-CN"/>
+              </w:rPr>
+              <w:t>,</w:t>
+            </w:r>
+            <w:r>
+              <w:rPr>
+                <w:rFonts w:ascii="Times New Roman" w:eastAsia="SimSun" w:hAnsi="Times New Roman" w:cs="Times New Roman"/>
+                <w:sz w:val="24"/>
+                <w:szCs w:val="24"/>
+              </w:rPr>
+              <w:t xml:space="preserve"> </w:t>
+            </w:r>
+            <w:r>
+              <w:rPr>
+                <w:rFonts w:ascii="Times New Roman" w:eastAsia="SimSun" w:hAnsi="Times New Roman" w:cs="Times New Roman"/>
+                <w:sz w:val="24"/>
+                <w:szCs w:val="24"/>
+                <w:lang w:eastAsia="zh-CN"/>
+              </w:rPr>
+              <w:t xml:space="preserve">  </w:t>
+            </w:r>
+            <w:proofErr w:type="spellStart"/>
+            <w:r>
+              <w:rPr>
+                <w:rFonts w:ascii="Times New Roman" w:eastAsia="SimSun" w:hAnsi="Times New Roman" w:cs="Times New Roman"/>
+                <w:sz w:val="24"/>
+                <w:szCs w:val="24"/>
+              </w:rPr>
+              <w:t>fúng</w:t>
+            </w:r>
+            <w:proofErr w:type="spellEnd"/>
+            <w:r>
+              <w:rPr>
+                <w:rFonts w:ascii="Times New Roman" w:eastAsia="SimSun" w:hAnsi="Times New Roman" w:cs="Times New Roman"/>
+                <w:sz w:val="24"/>
+                <w:szCs w:val="24"/>
+              </w:rPr>
+              <w:t xml:space="preserve"> </w:t>
+            </w:r>
+            <w:proofErr w:type="spellStart"/>
+            <w:r>
+              <w:rPr>
+                <w:rFonts w:ascii="Times New Roman" w:eastAsia="SimSun" w:hAnsi="Times New Roman" w:cs="Times New Roman"/>
+                <w:sz w:val="24"/>
+                <w:szCs w:val="24"/>
+              </w:rPr>
+              <w:t>k’í</w:t>
+            </w:r>
+            <w:proofErr w:type="spellEnd"/>
+            <w:r>
+              <w:rPr>
+                <w:rFonts w:ascii="Times New Roman" w:eastAsia="SimSun" w:hAnsi="Times New Roman" w:cs="Times New Roman"/>
+                <w:sz w:val="24"/>
+                <w:szCs w:val="24"/>
+              </w:rPr>
+              <w:t xml:space="preserve">’, </w:t>
+            </w:r>
+            <w:r>
+              <w:rPr>
+                <w:rFonts w:ascii="Times New Roman" w:eastAsia="SimSun" w:hAnsi="Times New Roman" w:cs="Times New Roman"/>
+                <w:sz w:val="24"/>
+                <w:szCs w:val="24"/>
+                <w:lang w:eastAsia="zh-CN"/>
+              </w:rPr>
+              <w:t>風俗</w:t>
+            </w:r>
+            <w:r>
+              <w:rPr>
+                <w:rFonts w:ascii="Times New Roman" w:eastAsia="SimSun" w:hAnsi="Times New Roman" w:cs="Times New Roman"/>
+                <w:sz w:val="24"/>
+                <w:szCs w:val="24"/>
+                <w:lang w:eastAsia="zh-CN"/>
+              </w:rPr>
+              <w:t xml:space="preserve">,  </w:t>
+            </w:r>
+            <w:proofErr w:type="spellStart"/>
+            <w:r>
+              <w:rPr>
+                <w:rFonts w:ascii="Times New Roman" w:eastAsia="SimSun" w:hAnsi="Times New Roman" w:cs="Times New Roman"/>
+                <w:sz w:val="24"/>
+                <w:szCs w:val="24"/>
+              </w:rPr>
+              <w:t>fúng</w:t>
+            </w:r>
+            <w:proofErr w:type="spellEnd"/>
+            <w:r>
+              <w:rPr>
+                <w:rFonts w:ascii="Times New Roman" w:eastAsia="SimSun" w:hAnsi="Times New Roman" w:cs="Times New Roman"/>
+                <w:sz w:val="24"/>
+                <w:szCs w:val="24"/>
+              </w:rPr>
+              <w:t xml:space="preserve"> </w:t>
+            </w:r>
+            <w:proofErr w:type="spellStart"/>
+            <w:r>
+              <w:rPr>
+                <w:rFonts w:ascii="Times New Roman" w:eastAsia="SimSun" w:hAnsi="Times New Roman" w:cs="Times New Roman"/>
+                <w:sz w:val="24"/>
+                <w:szCs w:val="24"/>
+              </w:rPr>
+              <w:t>zóh</w:t>
+            </w:r>
+            <w:proofErr w:type="spellEnd"/>
+            <w:r>
+              <w:rPr>
+                <w:rFonts w:ascii="Times New Roman" w:eastAsia="SimSun" w:hAnsi="Times New Roman" w:cs="Times New Roman"/>
+                <w:sz w:val="24"/>
+                <w:szCs w:val="24"/>
+              </w:rPr>
+              <w:t xml:space="preserve">, (spirits or gods of the mountains and streams) </w:t>
+            </w:r>
+            <w:r>
+              <w:rPr>
+                <w:rFonts w:ascii="Times New Roman" w:eastAsia="SimSun" w:hAnsi="Times New Roman" w:cs="Times New Roman"/>
+                <w:sz w:val="24"/>
+                <w:szCs w:val="24"/>
+                <w:lang w:eastAsia="zh-CN"/>
+              </w:rPr>
+              <w:t xml:space="preserve"> </w:t>
+            </w:r>
+            <w:r>
+              <w:rPr>
+                <w:rFonts w:ascii="Times New Roman" w:eastAsia="SimSun" w:hAnsi="Times New Roman" w:cs="Times New Roman"/>
+                <w:sz w:val="24"/>
+                <w:szCs w:val="24"/>
+                <w:lang w:eastAsia="zh-CN"/>
+              </w:rPr>
+              <w:t>山川之神靈</w:t>
+            </w:r>
+            <w:r>
+              <w:rPr>
+                <w:rFonts w:ascii="Times New Roman" w:eastAsia="SimSun" w:hAnsi="Times New Roman" w:cs="Times New Roman"/>
+                <w:sz w:val="24"/>
+                <w:szCs w:val="24"/>
+                <w:lang w:eastAsia="zh-CN"/>
+              </w:rPr>
+              <w:t xml:space="preserve">, </w:t>
+            </w:r>
+            <w:proofErr w:type="spellStart"/>
+            <w:r>
+              <w:rPr>
+                <w:rFonts w:ascii="Times New Roman" w:eastAsia="SimSun" w:hAnsi="Times New Roman" w:cs="Times New Roman"/>
+                <w:sz w:val="24"/>
+                <w:szCs w:val="24"/>
+              </w:rPr>
+              <w:t>san</w:t>
+            </w:r>
+            <w:proofErr w:type="spellEnd"/>
+            <w:r>
+              <w:rPr>
+                <w:rFonts w:ascii="Times New Roman" w:eastAsia="SimSun" w:hAnsi="Times New Roman" w:cs="Times New Roman"/>
+                <w:sz w:val="24"/>
+                <w:szCs w:val="24"/>
+              </w:rPr>
+              <w:t xml:space="preserve"> </w:t>
+            </w:r>
+            <w:proofErr w:type="spellStart"/>
+            <w:r>
+              <w:rPr>
+                <w:rFonts w:ascii="Times New Roman" w:eastAsia="SimSun" w:hAnsi="Times New Roman" w:cs="Times New Roman"/>
+                <w:sz w:val="24"/>
+                <w:szCs w:val="24"/>
+              </w:rPr>
+              <w:t>t’sén</w:t>
+            </w:r>
+            <w:proofErr w:type="spellEnd"/>
+            <w:r>
+              <w:rPr>
+                <w:rFonts w:ascii="Times New Roman" w:eastAsia="SimSun" w:hAnsi="Times New Roman" w:cs="Times New Roman"/>
+                <w:sz w:val="24"/>
+                <w:szCs w:val="24"/>
+              </w:rPr>
+              <w:t xml:space="preserve"> </w:t>
+            </w:r>
+            <w:proofErr w:type="spellStart"/>
+            <w:r>
+              <w:rPr>
+                <w:rFonts w:ascii="Times New Roman" w:eastAsia="SimSun" w:hAnsi="Times New Roman" w:cs="Times New Roman"/>
+                <w:sz w:val="24"/>
+                <w:szCs w:val="24"/>
+              </w:rPr>
+              <w:t>tsz</w:t>
+            </w:r>
+            <w:proofErr w:type="spellEnd"/>
+            <w:r>
+              <w:rPr>
+                <w:rFonts w:ascii="Times New Roman" w:eastAsia="SimSun" w:hAnsi="Times New Roman" w:cs="Times New Roman"/>
+                <w:sz w:val="24"/>
+                <w:szCs w:val="24"/>
+              </w:rPr>
+              <w:t xml:space="preserve"> </w:t>
+            </w:r>
+            <w:proofErr w:type="spellStart"/>
+            <w:r>
+              <w:rPr>
+                <w:rFonts w:ascii="Times New Roman" w:eastAsia="SimSun" w:hAnsi="Times New Roman" w:cs="Times New Roman"/>
+                <w:sz w:val="24"/>
+                <w:szCs w:val="24"/>
+              </w:rPr>
+              <w:t>zun</w:t>
+            </w:r>
+            <w:proofErr w:type="spellEnd"/>
+            <w:r>
+              <w:rPr>
+                <w:rFonts w:ascii="Times New Roman" w:eastAsia="SimSun" w:hAnsi="Times New Roman" w:cs="Times New Roman"/>
+                <w:sz w:val="24"/>
+                <w:szCs w:val="24"/>
+              </w:rPr>
+              <w:t xml:space="preserve"> ling, (Holy spirit)</w:t>
+            </w:r>
+            <w:r>
+              <w:rPr>
+                <w:rFonts w:ascii="Times New Roman" w:eastAsia="SimSun" w:hAnsi="Times New Roman" w:cs="Times New Roman"/>
+                <w:sz w:val="24"/>
+                <w:szCs w:val="24"/>
+                <w:lang w:eastAsia="zh-CN"/>
+              </w:rPr>
+              <w:t xml:space="preserve"> </w:t>
+            </w:r>
+            <w:r>
+              <w:rPr>
+                <w:rFonts w:ascii="Times New Roman" w:eastAsia="SimSun" w:hAnsi="Times New Roman" w:cs="Times New Roman"/>
+                <w:sz w:val="24"/>
+                <w:szCs w:val="24"/>
+                <w:lang w:eastAsia="zh-CN"/>
+              </w:rPr>
+              <w:t>聖神</w:t>
+            </w:r>
+            <w:r>
+              <w:rPr>
+                <w:rFonts w:ascii="Times New Roman" w:eastAsia="SimSun" w:hAnsi="Times New Roman" w:cs="Times New Roman"/>
+                <w:sz w:val="24"/>
+                <w:szCs w:val="24"/>
+              </w:rPr>
+              <w:t xml:space="preserve"> </w:t>
+            </w:r>
+            <w:r>
+              <w:rPr>
+                <w:rFonts w:ascii="Times New Roman" w:eastAsia="SimSun" w:hAnsi="Times New Roman" w:cs="Times New Roman"/>
+                <w:sz w:val="24"/>
+                <w:szCs w:val="24"/>
+                <w:lang w:eastAsia="zh-CN"/>
+              </w:rPr>
+              <w:t xml:space="preserve">, </w:t>
+            </w:r>
+            <w:r>
+              <w:rPr>
+                <w:rFonts w:ascii="Times New Roman" w:eastAsia="SimSun" w:hAnsi="Times New Roman" w:cs="Times New Roman"/>
+                <w:sz w:val="24"/>
+                <w:szCs w:val="24"/>
+              </w:rPr>
+              <w:t xml:space="preserve">sung’ </w:t>
+            </w:r>
+            <w:proofErr w:type="spellStart"/>
+            <w:r>
+              <w:rPr>
+                <w:rFonts w:ascii="Times New Roman" w:eastAsia="SimSun" w:hAnsi="Times New Roman" w:cs="Times New Roman"/>
+                <w:sz w:val="24"/>
+                <w:szCs w:val="24"/>
+              </w:rPr>
+              <w:t>zun</w:t>
+            </w:r>
+            <w:proofErr w:type="spellEnd"/>
+            <w:r>
+              <w:rPr>
+                <w:rFonts w:ascii="Times New Roman" w:eastAsia="SimSun" w:hAnsi="Times New Roman" w:cs="Times New Roman"/>
+                <w:sz w:val="24"/>
+                <w:szCs w:val="24"/>
+              </w:rPr>
+              <w:t xml:space="preserve">, </w:t>
+            </w:r>
+            <w:r>
+              <w:rPr>
+                <w:rFonts w:ascii="Times New Roman" w:eastAsia="SimSun" w:hAnsi="Times New Roman" w:cs="Times New Roman"/>
+                <w:sz w:val="24"/>
+                <w:szCs w:val="24"/>
+                <w:lang w:eastAsia="zh-CN"/>
+              </w:rPr>
+              <w:t xml:space="preserve">  </w:t>
+            </w:r>
+            <w:r>
+              <w:rPr>
+                <w:rFonts w:ascii="Times New Roman" w:eastAsia="SimSun" w:hAnsi="Times New Roman" w:cs="Times New Roman"/>
+                <w:sz w:val="24"/>
+                <w:szCs w:val="24"/>
+                <w:lang w:eastAsia="zh-CN"/>
+              </w:rPr>
+              <w:t>聖靈</w:t>
+            </w:r>
+            <w:r>
+              <w:rPr>
+                <w:rFonts w:ascii="Times New Roman" w:eastAsia="SimSun" w:hAnsi="Times New Roman" w:cs="Times New Roman"/>
+                <w:sz w:val="24"/>
+                <w:szCs w:val="24"/>
+                <w:lang w:eastAsia="zh-CN"/>
+              </w:rPr>
+              <w:t xml:space="preserve">, </w:t>
+            </w:r>
+            <w:r>
+              <w:rPr>
+                <w:rFonts w:ascii="Times New Roman" w:eastAsia="SimSun" w:hAnsi="Times New Roman" w:cs="Times New Roman"/>
+                <w:sz w:val="24"/>
+                <w:szCs w:val="24"/>
+              </w:rPr>
+              <w:t xml:space="preserve">sung’ ling, (expression and manner in painting and writing) </w:t>
+            </w:r>
+            <w:r>
+              <w:rPr>
+                <w:rFonts w:ascii="Times New Roman" w:eastAsia="SimSun" w:hAnsi="Times New Roman" w:cs="Times New Roman"/>
+                <w:sz w:val="24"/>
+                <w:szCs w:val="24"/>
+                <w:lang w:eastAsia="zh-CN"/>
+              </w:rPr>
+              <w:t>神氣</w:t>
+            </w:r>
+            <w:r>
+              <w:rPr>
+                <w:rFonts w:ascii="Times New Roman" w:eastAsia="SimSun" w:hAnsi="Times New Roman" w:cs="Times New Roman"/>
+                <w:sz w:val="24"/>
+                <w:szCs w:val="24"/>
+                <w:lang w:eastAsia="zh-CN"/>
+              </w:rPr>
+              <w:t xml:space="preserve">, </w:t>
+            </w:r>
+            <w:proofErr w:type="spellStart"/>
+            <w:r>
+              <w:rPr>
+                <w:rFonts w:ascii="Times New Roman" w:eastAsia="SimSun" w:hAnsi="Times New Roman" w:cs="Times New Roman"/>
+                <w:sz w:val="24"/>
+                <w:szCs w:val="24"/>
+              </w:rPr>
+              <w:t>zun</w:t>
+            </w:r>
+            <w:proofErr w:type="spellEnd"/>
+            <w:r>
+              <w:rPr>
+                <w:rFonts w:ascii="Times New Roman" w:eastAsia="SimSun" w:hAnsi="Times New Roman" w:cs="Times New Roman"/>
+                <w:sz w:val="24"/>
+                <w:szCs w:val="24"/>
+              </w:rPr>
+              <w:t xml:space="preserve"> k’í’. </w:t>
             </w:r>
           </w:p>
         </w:tc>
@@ -1099,11 +7686,41 @@
     <w:p>
       <w:pPr>
         <w:rPr>
-          <w:rFonts w:ascii="Times New Roman" w:hAnsi="Times New Roman" w:cs="Times New Roman"/>
+          <w:rFonts w:ascii="Times New Roman" w:eastAsia="SimSun" w:hAnsi="Times New Roman" w:cs="Times New Roman"/>
           <w:sz w:val="24"/>
           <w:szCs w:val="24"/>
         </w:rPr>
       </w:pPr>
+    </w:p>
+    <w:p>
+      <w:pPr>
+        <w:tabs>
+          <w:tab w:val="left" w:pos="7000"/>
+        </w:tabs>
+        <w:rPr>
+          <w:rFonts w:ascii="Times New Roman" w:eastAsia="SimSun" w:hAnsi="Times New Roman" w:cs="Times New Roman"/>
+          <w:sz w:val="24"/>
+          <w:szCs w:val="24"/>
+          <w:lang w:eastAsia="zh-CN"/>
+        </w:rPr>
+      </w:pPr>
+      <w:r>
+        <w:rPr>
+          <w:rFonts w:ascii="Times New Roman" w:eastAsia="SimSun" w:hAnsi="Times New Roman" w:cs="Times New Roman"/>
+          <w:sz w:val="24"/>
+          <w:szCs w:val="24"/>
+        </w:rPr>
+        <w:tab/>
+      </w:r>
+      <w:r>
+        <w:rPr>
+          <w:rFonts w:ascii="Times New Roman" w:eastAsia="SimSun" w:hAnsi="Times New Roman" w:cs="Times New Roman"/>
+          <w:sz w:val="24"/>
+          <w:szCs w:val="24"/>
+          <w:lang w:eastAsia="zh-CN"/>
+        </w:rPr>
+        <w:t xml:space="preserve"> </w:t>
+      </w:r>
     </w:p>
     <w:sectPr>
       <w:pgSz w:w="12240" w:h="15840"/>
